--- a/input/cpc-rewritten.docx
+++ b/input/cpc-rewritten.docx
@@ -1,72 +1,112 @@
 
 <file path=word/document.xml><?xml version="1.0" encoding="utf-8"?>
-<w:document xmlns:wpc="http://schemas.microsoft.com/office/word/2010/wordprocessingCanvas" xmlns:mc="http://schemas.openxmlformats.org/markup-compatibility/2006" xmlns:o="urn:schemas-microsoft-com:office:office" xmlns:r="http://schemas.openxmlformats.org/officeDocument/2006/relationships" xmlns:m="http://schemas.openxmlformats.org/officeDocument/2006/math" xmlns:v="urn:schemas-microsoft-com:vml" xmlns:wp14="http://schemas.microsoft.com/office/word/2010/wordprocessingDrawing" xmlns:wp="http://schemas.openxmlformats.org/drawingml/2006/wordprocessingDrawing" xmlns:w="http://schemas.openxmlformats.org/wordprocessingml/2006/main" xmlns:w14="http://schemas.microsoft.com/office/word/2010/wordml" xmlns:w10="urn:schemas-microsoft-com:office:word" xmlns:w15="http://schemas.microsoft.com/office/word/2012/wordml" xmlns:wpg="http://schemas.microsoft.com/office/word/2010/wordprocessingGroup" xmlns:wpi="http://schemas.microsoft.com/office/word/2010/wordprocessingInk" xmlns:wne="http://schemas.microsoft.com/office/word/2006/wordml" xmlns:wps="http://schemas.microsoft.com/office/word/2010/wordprocessingShape" xmlns:wpsCustomData="http://www.wps.cn/officeDocument/2013/wpsCustomData" mc:Ignorable="w14 w15 wp14">
+<w:document xmlns:wpc="http://schemas.microsoft.com/office/word/2010/wordprocessingCanvas" xmlns:cx="http://schemas.microsoft.com/office/drawing/2014/chartex" xmlns:cx1="http://schemas.microsoft.com/office/drawing/2015/9/8/chartex" xmlns:cx2="http://schemas.microsoft.com/office/drawing/2015/10/21/chartex" xmlns:cx3="http://schemas.microsoft.com/office/drawing/2016/5/9/chartex" xmlns:cx4="http://schemas.microsoft.com/office/drawing/2016/5/10/chartex" xmlns:cx5="http://schemas.microsoft.com/office/drawing/2016/5/11/chartex" xmlns:cx6="http://schemas.microsoft.com/office/drawing/2016/5/12/chartex" xmlns:cx7="http://schemas.microsoft.com/office/drawing/2016/5/13/chartex" xmlns:cx8="http://schemas.microsoft.com/office/drawing/2016/5/14/chartex" xmlns:mc="http://schemas.openxmlformats.org/markup-compatibility/2006" xmlns:aink="http://schemas.microsoft.com/office/drawing/2016/ink" xmlns:am3d="http://schemas.microsoft.com/office/drawing/2017/model3d" xmlns:o="urn:schemas-microsoft-com:office:office" xmlns:r="http://schemas.openxmlformats.org/officeDocument/2006/relationships" xmlns:m="http://schemas.openxmlformats.org/officeDocument/2006/math" xmlns:v="urn:schemas-microsoft-com:vml" xmlns:wp14="http://schemas.microsoft.com/office/word/2010/wordprocessingDrawing" xmlns:wp="http://schemas.openxmlformats.org/drawingml/2006/wordprocessingDrawing" xmlns:w10="urn:schemas-microsoft-com:office:word" xmlns:w="http://schemas.openxmlformats.org/wordprocessingml/2006/main" xmlns:w14="http://schemas.microsoft.com/office/word/2010/wordml" xmlns:w15="http://schemas.microsoft.com/office/word/2012/wordml" xmlns:w16cex="http://schemas.microsoft.com/office/word/2018/wordml/cex" xmlns:w16cid="http://schemas.microsoft.com/office/word/2016/wordml/cid" xmlns:w16="http://schemas.microsoft.com/office/word/2018/wordml" xmlns:w16sdtdh="http://schemas.microsoft.com/office/word/2020/wordml/sdtdatahash" xmlns:w16se="http://schemas.microsoft.com/office/word/2015/wordml/symex" xmlns:wpg="http://schemas.microsoft.com/office/word/2010/wordprocessingGroup" xmlns:wpi="http://schemas.microsoft.com/office/word/2010/wordprocessingInk" xmlns:wne="http://schemas.microsoft.com/office/word/2006/wordml" xmlns:wps="http://schemas.microsoft.com/office/word/2010/wordprocessingShape" mc:Ignorable="w14 w15 w16se w16cid w16 w16cex w16sdtdh wp14">
   <w:body>
     <w:p>
       <w:pPr>
-        <w:pStyle w:val="11"/>
+        <w:pStyle w:val="FirstParagraph"/>
         <w:spacing w:before="0" w:after="0"/>
         <w:rPr>
-          <w:rFonts w:ascii="Garuda" w:hAnsi="Garuda"/>
+          <w:rFonts w:cstheme="minorHAnsi"/>
           <w:b/>
           <w:bCs/>
           <w:color w:val="0070C0"/>
+          <w:sz w:val="22"/>
+          <w:szCs w:val="22"/>
         </w:rPr>
       </w:pPr>
       <w:r>
         <w:rPr>
-          <w:rFonts w:ascii="Garuda" w:hAnsi="Garuda"/>
+          <w:rFonts w:cstheme="minorHAnsi"/>
           <w:b/>
           <w:bCs/>
           <w:color w:val="0070C0"/>
-        </w:rPr>
-        <w:t>&lt;Section|Structure Preparation&gt;</w:t>
+          <w:sz w:val="22"/>
+          <w:szCs w:val="22"/>
+        </w:rPr>
+        <w:t>&lt;</w:t>
+      </w:r>
+      <w:proofErr w:type="spellStart"/>
+      <w:r>
+        <w:rPr>
+          <w:rFonts w:cstheme="minorHAnsi"/>
+          <w:b/>
+          <w:bCs/>
+          <w:color w:val="0070C0"/>
+          <w:sz w:val="22"/>
+          <w:szCs w:val="22"/>
+        </w:rPr>
+        <w:t>Section|Structure</w:t>
+      </w:r>
+      <w:proofErr w:type="spellEnd"/>
+      <w:r>
+        <w:rPr>
+          <w:rFonts w:cstheme="minorHAnsi"/>
+          <w:b/>
+          <w:bCs/>
+          <w:color w:val="0070C0"/>
+          <w:sz w:val="22"/>
+          <w:szCs w:val="22"/>
+        </w:rPr>
+        <w:t xml:space="preserve"> Preparation&gt;</w:t>
       </w:r>
     </w:p>
     <w:p>
       <w:pPr>
-        <w:pStyle w:val="4"/>
+        <w:pStyle w:val="BodyText"/>
         <w:spacing w:before="0" w:after="0"/>
         <w:rPr>
-          <w:rFonts w:ascii="Garuda" w:hAnsi="Garuda"/>
+          <w:rFonts w:cstheme="minorHAnsi"/>
+          <w:sz w:val="22"/>
+          <w:szCs w:val="22"/>
         </w:rPr>
       </w:pPr>
       <w:r>
         <w:rPr>
-          <w:rFonts w:ascii="Garuda" w:hAnsi="Garuda"/>
+          <w:rFonts w:cstheme="minorHAnsi"/>
+          <w:sz w:val="22"/>
+          <w:szCs w:val="22"/>
         </w:rPr>
         <w:t xml:space="preserve">This considers </w:t>
       </w:r>
       <w:r>
         <w:rPr>
-          <w:rFonts w:ascii="Garuda" w:hAnsi="Garuda"/>
-          <w:color w:val="7030A0"/>
+          <w:rFonts w:cstheme="minorHAnsi"/>
+          <w:color w:val="7030A0"/>
+          <w:sz w:val="22"/>
+          <w:szCs w:val="22"/>
         </w:rPr>
         <w:t>{mouse and rat|</w:t>
       </w:r>
       <w:r>
         <w:rPr>
-          <w:rFonts w:ascii="Garuda" w:hAnsi="Garuda"/>
+          <w:rFonts w:cstheme="minorHAnsi"/>
+          <w:sz w:val="22"/>
+          <w:szCs w:val="22"/>
         </w:rPr>
         <w:t xml:space="preserve"> examined organisms</w:t>
       </w:r>
       <w:r>
         <w:rPr>
-          <w:rFonts w:ascii="Garuda" w:hAnsi="Garuda"/>
-          <w:color w:val="7030A0"/>
+          <w:rFonts w:cstheme="minorHAnsi"/>
+          <w:color w:val="7030A0"/>
+          <w:sz w:val="22"/>
+          <w:szCs w:val="22"/>
         </w:rPr>
         <w:t>}</w:t>
       </w:r>
       <w:r>
         <w:rPr>
-          <w:rFonts w:ascii="Garuda" w:hAnsi="Garuda"/>
+          <w:rFonts w:cstheme="minorHAnsi"/>
+          <w:sz w:val="22"/>
+          <w:szCs w:val="22"/>
         </w:rPr>
         <w:t>.</w:t>
       </w:r>
     </w:p>
     <w:p>
       <w:pPr>
-        <w:pStyle w:val="12"/>
+        <w:pStyle w:val="ListParagraph"/>
         <w:numPr>
           <w:ilvl w:val="0"/>
           <w:numId w:val="1"/>
@@ -74,267 +114,205 @@
         <w:spacing w:after="0"/>
         <w:ind w:left="0"/>
         <w:rPr>
-          <w:sz w:val="24"/>
-          <w:szCs w:val="24"/>
+          <w:rFonts w:cstheme="minorHAnsi"/>
           <w:lang w:val="en-GB"/>
         </w:rPr>
       </w:pPr>
       <w:r>
         <w:rPr>
-          <w:rFonts w:ascii="Garuda" w:hAnsi="Garuda"/>
-          <w:sz w:val="24"/>
-          <w:szCs w:val="24"/>
+          <w:rFonts w:cstheme="minorHAnsi"/>
         </w:rPr>
         <w:t xml:space="preserve">We initially perform the </w:t>
       </w:r>
       <w:r>
         <w:rPr>
-          <w:rFonts w:ascii="Garuda" w:hAnsi="Garuda"/>
-          <w:color w:val="7030A0"/>
-          <w:sz w:val="24"/>
-          <w:szCs w:val="24"/>
+          <w:rFonts w:cstheme="minorHAnsi"/>
+          <w:color w:val="7030A0"/>
         </w:rPr>
         <w:t>{sequence alignment</w:t>
       </w:r>
       <w:r>
         <w:rPr>
-          <w:rFonts w:ascii="Garuda" w:hAnsi="Garuda"/>
-          <w:color w:val="006600"/>
-          <w:sz w:val="24"/>
-          <w:szCs w:val="24"/>
+          <w:rFonts w:cstheme="minorHAnsi"/>
+          <w:color w:val="006600"/>
         </w:rPr>
         <w:t>|stage</w:t>
       </w:r>
       <w:r>
         <w:rPr>
-          <w:rFonts w:ascii="Garuda" w:hAnsi="Garuda"/>
-          <w:color w:val="7030A0"/>
-          <w:sz w:val="24"/>
-          <w:szCs w:val="24"/>
+          <w:rFonts w:cstheme="minorHAnsi"/>
+          <w:color w:val="7030A0"/>
         </w:rPr>
         <w:t>}</w:t>
       </w:r>
       <w:r>
         <w:rPr>
-          <w:rFonts w:ascii="Garuda" w:hAnsi="Garuda"/>
-          <w:color w:val="006600"/>
-          <w:sz w:val="24"/>
-          <w:szCs w:val="24"/>
+          <w:rFonts w:cstheme="minorHAnsi"/>
+          <w:color w:val="006600"/>
         </w:rPr>
         <w:t xml:space="preserve"> </w:t>
       </w:r>
       <w:r>
         <w:rPr>
-          <w:rFonts w:ascii="Garuda" w:hAnsi="Garuda"/>
-          <w:sz w:val="24"/>
-          <w:szCs w:val="24"/>
+          <w:rFonts w:cstheme="minorHAnsi"/>
         </w:rPr>
         <w:t xml:space="preserve">by generating </w:t>
       </w:r>
       <w:r>
         <w:rPr>
-          <w:rFonts w:ascii="Garuda" w:hAnsi="Garuda"/>
-          <w:color w:val="7030A0"/>
-          <w:sz w:val="24"/>
-          <w:szCs w:val="24"/>
+          <w:rFonts w:cstheme="minorHAnsi"/>
+          <w:color w:val="7030A0"/>
         </w:rPr>
         <w:t>{GluN1</w:t>
       </w:r>
       <w:r>
         <w:rPr>
-          <w:rFonts w:ascii="Garuda" w:hAnsi="Garuda"/>
-          <w:sz w:val="24"/>
-          <w:szCs w:val="24"/>
+          <w:rFonts w:cstheme="minorHAnsi"/>
         </w:rPr>
         <w:t>,</w:t>
       </w:r>
       <w:r>
         <w:rPr>
-          <w:rFonts w:ascii="Garuda" w:hAnsi="Garuda"/>
-          <w:color w:val="7030A0"/>
-          <w:sz w:val="24"/>
-          <w:szCs w:val="24"/>
+          <w:rFonts w:cstheme="minorHAnsi"/>
+          <w:color w:val="7030A0"/>
         </w:rPr>
         <w:t>GluN2,GluN3|</w:t>
       </w:r>
       <w:r>
         <w:rPr>
-          <w:rFonts w:ascii="Garuda" w:hAnsi="Garuda"/>
-          <w:color w:val="006600"/>
-          <w:sz w:val="24"/>
-          <w:szCs w:val="24"/>
+          <w:rFonts w:cstheme="minorHAnsi"/>
+          <w:color w:val="006600"/>
         </w:rPr>
         <w:t xml:space="preserve"> sequence alignment</w:t>
       </w:r>
       <w:r>
         <w:rPr>
-          <w:rFonts w:ascii="Garuda" w:hAnsi="Garuda"/>
-          <w:color w:val="7030A0"/>
-          <w:sz w:val="24"/>
-          <w:szCs w:val="24"/>
+          <w:rFonts w:cstheme="minorHAnsi"/>
+          <w:color w:val="7030A0"/>
         </w:rPr>
         <w:t xml:space="preserve"> }.</w:t>
       </w:r>
       <w:r>
         <w:rPr>
-          <w:rFonts w:ascii="Garuda" w:hAnsi="Garuda"/>
-          <w:sz w:val="24"/>
-          <w:szCs w:val="24"/>
+          <w:rFonts w:cstheme="minorHAnsi"/>
         </w:rPr>
         <w:t xml:space="preserve"> </w:t>
       </w:r>
       <w:r>
         <w:rPr>
-          <w:rFonts w:ascii="Garuda" w:hAnsi="Garuda"/>
-          <w:color w:val="7030A0"/>
-          <w:sz w:val="24"/>
-          <w:szCs w:val="24"/>
+          <w:rFonts w:cstheme="minorHAnsi"/>
+          <w:color w:val="7030A0"/>
         </w:rPr>
         <w:t xml:space="preserve">{MAAFT Server| </w:t>
       </w:r>
       <w:r>
         <w:rPr>
-          <w:rFonts w:ascii="Garuda" w:hAnsi="Garuda"/>
-          <w:color w:val="006600"/>
-          <w:sz w:val="24"/>
-          <w:szCs w:val="24"/>
+          <w:rFonts w:cstheme="minorHAnsi"/>
+          <w:color w:val="006600"/>
         </w:rPr>
         <w:t>Software</w:t>
       </w:r>
       <w:r>
         <w:rPr>
-          <w:rFonts w:ascii="Garuda" w:hAnsi="Garuda"/>
-          <w:color w:val="7030A0"/>
-          <w:sz w:val="24"/>
-          <w:szCs w:val="24"/>
+          <w:rFonts w:cstheme="minorHAnsi"/>
+          <w:color w:val="7030A0"/>
         </w:rPr>
         <w:t xml:space="preserve"> }</w:t>
       </w:r>
       <w:r>
         <w:rPr>
-          <w:rStyle w:val="14"/>
-          <w:rFonts w:ascii="Garuda" w:hAnsi="Garuda"/>
-          <w:color w:val="7030A0"/>
-          <w:sz w:val="24"/>
-          <w:szCs w:val="24"/>
-        </w:rPr>
-        <w:footnoteReference w:id="0"/>
-      </w:r>
-      <w:r>
-        <w:rPr>
-          <w:rFonts w:ascii="Garuda" w:hAnsi="Garuda"/>
-          <w:color w:val="7030A0"/>
-          <w:sz w:val="24"/>
-          <w:szCs w:val="24"/>
+          <w:rStyle w:val="FootnoteAnchor"/>
+          <w:rFonts w:cstheme="minorHAnsi"/>
+          <w:color w:val="7030A0"/>
+        </w:rPr>
+        <w:footnoteReference w:id="1"/>
+      </w:r>
+      <w:r>
+        <w:rPr>
+          <w:rFonts w:cstheme="minorHAnsi"/>
+          <w:color w:val="7030A0"/>
         </w:rPr>
         <w:t xml:space="preserve"> </w:t>
       </w:r>
       <w:r>
         <w:rPr>
-          <w:rFonts w:ascii="Garuda" w:hAnsi="Garuda"/>
-          <w:sz w:val="24"/>
-          <w:szCs w:val="24"/>
+          <w:rFonts w:cstheme="minorHAnsi"/>
         </w:rPr>
         <w:t xml:space="preserve"> </w:t>
       </w:r>
       <w:r>
         <w:rPr>
-          <w:rFonts w:ascii="Garuda" w:hAnsi="Garuda"/>
-          <w:color w:val="006600"/>
-          <w:sz w:val="24"/>
-          <w:szCs w:val="24"/>
+          <w:rFonts w:cstheme="minorHAnsi"/>
+          <w:color w:val="006600"/>
         </w:rPr>
         <w:t>{</w:t>
       </w:r>
       <w:r>
         <w:rPr>
-          <w:rFonts w:ascii="Garuda" w:hAnsi="Garuda"/>
-          <w:color w:val="7030A0"/>
-          <w:sz w:val="24"/>
-          <w:szCs w:val="24"/>
+          <w:rFonts w:cstheme="minorHAnsi"/>
+          <w:color w:val="7030A0"/>
         </w:rPr>
         <w:t>7|</w:t>
       </w:r>
       <w:r>
         <w:rPr>
-          <w:rFonts w:ascii="Garuda" w:hAnsi="Garuda"/>
-          <w:color w:val="006600"/>
-          <w:sz w:val="24"/>
-          <w:szCs w:val="24"/>
+          <w:rFonts w:cstheme="minorHAnsi"/>
+          <w:color w:val="006600"/>
         </w:rPr>
         <w:t>version</w:t>
       </w:r>
       <w:r>
         <w:rPr>
-          <w:rFonts w:ascii="Garuda" w:hAnsi="Garuda"/>
-          <w:color w:val="7030A0"/>
-          <w:sz w:val="24"/>
-          <w:szCs w:val="24"/>
+          <w:rFonts w:cstheme="minorHAnsi"/>
+          <w:color w:val="7030A0"/>
         </w:rPr>
         <w:t>}</w:t>
       </w:r>
       <w:r>
         <w:rPr>
-          <w:rFonts w:ascii="Garuda" w:hAnsi="Garuda"/>
+          <w:rFonts w:cstheme="minorHAnsi"/>
           <w:color w:val="000000" w:themeColor="text1"/>
-          <w:sz w:val="24"/>
-          <w:szCs w:val="24"/>
-          <w14:textFill>
-            <w14:solidFill>
-              <w14:schemeClr w14:val="tx1"/>
-            </w14:solidFill>
-          </w14:textFill>
         </w:rPr>
         <w:t xml:space="preserve">  </w:t>
       </w:r>
       <w:r>
         <w:rPr>
-          <w:rFonts w:ascii="Garuda" w:hAnsi="Garuda"/>
-          <w:sz w:val="24"/>
-          <w:szCs w:val="24"/>
+          <w:rFonts w:cstheme="minorHAnsi"/>
         </w:rPr>
         <w:t xml:space="preserve">is used for the alignment using  </w:t>
       </w:r>
       <w:r>
         <w:rPr>
-          <w:rFonts w:ascii="Garuda" w:hAnsi="Garuda"/>
-          <w:color w:val="7030A0"/>
-          <w:sz w:val="24"/>
-          <w:szCs w:val="24"/>
+          <w:rFonts w:cstheme="minorHAnsi"/>
+          <w:color w:val="7030A0"/>
         </w:rPr>
         <w:t>{default|</w:t>
       </w:r>
       <w:r>
         <w:rPr>
-          <w:rFonts w:ascii="Garuda" w:hAnsi="Garuda"/>
-          <w:color w:val="006600"/>
-          <w:sz w:val="24"/>
-          <w:szCs w:val="24"/>
+          <w:rFonts w:cstheme="minorHAnsi"/>
+          <w:color w:val="006600"/>
         </w:rPr>
         <w:t>settings</w:t>
       </w:r>
       <w:r>
         <w:rPr>
-          <w:rFonts w:ascii="Garuda" w:hAnsi="Garuda"/>
-          <w:color w:val="7030A0"/>
-          <w:sz w:val="24"/>
-          <w:szCs w:val="24"/>
+          <w:rFonts w:cstheme="minorHAnsi"/>
+          <w:color w:val="7030A0"/>
         </w:rPr>
         <w:t>}</w:t>
       </w:r>
       <w:r>
         <w:rPr>
-          <w:rFonts w:ascii="Garuda" w:hAnsi="Garuda"/>
-          <w:color w:val="006600"/>
-          <w:sz w:val="24"/>
-          <w:szCs w:val="24"/>
+          <w:rFonts w:cstheme="minorHAnsi"/>
+          <w:color w:val="006600"/>
         </w:rPr>
         <w:t>.</w:t>
       </w:r>
     </w:p>
     <w:p>
       <w:pPr>
-        <w:pStyle w:val="12"/>
+        <w:pStyle w:val="ListParagraph"/>
         <w:numPr>
           <w:ilvl w:val="0"/>
           <w:numId w:val="1"/>
@@ -342,155 +320,130 @@
         <w:spacing w:after="0"/>
         <w:ind w:left="0"/>
         <w:rPr>
-          <w:sz w:val="24"/>
-          <w:szCs w:val="24"/>
+          <w:rFonts w:cstheme="minorHAnsi"/>
           <w:lang w:val="en-GB"/>
         </w:rPr>
       </w:pPr>
       <w:r>
         <w:rPr>
-          <w:rFonts w:ascii="Garuda" w:hAnsi="Garuda"/>
-          <w:sz w:val="24"/>
-          <w:szCs w:val="24"/>
+          <w:rFonts w:cstheme="minorHAnsi"/>
         </w:rPr>
         <w:t xml:space="preserve">Next, perform </w:t>
       </w:r>
       <w:r>
         <w:rPr>
-          <w:rFonts w:ascii="Garuda" w:hAnsi="Garuda"/>
-          <w:color w:val="006600"/>
-          <w:sz w:val="24"/>
-          <w:szCs w:val="24"/>
+          <w:rFonts w:cstheme="minorHAnsi"/>
+          <w:color w:val="006600"/>
         </w:rPr>
         <w:t>{</w:t>
       </w:r>
       <w:r>
         <w:rPr>
-          <w:rFonts w:ascii="Garuda" w:hAnsi="Garuda"/>
-          <w:color w:val="7030A0"/>
-          <w:sz w:val="24"/>
-          <w:szCs w:val="24"/>
+          <w:rFonts w:cstheme="minorHAnsi"/>
+          <w:color w:val="7030A0"/>
         </w:rPr>
         <w:t>alignment refinement</w:t>
       </w:r>
       <w:r>
         <w:rPr>
-          <w:rFonts w:ascii="Garuda" w:hAnsi="Garuda"/>
-          <w:color w:val="006600"/>
-          <w:sz w:val="24"/>
-          <w:szCs w:val="24"/>
+          <w:rFonts w:cstheme="minorHAnsi"/>
+          <w:color w:val="006600"/>
         </w:rPr>
         <w:t>|stage</w:t>
       </w:r>
       <w:r>
         <w:rPr>
-          <w:rFonts w:ascii="Garuda" w:hAnsi="Garuda"/>
-          <w:color w:val="7030A0"/>
-          <w:sz w:val="24"/>
-          <w:szCs w:val="24"/>
+          <w:rFonts w:cstheme="minorHAnsi"/>
+          <w:color w:val="7030A0"/>
         </w:rPr>
         <w:t>}</w:t>
       </w:r>
       <w:r>
         <w:rPr>
-          <w:rFonts w:ascii="Garuda" w:hAnsi="Garuda"/>
-          <w:sz w:val="24"/>
-          <w:szCs w:val="24"/>
+          <w:rFonts w:cstheme="minorHAnsi"/>
         </w:rPr>
         <w:t xml:space="preserve"> using </w:t>
       </w:r>
       <w:r>
         <w:rPr>
-          <w:rFonts w:ascii="Garuda" w:hAnsi="Garuda"/>
-          <w:color w:val="006600"/>
-          <w:sz w:val="24"/>
-          <w:szCs w:val="24"/>
+          <w:rFonts w:cstheme="minorHAnsi"/>
+          <w:color w:val="006600"/>
         </w:rPr>
         <w:t>{</w:t>
       </w:r>
       <w:r>
         <w:rPr>
-          <w:rFonts w:ascii="Garuda" w:hAnsi="Garuda"/>
-          <w:color w:val="7030A0"/>
-          <w:sz w:val="24"/>
-          <w:szCs w:val="24"/>
+          <w:rFonts w:cstheme="minorHAnsi"/>
+          <w:color w:val="7030A0"/>
         </w:rPr>
         <w:t>GLProbs</w:t>
       </w:r>
       <w:r>
         <w:rPr>
-          <w:rFonts w:ascii="Garuda" w:hAnsi="Garuda"/>
-          <w:color w:val="006600"/>
-          <w:sz w:val="24"/>
-          <w:szCs w:val="24"/>
+          <w:rFonts w:cstheme="minorHAnsi"/>
+          <w:color w:val="006600"/>
         </w:rPr>
         <w:t>|software</w:t>
       </w:r>
       <w:r>
         <w:rPr>
-          <w:rFonts w:ascii="Garuda" w:hAnsi="Garuda"/>
-          <w:color w:val="7030A0"/>
-          <w:sz w:val="24"/>
-          <w:szCs w:val="24"/>
+          <w:rFonts w:cstheme="minorHAnsi"/>
+          <w:color w:val="7030A0"/>
         </w:rPr>
         <w:t>}</w:t>
       </w:r>
       <w:r>
         <w:rPr>
-          <w:rFonts w:ascii="Garuda" w:hAnsi="Garuda"/>
-          <w:sz w:val="24"/>
-          <w:szCs w:val="24"/>
+          <w:rFonts w:cstheme="minorHAnsi"/>
         </w:rPr>
         <w:t xml:space="preserve">. Apply </w:t>
       </w:r>
       <w:r>
         <w:rPr>
-          <w:rFonts w:ascii="Garuda" w:hAnsi="Garuda"/>
-          <w:color w:val="7030A0"/>
-          <w:sz w:val="24"/>
-          <w:szCs w:val="24"/>
+          <w:rFonts w:cstheme="minorHAnsi"/>
+          <w:color w:val="7030A0"/>
         </w:rPr>
         <w:t>{2|</w:t>
       </w:r>
       <w:r>
         <w:rPr>
-          <w:rFonts w:ascii="Garuda" w:hAnsi="Garuda"/>
-          <w:color w:val="006600"/>
-          <w:sz w:val="24"/>
-          <w:szCs w:val="24"/>
+          <w:rFonts w:cstheme="minorHAnsi"/>
+          <w:color w:val="006600"/>
         </w:rPr>
         <w:t>consistency transformation passes}</w:t>
       </w:r>
       <w:r>
         <w:rPr>
-          <w:rFonts w:ascii="Garuda" w:hAnsi="Garuda"/>
-          <w:sz w:val="24"/>
-          <w:szCs w:val="24"/>
+          <w:rFonts w:cstheme="minorHAnsi"/>
         </w:rPr>
         <w:t xml:space="preserve">, followed by </w:t>
       </w:r>
       <w:r>
         <w:rPr>
-          <w:rFonts w:ascii="Garuda" w:hAnsi="Garuda"/>
-          <w:color w:val="7030A0"/>
-          <w:sz w:val="24"/>
-          <w:szCs w:val="24"/>
+          <w:rFonts w:cstheme="minorHAnsi"/>
+          <w:color w:val="7030A0"/>
         </w:rPr>
         <w:t>{100|</w:t>
       </w:r>
       <w:r>
         <w:rPr>
-          <w:rFonts w:ascii="Garuda" w:hAnsi="Garuda"/>
-          <w:color w:val="006600"/>
-          <w:sz w:val="24"/>
-          <w:szCs w:val="24"/>
+          <w:rFonts w:cstheme="minorHAnsi"/>
+          <w:color w:val="006600"/>
         </w:rPr>
         <w:t>iterative refinement passes}.</w:t>
+      </w:r>
+      <w:r>
+        <w:rPr>
+          <w:rFonts w:cstheme="minorHAnsi"/>
+          <w:color w:val="006600"/>
+          <w:lang w:val="en-GB"/>
+        </w:rPr>
+        <w:t xml:space="preserve"> </w:t>
       </w:r>
     </w:p>
     <w:p>
       <w:pPr>
-        <w:pStyle w:val="4"/>
+        <w:pStyle w:val="BodyText"/>
         <w:numPr>
           <w:ilvl w:val="0"/>
           <w:numId w:val="1"/>
@@ -498,232 +451,366 @@
         <w:spacing w:before="0" w:after="0"/>
         <w:ind w:left="0"/>
         <w:rPr>
-          <w:rFonts w:ascii="Garuda" w:hAnsi="Garuda"/>
+          <w:rFonts w:cstheme="minorHAnsi"/>
+          <w:sz w:val="22"/>
+          <w:szCs w:val="22"/>
         </w:rPr>
       </w:pPr>
       <w:r>
         <w:rPr>
-          <w:rFonts w:ascii="Garuda" w:hAnsi="Garuda"/>
+          <w:rFonts w:cstheme="minorHAnsi"/>
+          <w:sz w:val="22"/>
+          <w:szCs w:val="22"/>
         </w:rPr>
         <w:t xml:space="preserve">A </w:t>
       </w:r>
       <w:r>
         <w:rPr>
-          <w:rFonts w:ascii="Garuda" w:hAnsi="Garuda"/>
-          <w:color w:val="7030A0"/>
-        </w:rPr>
-        <w:t>{manual sequence alignment|</w:t>
-      </w:r>
-      <w:r>
-        <w:rPr>
-          <w:rFonts w:ascii="Garuda" w:hAnsi="Garuda"/>
-          <w:color w:val="006600"/>
-        </w:rPr>
-        <w:t>stage}</w:t>
-      </w:r>
-      <w:r>
-        <w:rPr>
-          <w:rFonts w:ascii="Garuda" w:hAnsi="Garuda"/>
+          <w:rFonts w:cstheme="minorHAnsi"/>
+          <w:color w:val="7030A0"/>
+          <w:sz w:val="22"/>
+          <w:szCs w:val="22"/>
+        </w:rPr>
+        <w:t xml:space="preserve">{manual sequence </w:t>
+      </w:r>
+      <w:proofErr w:type="spellStart"/>
+      <w:r>
+        <w:rPr>
+          <w:rFonts w:cstheme="minorHAnsi"/>
+          <w:color w:val="7030A0"/>
+          <w:sz w:val="22"/>
+          <w:szCs w:val="22"/>
+        </w:rPr>
+        <w:t>alignment|</w:t>
+      </w:r>
+      <w:r>
+        <w:rPr>
+          <w:rFonts w:cstheme="minorHAnsi"/>
+          <w:color w:val="006600"/>
+          <w:sz w:val="22"/>
+          <w:szCs w:val="22"/>
+        </w:rPr>
+        <w:t>stage</w:t>
+      </w:r>
+      <w:proofErr w:type="spellEnd"/>
+      <w:r>
+        <w:rPr>
+          <w:rFonts w:cstheme="minorHAnsi"/>
+          <w:color w:val="006600"/>
+          <w:sz w:val="22"/>
+          <w:szCs w:val="22"/>
+        </w:rPr>
+        <w:t>}</w:t>
+      </w:r>
+      <w:r>
+        <w:rPr>
+          <w:rFonts w:cstheme="minorHAnsi"/>
+          <w:sz w:val="22"/>
+          <w:szCs w:val="22"/>
         </w:rPr>
         <w:t xml:space="preserve"> is later needed using the </w:t>
       </w:r>
       <w:r>
         <w:rPr>
-          <w:rFonts w:ascii="Garuda" w:hAnsi="Garuda"/>
-          <w:color w:val="7030A0"/>
+          <w:rFonts w:cstheme="minorHAnsi"/>
+          <w:color w:val="7030A0"/>
+          <w:sz w:val="22"/>
+          <w:szCs w:val="22"/>
         </w:rPr>
         <w:t>{result of previous step|</w:t>
       </w:r>
       <w:r>
         <w:rPr>
-          <w:rFonts w:ascii="Garuda" w:hAnsi="Garuda"/>
-          <w:color w:val="006600"/>
-        </w:rPr>
-        <w:t xml:space="preserve"> base template</w:t>
-      </w:r>
-      <w:r>
-        <w:rPr>
-          <w:rFonts w:ascii="Garuda" w:hAnsi="Garuda"/>
-          <w:color w:val="7030A0"/>
-        </w:rPr>
-        <w:t xml:space="preserve"> }.</w:t>
-      </w:r>
-      <w:r>
-        <w:rPr>
-          <w:rFonts w:ascii="Garuda" w:hAnsi="Garuda"/>
+          <w:rFonts w:cstheme="minorHAnsi"/>
+          <w:color w:val="006600"/>
+          <w:sz w:val="22"/>
+          <w:szCs w:val="22"/>
+        </w:rPr>
+        <w:t xml:space="preserve"> base </w:t>
+      </w:r>
+      <w:proofErr w:type="gramStart"/>
+      <w:r>
+        <w:rPr>
+          <w:rFonts w:cstheme="minorHAnsi"/>
+          <w:color w:val="006600"/>
+          <w:sz w:val="22"/>
+          <w:szCs w:val="22"/>
+        </w:rPr>
+        <w:t>template</w:t>
+      </w:r>
+      <w:r>
+        <w:rPr>
+          <w:rFonts w:cstheme="minorHAnsi"/>
+          <w:color w:val="7030A0"/>
+          <w:sz w:val="22"/>
+          <w:szCs w:val="22"/>
+        </w:rPr>
+        <w:t xml:space="preserve"> }</w:t>
+      </w:r>
+      <w:proofErr w:type="gramEnd"/>
+      <w:r>
+        <w:rPr>
+          <w:rFonts w:cstheme="minorHAnsi"/>
+          <w:color w:val="7030A0"/>
+          <w:sz w:val="22"/>
+          <w:szCs w:val="22"/>
+        </w:rPr>
+        <w:t>.</w:t>
+      </w:r>
+      <w:r>
+        <w:rPr>
+          <w:rFonts w:cstheme="minorHAnsi"/>
+          <w:sz w:val="22"/>
+          <w:szCs w:val="22"/>
         </w:rPr>
         <w:t xml:space="preserve"> The first</w:t>
       </w:r>
       <w:r>
         <w:rPr>
-          <w:rFonts w:ascii="Garuda" w:hAnsi="Garuda"/>
-          <w:color w:val="006600"/>
+          <w:rFonts w:cstheme="minorHAnsi"/>
+          <w:color w:val="006600"/>
+          <w:sz w:val="22"/>
+          <w:szCs w:val="22"/>
         </w:rPr>
         <w:t xml:space="preserve"> </w:t>
       </w:r>
       <w:r>
         <w:rPr>
-          <w:rFonts w:ascii="Garuda" w:hAnsi="Garuda"/>
+          <w:rFonts w:cstheme="minorHAnsi"/>
+          <w:sz w:val="22"/>
+          <w:szCs w:val="22"/>
         </w:rPr>
         <w:t xml:space="preserve">uses </w:t>
       </w:r>
       <w:r>
         <w:rPr>
-          <w:rFonts w:ascii="Garuda" w:hAnsi="Garuda"/>
-          <w:color w:val="7030A0"/>
+          <w:rFonts w:cstheme="minorHAnsi"/>
+          <w:color w:val="7030A0"/>
+          <w:sz w:val="22"/>
+          <w:szCs w:val="22"/>
         </w:rPr>
         <w:t>{GluN2DLBD</w:t>
       </w:r>
       <w:r>
         <w:rPr>
-          <w:rFonts w:ascii="Garuda" w:hAnsi="Garuda"/>
-          <w:color w:val="006600"/>
-        </w:rPr>
-        <w:t>|template structure</w:t>
-      </w:r>
-      <w:r>
-        <w:rPr>
-          <w:rFonts w:ascii="Garuda" w:hAnsi="Garuda"/>
-          <w:color w:val="7030A0"/>
-        </w:rPr>
-        <w:t xml:space="preserve"> } </w:t>
-      </w:r>
-      <w:r>
-        <w:rPr>
-          <w:rFonts w:ascii="Garuda" w:hAnsi="Garuda"/>
+          <w:rFonts w:cstheme="minorHAnsi"/>
+          <w:color w:val="006600"/>
+          <w:sz w:val="22"/>
+          <w:szCs w:val="22"/>
+        </w:rPr>
+        <w:t xml:space="preserve">|template </w:t>
+      </w:r>
+      <w:proofErr w:type="gramStart"/>
+      <w:r>
+        <w:rPr>
+          <w:rFonts w:cstheme="minorHAnsi"/>
+          <w:color w:val="006600"/>
+          <w:sz w:val="22"/>
+          <w:szCs w:val="22"/>
+        </w:rPr>
+        <w:t>structure</w:t>
+      </w:r>
+      <w:r>
+        <w:rPr>
+          <w:rFonts w:cstheme="minorHAnsi"/>
+          <w:color w:val="7030A0"/>
+          <w:sz w:val="22"/>
+          <w:szCs w:val="22"/>
+        </w:rPr>
+        <w:t xml:space="preserve"> }</w:t>
+      </w:r>
+      <w:proofErr w:type="gramEnd"/>
+      <w:r>
+        <w:rPr>
+          <w:rFonts w:cstheme="minorHAnsi"/>
+          <w:color w:val="7030A0"/>
+          <w:sz w:val="22"/>
+          <w:szCs w:val="22"/>
+        </w:rPr>
+        <w:t xml:space="preserve"> </w:t>
+      </w:r>
+      <w:r>
+        <w:rPr>
+          <w:rFonts w:cstheme="minorHAnsi"/>
           <w:color w:val="000000" w:themeColor="text1"/>
-          <w14:textFill>
-            <w14:solidFill>
-              <w14:schemeClr w14:val="tx1"/>
-            </w14:solidFill>
-          </w14:textFill>
+          <w:sz w:val="22"/>
+          <w:szCs w:val="22"/>
         </w:rPr>
         <w:t>with</w:t>
       </w:r>
       <w:r>
         <w:rPr>
-          <w:rFonts w:ascii="Garuda" w:hAnsi="Garuda"/>
+          <w:rFonts w:cstheme="minorHAnsi"/>
+          <w:sz w:val="22"/>
+          <w:szCs w:val="22"/>
         </w:rPr>
         <w:t xml:space="preserve"> </w:t>
       </w:r>
       <w:r>
         <w:rPr>
-          <w:rFonts w:ascii="Garuda" w:hAnsi="Garuda"/>
-          <w:color w:val="006600"/>
+          <w:rFonts w:cstheme="minorHAnsi"/>
+          <w:color w:val="006600"/>
+          <w:sz w:val="22"/>
+          <w:szCs w:val="22"/>
         </w:rPr>
         <w:t>{</w:t>
       </w:r>
       <w:r>
         <w:rPr>
-          <w:rFonts w:ascii="Garuda" w:hAnsi="Garuda"/>
-          <w:color w:val="7030A0"/>
+          <w:rFonts w:cstheme="minorHAnsi"/>
+          <w:color w:val="7030A0"/>
+          <w:sz w:val="22"/>
+          <w:szCs w:val="22"/>
         </w:rPr>
         <w:t>3OEK|</w:t>
       </w:r>
       <w:r>
         <w:rPr>
-          <w:rFonts w:ascii="Garuda" w:hAnsi="Garuda"/>
-          <w:color w:val="006600"/>
+          <w:rFonts w:cstheme="minorHAnsi"/>
+          <w:color w:val="006600"/>
+          <w:sz w:val="22"/>
+          <w:szCs w:val="22"/>
         </w:rPr>
         <w:t>PDB ID</w:t>
       </w:r>
       <w:r>
         <w:rPr>
-          <w:rFonts w:ascii="Garuda" w:hAnsi="Garuda"/>
-          <w:color w:val="7030A0"/>
+          <w:rFonts w:cstheme="minorHAnsi"/>
+          <w:color w:val="7030A0"/>
+          <w:sz w:val="22"/>
+          <w:szCs w:val="22"/>
         </w:rPr>
         <w:t>}.</w:t>
       </w:r>
       <w:r>
         <w:rPr>
-          <w:rFonts w:ascii="Garuda" w:hAnsi="Garuda"/>
+          <w:rFonts w:cstheme="minorHAnsi"/>
+          <w:sz w:val="22"/>
+          <w:szCs w:val="22"/>
         </w:rPr>
         <w:t xml:space="preserve"> The second uses </w:t>
       </w:r>
       <w:r>
         <w:rPr>
-          <w:rFonts w:ascii="Garuda" w:hAnsi="Garuda"/>
-          <w:color w:val="7030A0"/>
+          <w:rFonts w:cstheme="minorHAnsi"/>
+          <w:color w:val="7030A0"/>
+          <w:sz w:val="22"/>
+          <w:szCs w:val="22"/>
         </w:rPr>
         <w:t>{GluN3BLBD|</w:t>
       </w:r>
       <w:r>
         <w:rPr>
-          <w:rFonts w:ascii="Garuda" w:hAnsi="Garuda"/>
-          <w:color w:val="006600"/>
+          <w:rFonts w:cstheme="minorHAnsi"/>
+          <w:color w:val="006600"/>
+          <w:sz w:val="22"/>
+          <w:szCs w:val="22"/>
         </w:rPr>
         <w:t>template structure</w:t>
       </w:r>
       <w:r>
         <w:rPr>
-          <w:rFonts w:ascii="Garuda" w:hAnsi="Garuda"/>
-          <w:color w:val="7030A0"/>
+          <w:rFonts w:cstheme="minorHAnsi"/>
+          <w:color w:val="7030A0"/>
+          <w:sz w:val="22"/>
+          <w:szCs w:val="22"/>
         </w:rPr>
         <w:t xml:space="preserve">} </w:t>
       </w:r>
       <w:r>
         <w:rPr>
-          <w:rFonts w:ascii="Garuda" w:hAnsi="Garuda"/>
+          <w:rFonts w:cstheme="minorHAnsi"/>
           <w:color w:val="000000" w:themeColor="text1"/>
-          <w14:textFill>
-            <w14:solidFill>
-              <w14:schemeClr w14:val="tx1"/>
-            </w14:solidFill>
-          </w14:textFill>
+          <w:sz w:val="22"/>
+          <w:szCs w:val="22"/>
         </w:rPr>
         <w:t>with</w:t>
       </w:r>
       <w:r>
         <w:rPr>
-          <w:rFonts w:ascii="Garuda" w:hAnsi="Garuda"/>
-          <w:color w:val="7030A0"/>
+          <w:rFonts w:cstheme="minorHAnsi"/>
+          <w:color w:val="7030A0"/>
+          <w:sz w:val="22"/>
+          <w:szCs w:val="22"/>
         </w:rPr>
         <w:t xml:space="preserve"> {2RCA|</w:t>
       </w:r>
       <w:r>
         <w:rPr>
-          <w:rFonts w:ascii="Garuda" w:hAnsi="Garuda"/>
-          <w:color w:val="006600"/>
+          <w:rFonts w:cstheme="minorHAnsi"/>
+          <w:color w:val="006600"/>
+          <w:sz w:val="22"/>
+          <w:szCs w:val="22"/>
         </w:rPr>
         <w:t>PDB ID</w:t>
       </w:r>
       <w:r>
         <w:rPr>
-          <w:rFonts w:ascii="Garuda" w:hAnsi="Garuda"/>
-          <w:color w:val="7030A0"/>
+          <w:rFonts w:cstheme="minorHAnsi"/>
+          <w:color w:val="7030A0"/>
+          <w:sz w:val="22"/>
+          <w:szCs w:val="22"/>
         </w:rPr>
         <w:t>}.</w:t>
       </w:r>
       <w:r>
         <w:rPr>
-          <w:rFonts w:ascii="Garuda" w:hAnsi="Garuda"/>
+          <w:rFonts w:cstheme="minorHAnsi"/>
+          <w:sz w:val="22"/>
+          <w:szCs w:val="22"/>
         </w:rPr>
         <w:t xml:space="preserve"> Use </w:t>
       </w:r>
       <w:r>
         <w:rPr>
-          <w:rFonts w:ascii="Garuda" w:hAnsi="Garuda"/>
-          <w:color w:val="7030A0"/>
-        </w:rPr>
-        <w:t>{BioLuminate package|</w:t>
-      </w:r>
-      <w:r>
-        <w:rPr>
-          <w:rFonts w:ascii="Garuda" w:hAnsi="Garuda"/>
-          <w:color w:val="006600"/>
-        </w:rPr>
-        <w:t xml:space="preserve">software} </w:t>
-      </w:r>
-      <w:r>
-        <w:rPr>
-          <w:rFonts w:ascii="Garuda" w:hAnsi="Garuda"/>
+          <w:rFonts w:cstheme="minorHAnsi"/>
+          <w:color w:val="7030A0"/>
+          <w:sz w:val="22"/>
+          <w:szCs w:val="22"/>
+        </w:rPr>
+        <w:t xml:space="preserve">{BioLuminate </w:t>
+      </w:r>
+      <w:proofErr w:type="spellStart"/>
+      <w:r>
+        <w:rPr>
+          <w:rFonts w:cstheme="minorHAnsi"/>
+          <w:color w:val="7030A0"/>
+          <w:sz w:val="22"/>
+          <w:szCs w:val="22"/>
+        </w:rPr>
+        <w:t>package|</w:t>
+      </w:r>
+      <w:r>
+        <w:rPr>
+          <w:rFonts w:cstheme="minorHAnsi"/>
+          <w:color w:val="006600"/>
+          <w:sz w:val="22"/>
+          <w:szCs w:val="22"/>
+        </w:rPr>
+        <w:t>software</w:t>
+      </w:r>
+      <w:proofErr w:type="spellEnd"/>
+      <w:r>
+        <w:rPr>
+          <w:rFonts w:cstheme="minorHAnsi"/>
+          <w:color w:val="006600"/>
+          <w:sz w:val="22"/>
+          <w:szCs w:val="22"/>
+        </w:rPr>
+        <w:t xml:space="preserve">} </w:t>
+      </w:r>
+      <w:r>
+        <w:rPr>
+          <w:rFonts w:cstheme="minorHAnsi"/>
+          <w:sz w:val="22"/>
+          <w:szCs w:val="22"/>
         </w:rPr>
         <w:t>for this alignment. This procedure is necessary to account for insertions and deletions present in the template structures.</w:t>
       </w:r>
     </w:p>
     <w:p>
       <w:pPr>
-        <w:pStyle w:val="4"/>
+        <w:pStyle w:val="BodyText"/>
         <w:numPr>
           <w:ilvl w:val="0"/>
           <w:numId w:val="1"/>
@@ -732,12 +819,16 @@
         <w:ind w:left="0"/>
         <w:rPr>
           <w:rFonts w:cstheme="minorHAnsi"/>
+          <w:sz w:val="22"/>
+          <w:szCs w:val="22"/>
         </w:rPr>
       </w:pPr>
       <w:bookmarkStart w:id="0" w:name="_Hlk84495638"/>
       <w:r>
         <w:rPr>
           <w:rFonts w:cstheme="minorHAnsi"/>
+          <w:sz w:val="22"/>
+          <w:szCs w:val="22"/>
         </w:rPr>
         <w:t>&lt;</w:t>
       </w:r>
@@ -745,6 +836,8 @@
         <w:rPr>
           <w:rFonts w:cstheme="minorHAnsi"/>
           <w:color w:val="0070C0"/>
+          <w:sz w:val="22"/>
+          <w:szCs w:val="22"/>
         </w:rPr>
         <w:t>for each|</w:t>
       </w:r>
@@ -752,12 +845,16 @@
         <w:rPr>
           <w:rFonts w:cstheme="minorHAnsi"/>
           <w:color w:val="7030A0"/>
+          <w:sz w:val="22"/>
+          <w:szCs w:val="22"/>
         </w:rPr>
         <w:t xml:space="preserve"> generated pose</w:t>
       </w:r>
       <w:r>
         <w:rPr>
           <w:rFonts w:cstheme="minorHAnsi"/>
+          <w:sz w:val="22"/>
+          <w:szCs w:val="22"/>
         </w:rPr>
         <w:t xml:space="preserve">&gt;, </w:t>
       </w:r>
@@ -765,6 +862,8 @@
       <w:r>
         <w:rPr>
           <w:rFonts w:cstheme="minorHAnsi"/>
+          <w:sz w:val="22"/>
+          <w:szCs w:val="22"/>
         </w:rPr>
         <w:t>perform {</w:t>
       </w:r>
@@ -772,18 +871,27 @@
         <w:rPr>
           <w:rFonts w:cstheme="minorHAnsi"/>
           <w:color w:val="7030A0"/>
-        </w:rPr>
-        <w:t>energy minimization</w:t>
+          <w:sz w:val="22"/>
+          <w:szCs w:val="22"/>
+        </w:rPr>
+        <w:t xml:space="preserve">energy </w:t>
+      </w:r>
+      <w:proofErr w:type="spellStart"/>
+      <w:r>
+        <w:rPr>
+          <w:rFonts w:cstheme="minorHAnsi"/>
+          <w:color w:val="7030A0"/>
+          <w:sz w:val="22"/>
+          <w:szCs w:val="22"/>
+        </w:rPr>
+        <w:t>minimization</w:t>
       </w:r>
       <w:r>
         <w:rPr>
           <w:rFonts w:cstheme="minorHAnsi"/>
           <w:color w:val="000000" w:themeColor="text1"/>
-          <w14:textFill>
-            <w14:solidFill>
-              <w14:schemeClr w14:val="tx1"/>
-            </w14:solidFill>
-          </w14:textFill>
+          <w:sz w:val="22"/>
+          <w:szCs w:val="22"/>
         </w:rPr>
         <w:t>|</w:t>
       </w:r>
@@ -791,24 +899,26 @@
         <w:rPr>
           <w:rFonts w:cstheme="minorHAnsi"/>
           <w:color w:val="006600"/>
+          <w:sz w:val="22"/>
+          <w:szCs w:val="22"/>
         </w:rPr>
         <w:t>operation</w:t>
       </w:r>
+      <w:proofErr w:type="spellEnd"/>
       <w:r>
         <w:rPr>
           <w:rFonts w:cstheme="minorHAnsi"/>
           <w:color w:val="000000" w:themeColor="text1"/>
-          <w14:textFill>
-            <w14:solidFill>
-              <w14:schemeClr w14:val="tx1"/>
-            </w14:solidFill>
-          </w14:textFill>
+          <w:sz w:val="22"/>
+          <w:szCs w:val="22"/>
         </w:rPr>
         <w:t>}</w:t>
       </w:r>
       <w:r>
         <w:rPr>
           <w:rFonts w:cstheme="minorHAnsi"/>
+          <w:sz w:val="22"/>
+          <w:szCs w:val="22"/>
         </w:rPr>
         <w:t xml:space="preserve">. This operation is done on the </w:t>
       </w:r>
@@ -816,6 +926,8 @@
       <w:r>
         <w:rPr>
           <w:rFonts w:cstheme="minorHAnsi"/>
+          <w:sz w:val="22"/>
+          <w:szCs w:val="22"/>
         </w:rPr>
         <w:t>{</w:t>
       </w:r>
@@ -823,12 +935,16 @@
         <w:rPr>
           <w:rFonts w:cstheme="minorHAnsi"/>
           <w:color w:val="7030A0"/>
+          <w:sz w:val="22"/>
+          <w:szCs w:val="22"/>
         </w:rPr>
         <w:t>receptor residue</w:t>
       </w:r>
       <w:r>
         <w:rPr>
           <w:rFonts w:cstheme="minorHAnsi"/>
+          <w:sz w:val="22"/>
+          <w:szCs w:val="22"/>
         </w:rPr>
         <w:t xml:space="preserve">|(minimization) </w:t>
       </w:r>
@@ -836,6 +952,8 @@
         <w:rPr>
           <w:rFonts w:cstheme="minorHAnsi"/>
           <w:color w:val="006600"/>
+          <w:sz w:val="22"/>
+          <w:szCs w:val="22"/>
         </w:rPr>
         <w:t>target</w:t>
       </w:r>
@@ -843,12 +961,16 @@
         <w:rPr>
           <w:rFonts w:cstheme="minorHAnsi"/>
           <w:color w:val="7030A0"/>
+          <w:sz w:val="22"/>
+          <w:szCs w:val="22"/>
         </w:rPr>
         <w:t>}</w:t>
       </w:r>
       <w:r>
         <w:rPr>
           <w:rFonts w:cstheme="minorHAnsi"/>
+          <w:sz w:val="22"/>
+          <w:szCs w:val="22"/>
         </w:rPr>
         <w:t xml:space="preserve">. </w:t>
       </w:r>
@@ -856,6 +978,8 @@
       <w:r>
         <w:rPr>
           <w:rFonts w:cstheme="minorHAnsi"/>
+          <w:sz w:val="22"/>
+          <w:szCs w:val="22"/>
         </w:rPr>
         <w:t xml:space="preserve">This is applied to any residue </w:t>
       </w:r>
@@ -863,65 +987,137 @@
         <w:rPr>
           <w:rFonts w:cstheme="minorHAnsi"/>
           <w:color w:val="7030A0"/>
-        </w:rPr>
-        <w:t>{lte 5</w:t>
-      </w:r>
-      <w:r>
-        <w:rPr>
-          <w:rFonts w:cstheme="minorHAnsi"/>
+          <w:sz w:val="22"/>
+          <w:szCs w:val="22"/>
+        </w:rPr>
+        <w:t>{</w:t>
+      </w:r>
+      <w:proofErr w:type="spellStart"/>
+      <w:r>
+        <w:rPr>
+          <w:rFonts w:cstheme="minorHAnsi"/>
+          <w:color w:val="7030A0"/>
+          <w:sz w:val="22"/>
+          <w:szCs w:val="22"/>
+        </w:rPr>
+        <w:t>lte</w:t>
+      </w:r>
+      <w:proofErr w:type="spellEnd"/>
+      <w:r>
+        <w:rPr>
+          <w:rFonts w:cstheme="minorHAnsi"/>
+          <w:color w:val="7030A0"/>
+          <w:sz w:val="22"/>
+          <w:szCs w:val="22"/>
         </w:rPr>
         <w:t xml:space="preserve"> </w:t>
       </w:r>
-      <w:r>
-        <w:rPr>
-          <w:rFonts w:cstheme="minorHAnsi"/>
-          <w:color w:val="7030A0"/>
-        </w:rPr>
-        <w:t> Å|</w:t>
-      </w:r>
-      <w:r>
-        <w:rPr>
-          <w:rFonts w:cstheme="minorHAnsi"/>
-          <w:color w:val="006600"/>
+      <w:proofErr w:type="gramStart"/>
+      <w:r>
+        <w:rPr>
+          <w:rFonts w:cstheme="minorHAnsi"/>
+          <w:color w:val="7030A0"/>
+          <w:sz w:val="22"/>
+          <w:szCs w:val="22"/>
+        </w:rPr>
+        <w:t>5</w:t>
+      </w:r>
+      <w:r>
+        <w:rPr>
+          <w:rFonts w:cstheme="minorHAnsi"/>
+          <w:sz w:val="22"/>
+          <w:szCs w:val="22"/>
+        </w:rPr>
+        <w:t xml:space="preserve"> </w:t>
+      </w:r>
+      <w:r>
+        <w:rPr>
+          <w:rFonts w:cstheme="minorHAnsi"/>
+          <w:color w:val="7030A0"/>
+          <w:sz w:val="22"/>
+          <w:szCs w:val="22"/>
+        </w:rPr>
+        <w:t> Å</w:t>
+      </w:r>
+      <w:proofErr w:type="gramEnd"/>
+      <w:r>
+        <w:rPr>
+          <w:rFonts w:cstheme="minorHAnsi"/>
+          <w:color w:val="7030A0"/>
+          <w:sz w:val="22"/>
+          <w:szCs w:val="22"/>
+        </w:rPr>
+        <w:t>|</w:t>
+      </w:r>
+      <w:r>
+        <w:rPr>
+          <w:rFonts w:cstheme="minorHAnsi"/>
+          <w:color w:val="006600"/>
+          <w:sz w:val="22"/>
+          <w:szCs w:val="22"/>
         </w:rPr>
         <w:t xml:space="preserve"> target criteria</w:t>
       </w:r>
       <w:r>
         <w:rPr>
           <w:rFonts w:cstheme="minorHAnsi"/>
+          <w:sz w:val="22"/>
+          <w:szCs w:val="22"/>
         </w:rPr>
         <w:t>}. Subsequently, {</w:t>
       </w:r>
-      <w:r>
-        <w:rPr>
-          <w:rFonts w:cstheme="minorHAnsi"/>
-          <w:color w:val="7030A0"/>
+      <w:proofErr w:type="spellStart"/>
+      <w:r>
+        <w:rPr>
+          <w:rFonts w:cstheme="minorHAnsi"/>
+          <w:color w:val="7030A0"/>
+          <w:sz w:val="22"/>
+          <w:szCs w:val="22"/>
         </w:rPr>
         <w:t>optimization</w:t>
       </w:r>
       <w:r>
         <w:rPr>
           <w:rFonts w:cstheme="minorHAnsi"/>
+          <w:sz w:val="22"/>
+          <w:szCs w:val="22"/>
         </w:rPr>
         <w:t>|</w:t>
       </w:r>
-      <w:r>
-        <w:rPr>
-          <w:rFonts w:cstheme="minorHAnsi"/>
-          <w:color w:val="006600"/>
+      <w:proofErr w:type="gramStart"/>
+      <w:r>
+        <w:rPr>
+          <w:rFonts w:cstheme="minorHAnsi"/>
+          <w:color w:val="006600"/>
+          <w:sz w:val="22"/>
+          <w:szCs w:val="22"/>
         </w:rPr>
         <w:t>operation</w:t>
       </w:r>
-      <w:r>
-        <w:rPr>
-          <w:rFonts w:cstheme="minorHAnsi"/>
-        </w:rPr>
-        <w:t xml:space="preserve"> } is also performed on {</w:t>
-      </w:r>
-      <w:r>
-        <w:rPr>
-          <w:rFonts w:cstheme="minorHAnsi"/>
-          <w:color w:val="7030A0"/>
+      <w:proofErr w:type="spellEnd"/>
+      <w:r>
+        <w:rPr>
+          <w:rFonts w:cstheme="minorHAnsi"/>
+          <w:sz w:val="22"/>
+          <w:szCs w:val="22"/>
+        </w:rPr>
+        <w:t xml:space="preserve"> }</w:t>
+      </w:r>
+      <w:proofErr w:type="gramEnd"/>
+      <w:r>
+        <w:rPr>
+          <w:rFonts w:cstheme="minorHAnsi"/>
+          <w:sz w:val="22"/>
+          <w:szCs w:val="22"/>
+        </w:rPr>
+        <w:t xml:space="preserve"> is also performed on {</w:t>
+      </w:r>
+      <w:r>
+        <w:rPr>
+          <w:rFonts w:cstheme="minorHAnsi"/>
+          <w:color w:val="7030A0"/>
+          <w:sz w:val="22"/>
+          <w:szCs w:val="22"/>
         </w:rPr>
         <w:t>side chain rotamers|</w:t>
       </w:r>
@@ -929,19 +1125,23 @@
         <w:rPr>
           <w:rFonts w:cstheme="minorHAnsi"/>
           <w:color w:val="0C7E37"/>
+          <w:sz w:val="22"/>
+          <w:szCs w:val="22"/>
         </w:rPr>
         <w:t>(optimization) target</w:t>
       </w:r>
       <w:r>
         <w:rPr>
           <w:rFonts w:cstheme="minorHAnsi"/>
+          <w:sz w:val="22"/>
+          <w:szCs w:val="22"/>
         </w:rPr>
         <w:t>}.</w:t>
       </w:r>
     </w:p>
     <w:p>
       <w:pPr>
-        <w:pStyle w:val="4"/>
+        <w:pStyle w:val="BodyText"/>
         <w:numPr>
           <w:ilvl w:val="0"/>
           <w:numId w:val="1"/>
@@ -950,12 +1150,16 @@
         <w:ind w:left="0"/>
         <w:rPr>
           <w:rFonts w:cstheme="minorHAnsi"/>
+          <w:sz w:val="22"/>
+          <w:szCs w:val="22"/>
         </w:rPr>
       </w:pPr>
       <w:bookmarkStart w:id="2" w:name="_Hlk84495648"/>
       <w:r>
         <w:rPr>
           <w:rFonts w:cstheme="minorHAnsi"/>
+          <w:sz w:val="22"/>
+          <w:szCs w:val="22"/>
         </w:rPr>
         <w:t>&lt;</w:t>
       </w:r>
@@ -963,6 +1167,8 @@
         <w:rPr>
           <w:rFonts w:cstheme="minorHAnsi"/>
           <w:color w:val="0070C0"/>
+          <w:sz w:val="22"/>
+          <w:szCs w:val="22"/>
         </w:rPr>
         <w:t>while|</w:t>
       </w:r>
@@ -970,6 +1176,8 @@
         <w:rPr>
           <w:rFonts w:cstheme="minorHAnsi"/>
           <w:color w:val="0C7E37"/>
+          <w:sz w:val="22"/>
+          <w:szCs w:val="22"/>
         </w:rPr>
         <w:t>pH</w:t>
       </w:r>
@@ -977,6 +1185,8 @@
         <w:rPr>
           <w:rFonts w:cstheme="minorHAnsi"/>
           <w:color w:val="7030A0"/>
+          <w:sz w:val="22"/>
+          <w:szCs w:val="22"/>
         </w:rPr>
         <w:t>|</w:t>
       </w:r>
@@ -984,6 +1194,8 @@
         <w:rPr>
           <w:rFonts w:cstheme="minorHAnsi"/>
           <w:color w:val="002060"/>
+          <w:sz w:val="22"/>
+          <w:szCs w:val="22"/>
         </w:rPr>
         <w:t>lte</w:t>
       </w:r>
@@ -991,25 +1203,33 @@
         <w:rPr>
           <w:rFonts w:cstheme="minorHAnsi"/>
           <w:color w:val="7030A0"/>
+          <w:sz w:val="22"/>
+          <w:szCs w:val="22"/>
         </w:rPr>
         <w:t>|7</w:t>
       </w:r>
       <w:r>
         <w:rPr>
           <w:rFonts w:cstheme="minorHAnsi"/>
+          <w:sz w:val="22"/>
+          <w:szCs w:val="22"/>
         </w:rPr>
         <w:t>&gt;</w:t>
       </w:r>
       <w:r>
         <w:rPr>
-          <w:rStyle w:val="8"/>
-          <w:rFonts w:cstheme="minorHAnsi"/>
-        </w:rPr>
-        <w:footnoteReference w:id="1"/>
-      </w:r>
-      <w:r>
-        <w:rPr>
-          <w:rFonts w:cstheme="minorHAnsi"/>
+          <w:rStyle w:val="FootnoteReference"/>
+          <w:rFonts w:cstheme="minorHAnsi"/>
+          <w:sz w:val="22"/>
+          <w:szCs w:val="22"/>
+        </w:rPr>
+        <w:footnoteReference w:id="2"/>
+      </w:r>
+      <w:r>
+        <w:rPr>
+          <w:rFonts w:cstheme="minorHAnsi"/>
+          <w:sz w:val="22"/>
+          <w:szCs w:val="22"/>
         </w:rPr>
         <w:t xml:space="preserve">, </w:t>
       </w:r>
@@ -1017,6 +1237,8 @@
       <w:r>
         <w:rPr>
           <w:rFonts w:cstheme="minorHAnsi"/>
+          <w:sz w:val="22"/>
+          <w:szCs w:val="22"/>
         </w:rPr>
         <w:t>perform {</w:t>
       </w:r>
@@ -1024,18 +1246,27 @@
         <w:rPr>
           <w:rFonts w:cstheme="minorHAnsi"/>
           <w:color w:val="7030A0"/>
-        </w:rPr>
-        <w:t>energy minimization</w:t>
+          <w:sz w:val="22"/>
+          <w:szCs w:val="22"/>
+        </w:rPr>
+        <w:t xml:space="preserve">energy </w:t>
+      </w:r>
+      <w:proofErr w:type="spellStart"/>
+      <w:r>
+        <w:rPr>
+          <w:rFonts w:cstheme="minorHAnsi"/>
+          <w:color w:val="7030A0"/>
+          <w:sz w:val="22"/>
+          <w:szCs w:val="22"/>
+        </w:rPr>
+        <w:t>minimization</w:t>
       </w:r>
       <w:r>
         <w:rPr>
           <w:rFonts w:cstheme="minorHAnsi"/>
           <w:color w:val="000000" w:themeColor="text1"/>
-          <w14:textFill>
-            <w14:solidFill>
-              <w14:schemeClr w14:val="tx1"/>
-            </w14:solidFill>
-          </w14:textFill>
+          <w:sz w:val="22"/>
+          <w:szCs w:val="22"/>
         </w:rPr>
         <w:t>|</w:t>
       </w:r>
@@ -1043,24 +1274,26 @@
         <w:rPr>
           <w:rFonts w:cstheme="minorHAnsi"/>
           <w:color w:val="006600"/>
+          <w:sz w:val="22"/>
+          <w:szCs w:val="22"/>
         </w:rPr>
         <w:t>operation</w:t>
       </w:r>
+      <w:proofErr w:type="spellEnd"/>
       <w:r>
         <w:rPr>
           <w:rFonts w:cstheme="minorHAnsi"/>
           <w:color w:val="000000" w:themeColor="text1"/>
-          <w14:textFill>
-            <w14:solidFill>
-              <w14:schemeClr w14:val="tx1"/>
-            </w14:solidFill>
-          </w14:textFill>
+          <w:sz w:val="22"/>
+          <w:szCs w:val="22"/>
         </w:rPr>
         <w:t>}</w:t>
       </w:r>
       <w:r>
         <w:rPr>
           <w:rFonts w:cstheme="minorHAnsi"/>
+          <w:sz w:val="22"/>
+          <w:szCs w:val="22"/>
         </w:rPr>
         <w:t>. This operation is done on the {</w:t>
       </w:r>
@@ -1068,32 +1301,52 @@
         <w:rPr>
           <w:rFonts w:cstheme="minorHAnsi"/>
           <w:color w:val="7030A0"/>
+          <w:sz w:val="22"/>
+          <w:szCs w:val="22"/>
         </w:rPr>
         <w:t>receptor residue</w:t>
       </w:r>
       <w:r>
         <w:rPr>
           <w:rFonts w:cstheme="minorHAnsi"/>
-        </w:rPr>
-        <w:t xml:space="preserve">|(minimization)  </w:t>
-      </w:r>
-      <w:r>
-        <w:rPr>
-          <w:rFonts w:cstheme="minorHAnsi"/>
-          <w:color w:val="006600"/>
+          <w:sz w:val="22"/>
+          <w:szCs w:val="22"/>
+        </w:rPr>
+        <w:t>|(</w:t>
+      </w:r>
+      <w:proofErr w:type="gramStart"/>
+      <w:r>
+        <w:rPr>
+          <w:rFonts w:cstheme="minorHAnsi"/>
+          <w:sz w:val="22"/>
+          <w:szCs w:val="22"/>
+        </w:rPr>
+        <w:t xml:space="preserve">minimization)  </w:t>
+      </w:r>
+      <w:r>
+        <w:rPr>
+          <w:rFonts w:cstheme="minorHAnsi"/>
+          <w:color w:val="006600"/>
+          <w:sz w:val="22"/>
+          <w:szCs w:val="22"/>
         </w:rPr>
         <w:t>target</w:t>
       </w:r>
-      <w:r>
-        <w:rPr>
-          <w:rFonts w:cstheme="minorHAnsi"/>
-          <w:color w:val="7030A0"/>
+      <w:proofErr w:type="gramEnd"/>
+      <w:r>
+        <w:rPr>
+          <w:rFonts w:cstheme="minorHAnsi"/>
+          <w:color w:val="7030A0"/>
+          <w:sz w:val="22"/>
+          <w:szCs w:val="22"/>
         </w:rPr>
         <w:t>}</w:t>
       </w:r>
       <w:r>
         <w:rPr>
           <w:rFonts w:cstheme="minorHAnsi"/>
+          <w:sz w:val="22"/>
+          <w:szCs w:val="22"/>
         </w:rPr>
         <w:t xml:space="preserve">. This is applied to any residue </w:t>
       </w:r>
@@ -1101,45 +1354,100 @@
         <w:rPr>
           <w:rFonts w:cstheme="minorHAnsi"/>
           <w:color w:val="7030A0"/>
-        </w:rPr>
-        <w:t>{lte 5</w:t>
-      </w:r>
-      <w:r>
-        <w:rPr>
-          <w:rFonts w:cstheme="minorHAnsi"/>
+          <w:sz w:val="22"/>
+          <w:szCs w:val="22"/>
+        </w:rPr>
+        <w:t>{</w:t>
+      </w:r>
+      <w:proofErr w:type="spellStart"/>
+      <w:r>
+        <w:rPr>
+          <w:rFonts w:cstheme="minorHAnsi"/>
+          <w:color w:val="7030A0"/>
+          <w:sz w:val="22"/>
+          <w:szCs w:val="22"/>
+        </w:rPr>
+        <w:t>lte</w:t>
+      </w:r>
+      <w:proofErr w:type="spellEnd"/>
+      <w:r>
+        <w:rPr>
+          <w:rFonts w:cstheme="minorHAnsi"/>
+          <w:color w:val="7030A0"/>
+          <w:sz w:val="22"/>
+          <w:szCs w:val="22"/>
         </w:rPr>
         <w:t xml:space="preserve"> </w:t>
       </w:r>
-      <w:r>
-        <w:rPr>
-          <w:rFonts w:cstheme="minorHAnsi"/>
-          <w:color w:val="7030A0"/>
-        </w:rPr>
-        <w:t> Å|</w:t>
-      </w:r>
-      <w:r>
-        <w:rPr>
-          <w:rFonts w:cstheme="minorHAnsi"/>
-          <w:color w:val="006600"/>
+      <w:proofErr w:type="gramStart"/>
+      <w:r>
+        <w:rPr>
+          <w:rFonts w:cstheme="minorHAnsi"/>
+          <w:color w:val="7030A0"/>
+          <w:sz w:val="22"/>
+          <w:szCs w:val="22"/>
+        </w:rPr>
+        <w:t>5</w:t>
+      </w:r>
+      <w:r>
+        <w:rPr>
+          <w:rFonts w:cstheme="minorHAnsi"/>
+          <w:sz w:val="22"/>
+          <w:szCs w:val="22"/>
+        </w:rPr>
+        <w:t xml:space="preserve"> </w:t>
+      </w:r>
+      <w:r>
+        <w:rPr>
+          <w:rFonts w:cstheme="minorHAnsi"/>
+          <w:color w:val="7030A0"/>
+          <w:sz w:val="22"/>
+          <w:szCs w:val="22"/>
+        </w:rPr>
+        <w:t> Å</w:t>
+      </w:r>
+      <w:proofErr w:type="gramEnd"/>
+      <w:r>
+        <w:rPr>
+          <w:rFonts w:cstheme="minorHAnsi"/>
+          <w:color w:val="7030A0"/>
+          <w:sz w:val="22"/>
+          <w:szCs w:val="22"/>
+        </w:rPr>
+        <w:t>|</w:t>
+      </w:r>
+      <w:r>
+        <w:rPr>
+          <w:rFonts w:cstheme="minorHAnsi"/>
+          <w:color w:val="006600"/>
+          <w:sz w:val="22"/>
+          <w:szCs w:val="22"/>
         </w:rPr>
         <w:t xml:space="preserve"> target criteria</w:t>
       </w:r>
       <w:r>
         <w:rPr>
           <w:rFonts w:cstheme="minorHAnsi"/>
+          <w:sz w:val="22"/>
+          <w:szCs w:val="22"/>
         </w:rPr>
         <w:t>}. Subsequently, {</w:t>
       </w:r>
-      <w:r>
-        <w:rPr>
-          <w:rFonts w:cstheme="minorHAnsi"/>
-          <w:color w:val="7030A0"/>
+      <w:proofErr w:type="spellStart"/>
+      <w:r>
+        <w:rPr>
+          <w:rFonts w:cstheme="minorHAnsi"/>
+          <w:color w:val="7030A0"/>
+          <w:sz w:val="22"/>
+          <w:szCs w:val="22"/>
         </w:rPr>
         <w:t>optimization</w:t>
       </w:r>
       <w:r>
         <w:rPr>
           <w:rFonts w:cstheme="minorHAnsi"/>
+          <w:sz w:val="22"/>
+          <w:szCs w:val="22"/>
         </w:rPr>
         <w:t>|</w:t>
       </w:r>
@@ -1147,12 +1455,17 @@
         <w:rPr>
           <w:rFonts w:cstheme="minorHAnsi"/>
           <w:color w:val="006600"/>
+          <w:sz w:val="22"/>
+          <w:szCs w:val="22"/>
         </w:rPr>
         <w:t>operation</w:t>
       </w:r>
-      <w:r>
-        <w:rPr>
-          <w:rFonts w:cstheme="minorHAnsi"/>
+      <w:proofErr w:type="spellEnd"/>
+      <w:r>
+        <w:rPr>
+          <w:rFonts w:cstheme="minorHAnsi"/>
+          <w:sz w:val="22"/>
+          <w:szCs w:val="22"/>
         </w:rPr>
         <w:t>} is also performed on {</w:t>
       </w:r>
@@ -1160,6 +1473,8 @@
         <w:rPr>
           <w:rFonts w:cstheme="minorHAnsi"/>
           <w:color w:val="7030A0"/>
+          <w:sz w:val="22"/>
+          <w:szCs w:val="22"/>
         </w:rPr>
         <w:t>side chain rotamers|(</w:t>
       </w:r>
@@ -1167,12 +1482,16 @@
         <w:rPr>
           <w:rFonts w:cstheme="minorHAnsi"/>
           <w:color w:val="0C7E37"/>
+          <w:sz w:val="22"/>
+          <w:szCs w:val="22"/>
         </w:rPr>
         <w:t>optimization) target</w:t>
       </w:r>
       <w:r>
         <w:rPr>
           <w:rFonts w:cstheme="minorHAnsi"/>
+          <w:sz w:val="22"/>
+          <w:szCs w:val="22"/>
         </w:rPr>
         <w:t xml:space="preserve">}. </w:t>
       </w:r>
@@ -1180,6 +1499,8 @@
       <w:r>
         <w:rPr>
           <w:rFonts w:cstheme="minorHAnsi"/>
+          <w:sz w:val="22"/>
+          <w:szCs w:val="22"/>
         </w:rPr>
         <w:t>Iterate over &lt;</w:t>
       </w:r>
@@ -1187,12 +1508,16 @@
         <w:rPr>
           <w:rFonts w:cstheme="minorHAnsi"/>
           <w:color w:val="0070C0"/>
+          <w:sz w:val="22"/>
+          <w:szCs w:val="22"/>
         </w:rPr>
         <w:t>+</w:t>
       </w:r>
       <w:r>
         <w:rPr>
           <w:rFonts w:cstheme="minorHAnsi"/>
+          <w:sz w:val="22"/>
+          <w:szCs w:val="22"/>
         </w:rPr>
         <w:t>|</w:t>
       </w:r>
@@ -1200,25 +1525,33 @@
         <w:rPr>
           <w:rFonts w:cstheme="minorHAnsi"/>
           <w:color w:val="7030A0"/>
+          <w:sz w:val="22"/>
+          <w:szCs w:val="22"/>
         </w:rPr>
         <w:t>1</w:t>
       </w:r>
       <w:r>
         <w:rPr>
           <w:rFonts w:cstheme="minorHAnsi"/>
+          <w:sz w:val="22"/>
+          <w:szCs w:val="22"/>
         </w:rPr>
         <w:t>&gt;</w:t>
       </w:r>
       <w:r>
         <w:rPr>
-          <w:rStyle w:val="8"/>
-          <w:rFonts w:cstheme="minorHAnsi"/>
-        </w:rPr>
-        <w:footnoteReference w:id="2"/>
-      </w:r>
-      <w:r>
-        <w:rPr>
-          <w:rFonts w:cstheme="minorHAnsi"/>
+          <w:rStyle w:val="FootnoteReference"/>
+          <w:rFonts w:cstheme="minorHAnsi"/>
+          <w:sz w:val="22"/>
+          <w:szCs w:val="22"/>
+        </w:rPr>
+        <w:footnoteReference w:id="3"/>
+      </w:r>
+      <w:r>
+        <w:rPr>
+          <w:rFonts w:cstheme="minorHAnsi"/>
+          <w:sz w:val="22"/>
+          <w:szCs w:val="22"/>
         </w:rPr>
         <w:t>.</w:t>
       </w:r>
@@ -1226,7 +1559,7 @@
     </w:p>
     <w:p>
       <w:pPr>
-        <w:pStyle w:val="4"/>
+        <w:pStyle w:val="BodyText"/>
         <w:numPr>
           <w:ilvl w:val="0"/>
           <w:numId w:val="1"/>
@@ -1235,12 +1568,16 @@
         <w:ind w:left="0"/>
         <w:rPr>
           <w:rFonts w:cstheme="minorHAnsi"/>
+          <w:sz w:val="22"/>
+          <w:szCs w:val="22"/>
         </w:rPr>
       </w:pPr>
       <w:bookmarkStart w:id="4" w:name="_Hlk84495682"/>
       <w:r>
         <w:rPr>
           <w:rFonts w:cstheme="minorHAnsi"/>
+          <w:sz w:val="22"/>
+          <w:szCs w:val="22"/>
         </w:rPr>
         <w:t>&lt;</w:t>
       </w:r>
@@ -1248,6 +1585,8 @@
         <w:rPr>
           <w:rFonts w:cstheme="minorHAnsi"/>
           <w:color w:val="0070C0"/>
+          <w:sz w:val="22"/>
+          <w:szCs w:val="22"/>
         </w:rPr>
         <w:t>if|</w:t>
       </w:r>
@@ -1255,6 +1594,8 @@
         <w:rPr>
           <w:rFonts w:cstheme="minorHAnsi"/>
           <w:color w:val="0C7E37"/>
+          <w:sz w:val="22"/>
+          <w:szCs w:val="22"/>
         </w:rPr>
         <w:t>pH</w:t>
       </w:r>
@@ -1262,47 +1603,61 @@
         <w:rPr>
           <w:rFonts w:cstheme="minorHAnsi"/>
           <w:color w:val="7030A0"/>
+          <w:sz w:val="22"/>
+          <w:szCs w:val="22"/>
         </w:rPr>
         <w:t>|</w:t>
       </w:r>
-      <w:commentRangeStart w:id="0"/>
+      <w:commentRangeStart w:id="5"/>
       <w:r>
         <w:rPr>
           <w:rFonts w:cstheme="minorHAnsi"/>
           <w:color w:val="002060"/>
+          <w:sz w:val="22"/>
+          <w:szCs w:val="22"/>
         </w:rPr>
         <w:t>lte</w:t>
       </w:r>
-      <w:commentRangeEnd w:id="0"/>
-      <w:r>
-        <w:rPr>
-          <w:rStyle w:val="5"/>
-        </w:rPr>
-        <w:commentReference w:id="0"/>
-      </w:r>
-      <w:r>
-        <w:rPr>
-          <w:rFonts w:cstheme="minorHAnsi"/>
-          <w:color w:val="7030A0"/>
+      <w:commentRangeEnd w:id="5"/>
+      <w:r>
+        <w:rPr>
+          <w:rStyle w:val="CommentReference"/>
+          <w:sz w:val="22"/>
+          <w:szCs w:val="22"/>
+        </w:rPr>
+        <w:commentReference w:id="5"/>
+      </w:r>
+      <w:r>
+        <w:rPr>
+          <w:rFonts w:cstheme="minorHAnsi"/>
+          <w:color w:val="7030A0"/>
+          <w:sz w:val="22"/>
+          <w:szCs w:val="22"/>
         </w:rPr>
         <w:t>|7</w:t>
       </w:r>
       <w:r>
         <w:rPr>
           <w:rFonts w:cstheme="minorHAnsi"/>
+          <w:sz w:val="22"/>
+          <w:szCs w:val="22"/>
         </w:rPr>
         <w:t xml:space="preserve"> &gt;</w:t>
       </w:r>
       <w:r>
         <w:rPr>
-          <w:rStyle w:val="8"/>
-          <w:rFonts w:cstheme="minorHAnsi"/>
-        </w:rPr>
-        <w:footnoteReference w:id="3"/>
-      </w:r>
-      <w:r>
-        <w:rPr>
-          <w:rFonts w:cstheme="minorHAnsi"/>
+          <w:rStyle w:val="FootnoteReference"/>
+          <w:rFonts w:cstheme="minorHAnsi"/>
+          <w:sz w:val="22"/>
+          <w:szCs w:val="22"/>
+        </w:rPr>
+        <w:footnoteReference w:id="4"/>
+      </w:r>
+      <w:r>
+        <w:rPr>
+          <w:rFonts w:cstheme="minorHAnsi"/>
+          <w:sz w:val="22"/>
+          <w:szCs w:val="22"/>
         </w:rPr>
         <w:t xml:space="preserve">, </w:t>
       </w:r>
@@ -1310,6 +1665,8 @@
       <w:r>
         <w:rPr>
           <w:rFonts w:cstheme="minorHAnsi"/>
+          <w:sz w:val="22"/>
+          <w:szCs w:val="22"/>
         </w:rPr>
         <w:t>perform {</w:t>
       </w:r>
@@ -1317,18 +1674,27 @@
         <w:rPr>
           <w:rFonts w:cstheme="minorHAnsi"/>
           <w:color w:val="7030A0"/>
-        </w:rPr>
-        <w:t>energy minimization</w:t>
+          <w:sz w:val="22"/>
+          <w:szCs w:val="22"/>
+        </w:rPr>
+        <w:t xml:space="preserve">energy </w:t>
+      </w:r>
+      <w:proofErr w:type="spellStart"/>
+      <w:r>
+        <w:rPr>
+          <w:rFonts w:cstheme="minorHAnsi"/>
+          <w:color w:val="7030A0"/>
+          <w:sz w:val="22"/>
+          <w:szCs w:val="22"/>
+        </w:rPr>
+        <w:t>minimization</w:t>
       </w:r>
       <w:r>
         <w:rPr>
           <w:rFonts w:cstheme="minorHAnsi"/>
           <w:color w:val="000000" w:themeColor="text1"/>
-          <w14:textFill>
-            <w14:solidFill>
-              <w14:schemeClr w14:val="tx1"/>
-            </w14:solidFill>
-          </w14:textFill>
+          <w:sz w:val="22"/>
+          <w:szCs w:val="22"/>
         </w:rPr>
         <w:t>|</w:t>
       </w:r>
@@ -1336,24 +1702,26 @@
         <w:rPr>
           <w:rFonts w:cstheme="minorHAnsi"/>
           <w:color w:val="006600"/>
+          <w:sz w:val="22"/>
+          <w:szCs w:val="22"/>
         </w:rPr>
         <w:t>operation</w:t>
       </w:r>
+      <w:proofErr w:type="spellEnd"/>
       <w:r>
         <w:rPr>
           <w:rFonts w:cstheme="minorHAnsi"/>
           <w:color w:val="000000" w:themeColor="text1"/>
-          <w14:textFill>
-            <w14:solidFill>
-              <w14:schemeClr w14:val="tx1"/>
-            </w14:solidFill>
-          </w14:textFill>
+          <w:sz w:val="22"/>
+          <w:szCs w:val="22"/>
         </w:rPr>
         <w:t>}</w:t>
       </w:r>
       <w:r>
         <w:rPr>
           <w:rFonts w:cstheme="minorHAnsi"/>
+          <w:sz w:val="22"/>
+          <w:szCs w:val="22"/>
         </w:rPr>
         <w:t>. This operation is done on the {</w:t>
       </w:r>
@@ -1361,12 +1729,16 @@
         <w:rPr>
           <w:rFonts w:cstheme="minorHAnsi"/>
           <w:color w:val="7030A0"/>
+          <w:sz w:val="22"/>
+          <w:szCs w:val="22"/>
         </w:rPr>
         <w:t>receptor residue</w:t>
       </w:r>
       <w:r>
         <w:rPr>
           <w:rFonts w:cstheme="minorHAnsi"/>
+          <w:sz w:val="22"/>
+          <w:szCs w:val="22"/>
         </w:rPr>
         <w:t xml:space="preserve">|(minimization) </w:t>
       </w:r>
@@ -1374,6 +1746,8 @@
         <w:rPr>
           <w:rFonts w:cstheme="minorHAnsi"/>
           <w:color w:val="006600"/>
+          <w:sz w:val="22"/>
+          <w:szCs w:val="22"/>
         </w:rPr>
         <w:t>target</w:t>
       </w:r>
@@ -1381,12 +1755,16 @@
         <w:rPr>
           <w:rFonts w:cstheme="minorHAnsi"/>
           <w:color w:val="7030A0"/>
+          <w:sz w:val="22"/>
+          <w:szCs w:val="22"/>
         </w:rPr>
         <w:t>}</w:t>
       </w:r>
       <w:r>
         <w:rPr>
           <w:rFonts w:cstheme="minorHAnsi"/>
+          <w:sz w:val="22"/>
+          <w:szCs w:val="22"/>
         </w:rPr>
         <w:t xml:space="preserve">. This is applied to any residue </w:t>
       </w:r>
@@ -1394,45 +1772,120 @@
         <w:rPr>
           <w:rFonts w:cstheme="minorHAnsi"/>
           <w:color w:val="7030A0"/>
-        </w:rPr>
-        <w:t>{lte 5</w:t>
-      </w:r>
-      <w:r>
-        <w:rPr>
-          <w:rFonts w:cstheme="minorHAnsi"/>
+          <w:sz w:val="22"/>
+          <w:szCs w:val="22"/>
+        </w:rPr>
+        <w:t>{</w:t>
+      </w:r>
+      <w:proofErr w:type="spellStart"/>
+      <w:r>
+        <w:rPr>
+          <w:rFonts w:cstheme="minorHAnsi"/>
+          <w:color w:val="7030A0"/>
+          <w:sz w:val="22"/>
+          <w:szCs w:val="22"/>
+        </w:rPr>
+        <w:t>lte</w:t>
+      </w:r>
+      <w:proofErr w:type="spellEnd"/>
+      <w:r>
+        <w:rPr>
+          <w:rFonts w:cstheme="minorHAnsi"/>
+          <w:color w:val="7030A0"/>
+          <w:sz w:val="22"/>
+          <w:szCs w:val="22"/>
         </w:rPr>
         <w:t xml:space="preserve"> </w:t>
       </w:r>
-      <w:r>
-        <w:rPr>
-          <w:rFonts w:cstheme="minorHAnsi"/>
-          <w:color w:val="7030A0"/>
-        </w:rPr>
-        <w:t> Å|</w:t>
-      </w:r>
-      <w:r>
-        <w:rPr>
-          <w:rFonts w:cstheme="minorHAnsi"/>
-          <w:color w:val="006600"/>
-        </w:rPr>
-        <w:t>target criteria</w:t>
-      </w:r>
-      <w:r>
-        <w:rPr>
-          <w:rFonts w:cstheme="minorHAnsi"/>
+      <w:proofErr w:type="gramStart"/>
+      <w:r>
+        <w:rPr>
+          <w:rFonts w:cstheme="minorHAnsi"/>
+          <w:color w:val="7030A0"/>
+          <w:sz w:val="22"/>
+          <w:szCs w:val="22"/>
+        </w:rPr>
+        <w:t>5</w:t>
+      </w:r>
+      <w:r>
+        <w:rPr>
+          <w:rFonts w:cstheme="minorHAnsi"/>
+          <w:sz w:val="22"/>
+          <w:szCs w:val="22"/>
+        </w:rPr>
+        <w:t xml:space="preserve"> </w:t>
+      </w:r>
+      <w:r>
+        <w:rPr>
+          <w:rFonts w:cstheme="minorHAnsi"/>
+          <w:color w:val="7030A0"/>
+          <w:sz w:val="22"/>
+          <w:szCs w:val="22"/>
+        </w:rPr>
+        <w:t> </w:t>
+      </w:r>
+      <w:proofErr w:type="spellStart"/>
+      <w:r>
+        <w:rPr>
+          <w:rFonts w:cstheme="minorHAnsi"/>
+          <w:color w:val="7030A0"/>
+          <w:sz w:val="22"/>
+          <w:szCs w:val="22"/>
+        </w:rPr>
+        <w:t>Å</w:t>
+      </w:r>
+      <w:proofErr w:type="gramEnd"/>
+      <w:r>
+        <w:rPr>
+          <w:rFonts w:cstheme="minorHAnsi"/>
+          <w:color w:val="7030A0"/>
+          <w:sz w:val="22"/>
+          <w:szCs w:val="22"/>
+        </w:rPr>
+        <w:t>|</w:t>
+      </w:r>
+      <w:r>
+        <w:rPr>
+          <w:rFonts w:cstheme="minorHAnsi"/>
+          <w:color w:val="006600"/>
+          <w:sz w:val="22"/>
+          <w:szCs w:val="22"/>
+        </w:rPr>
+        <w:t>target</w:t>
+      </w:r>
+      <w:proofErr w:type="spellEnd"/>
+      <w:r>
+        <w:rPr>
+          <w:rFonts w:cstheme="minorHAnsi"/>
+          <w:color w:val="006600"/>
+          <w:sz w:val="22"/>
+          <w:szCs w:val="22"/>
+        </w:rPr>
+        <w:t xml:space="preserve"> criteria</w:t>
+      </w:r>
+      <w:r>
+        <w:rPr>
+          <w:rFonts w:cstheme="minorHAnsi"/>
+          <w:sz w:val="22"/>
+          <w:szCs w:val="22"/>
         </w:rPr>
         <w:t>}. Subsequently, {</w:t>
       </w:r>
-      <w:r>
-        <w:rPr>
-          <w:rFonts w:cstheme="minorHAnsi"/>
-          <w:color w:val="7030A0"/>
+      <w:proofErr w:type="spellStart"/>
+      <w:r>
+        <w:rPr>
+          <w:rFonts w:cstheme="minorHAnsi"/>
+          <w:color w:val="7030A0"/>
+          <w:sz w:val="22"/>
+          <w:szCs w:val="22"/>
         </w:rPr>
         <w:t>optimization</w:t>
       </w:r>
       <w:r>
         <w:rPr>
           <w:rFonts w:cstheme="minorHAnsi"/>
+          <w:sz w:val="22"/>
+          <w:szCs w:val="22"/>
         </w:rPr>
         <w:t>|</w:t>
       </w:r>
@@ -1440,12 +1893,17 @@
         <w:rPr>
           <w:rFonts w:cstheme="minorHAnsi"/>
           <w:color w:val="006600"/>
+          <w:sz w:val="22"/>
+          <w:szCs w:val="22"/>
         </w:rPr>
         <w:t>operation</w:t>
       </w:r>
-      <w:r>
-        <w:rPr>
-          <w:rFonts w:cstheme="minorHAnsi"/>
+      <w:proofErr w:type="spellEnd"/>
+      <w:r>
+        <w:rPr>
+          <w:rFonts w:cstheme="minorHAnsi"/>
+          <w:sz w:val="22"/>
+          <w:szCs w:val="22"/>
         </w:rPr>
         <w:t>} is also performed on {</w:t>
       </w:r>
@@ -1453,6 +1911,8 @@
         <w:rPr>
           <w:rFonts w:cstheme="minorHAnsi"/>
           <w:color w:val="7030A0"/>
+          <w:sz w:val="22"/>
+          <w:szCs w:val="22"/>
         </w:rPr>
         <w:t>side chain rotamers|</w:t>
       </w:r>
@@ -1460,19 +1920,23 @@
         <w:rPr>
           <w:rFonts w:cstheme="minorHAnsi"/>
           <w:color w:val="0C7E37"/>
+          <w:sz w:val="22"/>
+          <w:szCs w:val="22"/>
         </w:rPr>
         <w:t>(optimization) target</w:t>
       </w:r>
       <w:r>
         <w:rPr>
           <w:rFonts w:cstheme="minorHAnsi"/>
+          <w:sz w:val="22"/>
+          <w:szCs w:val="22"/>
         </w:rPr>
         <w:t>}.</w:t>
       </w:r>
     </w:p>
     <w:p>
       <w:pPr>
-        <w:pStyle w:val="4"/>
+        <w:pStyle w:val="BodyText"/>
         <w:numPr>
           <w:ilvl w:val="0"/>
           <w:numId w:val="1"/>
@@ -1481,12 +1945,16 @@
         <w:ind w:left="0"/>
         <w:rPr>
           <w:rFonts w:cstheme="minorHAnsi"/>
+          <w:sz w:val="22"/>
+          <w:szCs w:val="22"/>
         </w:rPr>
       </w:pPr>
-      <w:bookmarkStart w:id="5" w:name="_Hlk84495700"/>
-      <w:r>
-        <w:rPr>
-          <w:rFonts w:cstheme="minorHAnsi"/>
+      <w:bookmarkStart w:id="6" w:name="_Hlk84495700"/>
+      <w:r>
+        <w:rPr>
+          <w:rFonts w:cstheme="minorHAnsi"/>
+          <w:sz w:val="22"/>
+          <w:szCs w:val="22"/>
         </w:rPr>
         <w:t>&lt;</w:t>
       </w:r>
@@ -1494,18 +1962,18 @@
         <w:rPr>
           <w:rFonts w:cstheme="minorHAnsi"/>
           <w:color w:val="4472C4" w:themeColor="accent1"/>
-          <w14:textFill>
-            <w14:solidFill>
-              <w14:schemeClr w14:val="accent1"/>
-            </w14:solidFill>
-          </w14:textFill>
+          <w:sz w:val="22"/>
+          <w:szCs w:val="22"/>
         </w:rPr>
         <w:t xml:space="preserve">else </w:t>
       </w:r>
+      <w:proofErr w:type="spellStart"/>
       <w:r>
         <w:rPr>
           <w:rFonts w:cstheme="minorHAnsi"/>
           <w:color w:val="0070C0"/>
+          <w:sz w:val="22"/>
+          <w:szCs w:val="22"/>
         </w:rPr>
         <w:t>if|</w:t>
       </w:r>
@@ -1513,6 +1981,8 @@
         <w:rPr>
           <w:rFonts w:cstheme="minorHAnsi"/>
           <w:color w:val="0C7E37"/>
+          <w:sz w:val="22"/>
+          <w:szCs w:val="22"/>
         </w:rPr>
         <w:t>pH</w:t>
       </w:r>
@@ -1520,6 +1990,8 @@
         <w:rPr>
           <w:rFonts w:cstheme="minorHAnsi"/>
           <w:color w:val="7030A0"/>
+          <w:sz w:val="22"/>
+          <w:szCs w:val="22"/>
         </w:rPr>
         <w:t>|</w:t>
       </w:r>
@@ -1527,41 +1999,67 @@
         <w:rPr>
           <w:rFonts w:cstheme="minorHAnsi"/>
           <w:color w:val="002060"/>
+          <w:sz w:val="22"/>
+          <w:szCs w:val="22"/>
         </w:rPr>
         <w:t>between</w:t>
       </w:r>
+      <w:proofErr w:type="spellEnd"/>
+      <w:proofErr w:type="gramStart"/>
       <w:r>
         <w:rPr>
           <w:rFonts w:cstheme="minorHAnsi"/>
           <w:b/>
           <w:bCs/>
           <w:color w:val="7030A0"/>
-        </w:rPr>
-        <w:t>|[8-12]</w:t>
-      </w:r>
-      <w:r>
-        <w:rPr>
-          <w:rFonts w:cstheme="minorHAnsi"/>
+          <w:sz w:val="22"/>
+          <w:szCs w:val="22"/>
+        </w:rPr>
+        <w:t>|[</w:t>
+      </w:r>
+      <w:proofErr w:type="gramEnd"/>
+      <w:r>
+        <w:rPr>
+          <w:rFonts w:cstheme="minorHAnsi"/>
+          <w:b/>
+          <w:bCs/>
+          <w:color w:val="7030A0"/>
+          <w:sz w:val="22"/>
+          <w:szCs w:val="22"/>
+        </w:rPr>
+        <w:t>8-12]</w:t>
+      </w:r>
+      <w:r>
+        <w:rPr>
+          <w:rFonts w:cstheme="minorHAnsi"/>
+          <w:sz w:val="22"/>
+          <w:szCs w:val="22"/>
         </w:rPr>
         <w:t>&gt;</w:t>
       </w:r>
       <w:r>
         <w:rPr>
-          <w:rStyle w:val="8"/>
-          <w:rFonts w:cstheme="minorHAnsi"/>
-        </w:rPr>
-        <w:footnoteReference w:id="4"/>
-      </w:r>
-      <w:r>
-        <w:rPr>
-          <w:rFonts w:cstheme="minorHAnsi"/>
+          <w:rStyle w:val="FootnoteReference"/>
+          <w:rFonts w:cstheme="minorHAnsi"/>
+          <w:sz w:val="22"/>
+          <w:szCs w:val="22"/>
+        </w:rPr>
+        <w:footnoteReference w:id="5"/>
+      </w:r>
+      <w:r>
+        <w:rPr>
+          <w:rFonts w:cstheme="minorHAnsi"/>
+          <w:sz w:val="22"/>
+          <w:szCs w:val="22"/>
         </w:rPr>
         <w:t xml:space="preserve">,  </w:t>
       </w:r>
-      <w:bookmarkEnd w:id="5"/>
-      <w:r>
-        <w:rPr>
-          <w:rFonts w:cstheme="minorHAnsi"/>
+      <w:bookmarkEnd w:id="6"/>
+      <w:r>
+        <w:rPr>
+          <w:rFonts w:cstheme="minorHAnsi"/>
+          <w:sz w:val="22"/>
+          <w:szCs w:val="22"/>
         </w:rPr>
         <w:t>perform {</w:t>
       </w:r>
@@ -1569,18 +2067,27 @@
         <w:rPr>
           <w:rFonts w:cstheme="minorHAnsi"/>
           <w:color w:val="7030A0"/>
-        </w:rPr>
-        <w:t>energy minimization</w:t>
+          <w:sz w:val="22"/>
+          <w:szCs w:val="22"/>
+        </w:rPr>
+        <w:t xml:space="preserve">energy </w:t>
+      </w:r>
+      <w:proofErr w:type="spellStart"/>
+      <w:r>
+        <w:rPr>
+          <w:rFonts w:cstheme="minorHAnsi"/>
+          <w:color w:val="7030A0"/>
+          <w:sz w:val="22"/>
+          <w:szCs w:val="22"/>
+        </w:rPr>
+        <w:t>minimization</w:t>
       </w:r>
       <w:r>
         <w:rPr>
           <w:rFonts w:cstheme="minorHAnsi"/>
           <w:color w:val="000000" w:themeColor="text1"/>
-          <w14:textFill>
-            <w14:solidFill>
-              <w14:schemeClr w14:val="tx1"/>
-            </w14:solidFill>
-          </w14:textFill>
+          <w:sz w:val="22"/>
+          <w:szCs w:val="22"/>
         </w:rPr>
         <w:t>|</w:t>
       </w:r>
@@ -1588,24 +2095,26 @@
         <w:rPr>
           <w:rFonts w:cstheme="minorHAnsi"/>
           <w:color w:val="006600"/>
+          <w:sz w:val="22"/>
+          <w:szCs w:val="22"/>
         </w:rPr>
         <w:t>operation</w:t>
       </w:r>
+      <w:proofErr w:type="spellEnd"/>
       <w:r>
         <w:rPr>
           <w:rFonts w:cstheme="minorHAnsi"/>
           <w:color w:val="000000" w:themeColor="text1"/>
-          <w14:textFill>
-            <w14:solidFill>
-              <w14:schemeClr w14:val="tx1"/>
-            </w14:solidFill>
-          </w14:textFill>
+          <w:sz w:val="22"/>
+          <w:szCs w:val="22"/>
         </w:rPr>
         <w:t>}</w:t>
       </w:r>
       <w:r>
         <w:rPr>
           <w:rFonts w:cstheme="minorHAnsi"/>
+          <w:sz w:val="22"/>
+          <w:szCs w:val="22"/>
         </w:rPr>
         <w:t>. This operation is done on the {</w:t>
       </w:r>
@@ -1613,12 +2122,16 @@
         <w:rPr>
           <w:rFonts w:cstheme="minorHAnsi"/>
           <w:color w:val="7030A0"/>
+          <w:sz w:val="22"/>
+          <w:szCs w:val="22"/>
         </w:rPr>
         <w:t>receptor residue</w:t>
       </w:r>
       <w:r>
         <w:rPr>
           <w:rFonts w:cstheme="minorHAnsi"/>
+          <w:sz w:val="22"/>
+          <w:szCs w:val="22"/>
         </w:rPr>
         <w:t xml:space="preserve">|(minimization) </w:t>
       </w:r>
@@ -1626,6 +2139,8 @@
         <w:rPr>
           <w:rFonts w:cstheme="minorHAnsi"/>
           <w:color w:val="006600"/>
+          <w:sz w:val="22"/>
+          <w:szCs w:val="22"/>
         </w:rPr>
         <w:t>target</w:t>
       </w:r>
@@ -1633,78 +2148,190 @@
         <w:rPr>
           <w:rFonts w:cstheme="minorHAnsi"/>
           <w:color w:val="7030A0"/>
+          <w:sz w:val="22"/>
+          <w:szCs w:val="22"/>
         </w:rPr>
         <w:t>}</w:t>
       </w:r>
       <w:r>
         <w:rPr>
           <w:rFonts w:cstheme="minorHAnsi"/>
+          <w:sz w:val="22"/>
+          <w:szCs w:val="22"/>
         </w:rPr>
         <w:t xml:space="preserve">. This is applied to any residue </w:t>
       </w:r>
-      <w:r>
-        <w:rPr>
-          <w:rFonts w:cstheme="minorHAnsi"/>
-          <w:color w:val="7030A0"/>
-        </w:rPr>
-        <w:t>{lte 5</w:t>
-      </w:r>
-      <w:r>
-        <w:rPr>
-          <w:rFonts w:cstheme="minorHAnsi"/>
+      <w:commentRangeStart w:id="7"/>
+      <w:r>
+        <w:rPr>
+          <w:rFonts w:cstheme="minorHAnsi"/>
+          <w:color w:val="7030A0"/>
+          <w:sz w:val="22"/>
+          <w:szCs w:val="22"/>
+        </w:rPr>
+        <w:t>{</w:t>
+      </w:r>
+      <w:proofErr w:type="spellStart"/>
+      <w:r>
+        <w:rPr>
+          <w:rFonts w:cstheme="minorHAnsi"/>
+          <w:color w:val="7030A0"/>
+          <w:sz w:val="22"/>
+          <w:szCs w:val="22"/>
+        </w:rPr>
+        <w:t>lte</w:t>
+      </w:r>
+      <w:proofErr w:type="spellEnd"/>
+      <w:r>
+        <w:rPr>
+          <w:rFonts w:cstheme="minorHAnsi"/>
+          <w:color w:val="7030A0"/>
+          <w:sz w:val="22"/>
+          <w:szCs w:val="22"/>
         </w:rPr>
         <w:t xml:space="preserve"> </w:t>
       </w:r>
-      <w:r>
-        <w:rPr>
-          <w:rFonts w:cstheme="minorHAnsi"/>
-          <w:color w:val="7030A0"/>
-        </w:rPr>
-        <w:t> Å|</w:t>
-      </w:r>
-      <w:r>
-        <w:rPr>
-          <w:rFonts w:cstheme="minorHAnsi"/>
-          <w:color w:val="006600"/>
-        </w:rPr>
-        <w:t>target criteria</w:t>
-      </w:r>
-      <w:r>
-        <w:rPr>
-          <w:rFonts w:cstheme="minorHAnsi"/>
-        </w:rPr>
-        <w:t>}. Subsequently, {</w:t>
-      </w:r>
-      <w:r>
-        <w:rPr>
-          <w:rFonts w:cstheme="minorHAnsi"/>
-          <w:color w:val="7030A0"/>
+      <w:proofErr w:type="gramStart"/>
+      <w:r>
+        <w:rPr>
+          <w:rFonts w:cstheme="minorHAnsi"/>
+          <w:color w:val="7030A0"/>
+          <w:sz w:val="22"/>
+          <w:szCs w:val="22"/>
+        </w:rPr>
+        <w:t>5</w:t>
+      </w:r>
+      <w:r>
+        <w:rPr>
+          <w:rFonts w:cstheme="minorHAnsi"/>
+          <w:sz w:val="22"/>
+          <w:szCs w:val="22"/>
+        </w:rPr>
+        <w:t xml:space="preserve"> </w:t>
+      </w:r>
+      <w:r>
+        <w:rPr>
+          <w:rFonts w:cstheme="minorHAnsi"/>
+          <w:color w:val="7030A0"/>
+          <w:sz w:val="22"/>
+          <w:szCs w:val="22"/>
+        </w:rPr>
+        <w:t> </w:t>
+      </w:r>
+      <w:proofErr w:type="spellStart"/>
+      <w:r>
+        <w:rPr>
+          <w:rFonts w:cstheme="minorHAnsi"/>
+          <w:color w:val="7030A0"/>
+          <w:sz w:val="22"/>
+          <w:szCs w:val="22"/>
+        </w:rPr>
+        <w:t>Å</w:t>
+      </w:r>
+      <w:proofErr w:type="gramEnd"/>
+      <w:r>
+        <w:rPr>
+          <w:rFonts w:cstheme="minorHAnsi"/>
+          <w:color w:val="7030A0"/>
+          <w:sz w:val="22"/>
+          <w:szCs w:val="22"/>
+        </w:rPr>
+        <w:t>|</w:t>
+      </w:r>
+      <w:r>
+        <w:rPr>
+          <w:rFonts w:cstheme="minorHAnsi"/>
+          <w:color w:val="006600"/>
+          <w:sz w:val="22"/>
+          <w:szCs w:val="22"/>
+        </w:rPr>
+        <w:t>target</w:t>
+      </w:r>
+      <w:proofErr w:type="spellEnd"/>
+      <w:r>
+        <w:rPr>
+          <w:rFonts w:cstheme="minorHAnsi"/>
+          <w:color w:val="006600"/>
+          <w:sz w:val="22"/>
+          <w:szCs w:val="22"/>
+        </w:rPr>
+        <w:t xml:space="preserve"> criteria</w:t>
+      </w:r>
+      <w:r>
+        <w:rPr>
+          <w:rFonts w:cstheme="minorHAnsi"/>
+          <w:sz w:val="22"/>
+          <w:szCs w:val="22"/>
+        </w:rPr>
+        <w:t xml:space="preserve">}. </w:t>
+      </w:r>
+      <w:commentRangeEnd w:id="7"/>
+      <w:r>
+        <w:rPr>
+          <w:rStyle w:val="CommentReference"/>
+        </w:rPr>
+        <w:commentReference w:id="7"/>
+      </w:r>
+      <w:r>
+        <w:rPr>
+          <w:rFonts w:cstheme="minorHAnsi"/>
+          <w:sz w:val="22"/>
+          <w:szCs w:val="22"/>
+        </w:rPr>
+        <w:t>Subsequently, {</w:t>
+      </w:r>
+      <w:proofErr w:type="spellStart"/>
+      <w:r>
+        <w:rPr>
+          <w:rFonts w:cstheme="minorHAnsi"/>
+          <w:color w:val="7030A0"/>
+          <w:sz w:val="22"/>
+          <w:szCs w:val="22"/>
         </w:rPr>
         <w:t>optimization</w:t>
       </w:r>
       <w:r>
         <w:rPr>
           <w:rFonts w:cstheme="minorHAnsi"/>
+          <w:sz w:val="22"/>
+          <w:szCs w:val="22"/>
         </w:rPr>
         <w:t>|</w:t>
       </w:r>
-      <w:r>
-        <w:rPr>
-          <w:rFonts w:cstheme="minorHAnsi"/>
-          <w:color w:val="006600"/>
+      <w:proofErr w:type="gramStart"/>
+      <w:r>
+        <w:rPr>
+          <w:rFonts w:cstheme="minorHAnsi"/>
+          <w:color w:val="006600"/>
+          <w:sz w:val="22"/>
+          <w:szCs w:val="22"/>
         </w:rPr>
         <w:t>operation</w:t>
       </w:r>
-      <w:r>
-        <w:rPr>
-          <w:rFonts w:cstheme="minorHAnsi"/>
-        </w:rPr>
-        <w:t xml:space="preserve"> } is also performed on {</w:t>
-      </w:r>
-      <w:r>
-        <w:rPr>
-          <w:rFonts w:cstheme="minorHAnsi"/>
-          <w:color w:val="7030A0"/>
+      <w:proofErr w:type="spellEnd"/>
+      <w:r>
+        <w:rPr>
+          <w:rFonts w:cstheme="minorHAnsi"/>
+          <w:sz w:val="22"/>
+          <w:szCs w:val="22"/>
+        </w:rPr>
+        <w:t xml:space="preserve"> }</w:t>
+      </w:r>
+      <w:proofErr w:type="gramEnd"/>
+      <w:r>
+        <w:rPr>
+          <w:rFonts w:cstheme="minorHAnsi"/>
+          <w:sz w:val="22"/>
+          <w:szCs w:val="22"/>
+        </w:rPr>
+        <w:t xml:space="preserve"> is also performed on {</w:t>
+      </w:r>
+      <w:r>
+        <w:rPr>
+          <w:rFonts w:cstheme="minorHAnsi"/>
+          <w:color w:val="7030A0"/>
+          <w:sz w:val="22"/>
+          <w:szCs w:val="22"/>
         </w:rPr>
         <w:t>side chain rotamers|</w:t>
       </w:r>
@@ -1712,19 +2339,23 @@
         <w:rPr>
           <w:rFonts w:cstheme="minorHAnsi"/>
           <w:color w:val="0C7E37"/>
+          <w:sz w:val="22"/>
+          <w:szCs w:val="22"/>
         </w:rPr>
         <w:t>(optimization) target</w:t>
       </w:r>
       <w:r>
         <w:rPr>
           <w:rFonts w:cstheme="minorHAnsi"/>
+          <w:sz w:val="22"/>
+          <w:szCs w:val="22"/>
         </w:rPr>
         <w:t>}.</w:t>
       </w:r>
     </w:p>
     <w:p>
       <w:pPr>
-        <w:pStyle w:val="4"/>
+        <w:pStyle w:val="BodyText"/>
         <w:numPr>
           <w:ilvl w:val="0"/>
           <w:numId w:val="1"/>
@@ -1733,12 +2364,16 @@
         <w:ind w:left="0"/>
         <w:rPr>
           <w:rFonts w:cstheme="minorHAnsi"/>
+          <w:sz w:val="22"/>
+          <w:szCs w:val="22"/>
         </w:rPr>
       </w:pPr>
-      <w:bookmarkStart w:id="6" w:name="_Hlk84495710"/>
-      <w:r>
-        <w:rPr>
-          <w:rFonts w:cstheme="minorHAnsi"/>
+      <w:bookmarkStart w:id="8" w:name="_Hlk84495710"/>
+      <w:r>
+        <w:rPr>
+          <w:rFonts w:cstheme="minorHAnsi"/>
+          <w:sz w:val="22"/>
+          <w:szCs w:val="22"/>
         </w:rPr>
         <w:t>&lt;</w:t>
       </w:r>
@@ -1746,37 +2381,42 @@
         <w:rPr>
           <w:rFonts w:cstheme="minorHAnsi"/>
           <w:color w:val="4472C4" w:themeColor="accent1"/>
-          <w14:textFill>
-            <w14:solidFill>
-              <w14:schemeClr w14:val="accent1"/>
-            </w14:solidFill>
-          </w14:textFill>
+          <w:sz w:val="22"/>
+          <w:szCs w:val="22"/>
         </w:rPr>
         <w:t>else</w:t>
       </w:r>
       <w:r>
         <w:rPr>
           <w:rFonts w:cstheme="minorHAnsi"/>
+          <w:sz w:val="22"/>
+          <w:szCs w:val="22"/>
         </w:rPr>
         <w:t>&gt;</w:t>
       </w:r>
       <w:r>
         <w:rPr>
-          <w:rStyle w:val="8"/>
-          <w:rFonts w:cstheme="minorHAnsi"/>
-        </w:rPr>
-        <w:footnoteReference w:id="5"/>
-      </w:r>
-      <w:r>
-        <w:rPr>
-          <w:rFonts w:cstheme="minorHAnsi"/>
+          <w:rStyle w:val="FootnoteReference"/>
+          <w:rFonts w:cstheme="minorHAnsi"/>
+          <w:sz w:val="22"/>
+          <w:szCs w:val="22"/>
+        </w:rPr>
+        <w:footnoteReference w:id="6"/>
+      </w:r>
+      <w:r>
+        <w:rPr>
+          <w:rFonts w:cstheme="minorHAnsi"/>
+          <w:sz w:val="22"/>
+          <w:szCs w:val="22"/>
         </w:rPr>
         <w:t xml:space="preserve">,  </w:t>
       </w:r>
-      <w:bookmarkEnd w:id="6"/>
-      <w:r>
-        <w:rPr>
-          <w:rFonts w:cstheme="minorHAnsi"/>
+      <w:bookmarkEnd w:id="8"/>
+      <w:r>
+        <w:rPr>
+          <w:rFonts w:cstheme="minorHAnsi"/>
+          <w:sz w:val="22"/>
+          <w:szCs w:val="22"/>
         </w:rPr>
         <w:t>perform {</w:t>
       </w:r>
@@ -1784,18 +2424,27 @@
         <w:rPr>
           <w:rFonts w:cstheme="minorHAnsi"/>
           <w:color w:val="7030A0"/>
-        </w:rPr>
-        <w:t>energy minimization</w:t>
+          <w:sz w:val="22"/>
+          <w:szCs w:val="22"/>
+        </w:rPr>
+        <w:t xml:space="preserve">energy </w:t>
+      </w:r>
+      <w:proofErr w:type="spellStart"/>
+      <w:r>
+        <w:rPr>
+          <w:rFonts w:cstheme="minorHAnsi"/>
+          <w:color w:val="7030A0"/>
+          <w:sz w:val="22"/>
+          <w:szCs w:val="22"/>
+        </w:rPr>
+        <w:t>minimization</w:t>
       </w:r>
       <w:r>
         <w:rPr>
           <w:rFonts w:cstheme="minorHAnsi"/>
           <w:color w:val="000000" w:themeColor="text1"/>
-          <w14:textFill>
-            <w14:solidFill>
-              <w14:schemeClr w14:val="tx1"/>
-            </w14:solidFill>
-          </w14:textFill>
+          <w:sz w:val="22"/>
+          <w:szCs w:val="22"/>
         </w:rPr>
         <w:t>|</w:t>
       </w:r>
@@ -1803,24 +2452,26 @@
         <w:rPr>
           <w:rFonts w:cstheme="minorHAnsi"/>
           <w:color w:val="006600"/>
+          <w:sz w:val="22"/>
+          <w:szCs w:val="22"/>
         </w:rPr>
         <w:t>operation</w:t>
       </w:r>
+      <w:proofErr w:type="spellEnd"/>
       <w:r>
         <w:rPr>
           <w:rFonts w:cstheme="minorHAnsi"/>
           <w:color w:val="000000" w:themeColor="text1"/>
-          <w14:textFill>
-            <w14:solidFill>
-              <w14:schemeClr w14:val="tx1"/>
-            </w14:solidFill>
-          </w14:textFill>
+          <w:sz w:val="22"/>
+          <w:szCs w:val="22"/>
         </w:rPr>
         <w:t>}</w:t>
       </w:r>
       <w:r>
         <w:rPr>
           <w:rFonts w:cstheme="minorHAnsi"/>
+          <w:sz w:val="22"/>
+          <w:szCs w:val="22"/>
         </w:rPr>
         <w:t>. This operation is done on the {</w:t>
       </w:r>
@@ -1828,12 +2479,16 @@
         <w:rPr>
           <w:rFonts w:cstheme="minorHAnsi"/>
           <w:color w:val="7030A0"/>
+          <w:sz w:val="22"/>
+          <w:szCs w:val="22"/>
         </w:rPr>
         <w:t>receptor residue</w:t>
       </w:r>
       <w:r>
         <w:rPr>
           <w:rFonts w:cstheme="minorHAnsi"/>
+          <w:sz w:val="22"/>
+          <w:szCs w:val="22"/>
         </w:rPr>
         <w:t xml:space="preserve">|(minimization) </w:t>
       </w:r>
@@ -1841,6 +2496,8 @@
         <w:rPr>
           <w:rFonts w:cstheme="minorHAnsi"/>
           <w:color w:val="006600"/>
+          <w:sz w:val="22"/>
+          <w:szCs w:val="22"/>
         </w:rPr>
         <w:t>target</w:t>
       </w:r>
@@ -1848,12 +2505,16 @@
         <w:rPr>
           <w:rFonts w:cstheme="minorHAnsi"/>
           <w:color w:val="7030A0"/>
+          <w:sz w:val="22"/>
+          <w:szCs w:val="22"/>
         </w:rPr>
         <w:t>}</w:t>
       </w:r>
       <w:r>
         <w:rPr>
           <w:rFonts w:cstheme="minorHAnsi"/>
+          <w:sz w:val="22"/>
+          <w:szCs w:val="22"/>
         </w:rPr>
         <w:t xml:space="preserve">. This is applied to any residue </w:t>
       </w:r>
@@ -1861,65 +2522,157 @@
         <w:rPr>
           <w:rFonts w:cstheme="minorHAnsi"/>
           <w:color w:val="7030A0"/>
-        </w:rPr>
-        <w:t>{lte 5</w:t>
-      </w:r>
-      <w:r>
-        <w:rPr>
-          <w:rFonts w:cstheme="minorHAnsi"/>
+          <w:sz w:val="22"/>
+          <w:szCs w:val="22"/>
+        </w:rPr>
+        <w:t>{</w:t>
+      </w:r>
+      <w:proofErr w:type="spellStart"/>
+      <w:r>
+        <w:rPr>
+          <w:rFonts w:cstheme="minorHAnsi"/>
+          <w:color w:val="7030A0"/>
+          <w:sz w:val="22"/>
+          <w:szCs w:val="22"/>
+        </w:rPr>
+        <w:t>lte</w:t>
+      </w:r>
+      <w:proofErr w:type="spellEnd"/>
+      <w:r>
+        <w:rPr>
+          <w:rFonts w:cstheme="minorHAnsi"/>
+          <w:color w:val="7030A0"/>
+          <w:sz w:val="22"/>
+          <w:szCs w:val="22"/>
         </w:rPr>
         <w:t xml:space="preserve"> </w:t>
       </w:r>
-      <w:r>
-        <w:rPr>
-          <w:rFonts w:cstheme="minorHAnsi"/>
-          <w:color w:val="7030A0"/>
-        </w:rPr>
-        <w:t> Å|</w:t>
-      </w:r>
-      <w:r>
-        <w:rPr>
-          <w:rFonts w:cstheme="minorHAnsi"/>
-          <w:color w:val="006600"/>
-        </w:rPr>
-        <w:t>target criteria</w:t>
-      </w:r>
-      <w:r>
-        <w:rPr>
-          <w:rFonts w:cstheme="minorHAnsi"/>
+      <w:proofErr w:type="gramStart"/>
+      <w:r>
+        <w:rPr>
+          <w:rFonts w:cstheme="minorHAnsi"/>
+          <w:color w:val="7030A0"/>
+          <w:sz w:val="22"/>
+          <w:szCs w:val="22"/>
+        </w:rPr>
+        <w:t>5</w:t>
+      </w:r>
+      <w:r>
+        <w:rPr>
+          <w:rFonts w:cstheme="minorHAnsi"/>
+          <w:sz w:val="22"/>
+          <w:szCs w:val="22"/>
+        </w:rPr>
+        <w:t xml:space="preserve"> </w:t>
+      </w:r>
+      <w:r>
+        <w:rPr>
+          <w:rFonts w:cstheme="minorHAnsi"/>
+          <w:color w:val="7030A0"/>
+          <w:sz w:val="22"/>
+          <w:szCs w:val="22"/>
+        </w:rPr>
+        <w:t> </w:t>
+      </w:r>
+      <w:proofErr w:type="spellStart"/>
+      <w:r>
+        <w:rPr>
+          <w:rFonts w:cstheme="minorHAnsi"/>
+          <w:color w:val="7030A0"/>
+          <w:sz w:val="22"/>
+          <w:szCs w:val="22"/>
+        </w:rPr>
+        <w:t>Å</w:t>
+      </w:r>
+      <w:proofErr w:type="gramEnd"/>
+      <w:r>
+        <w:rPr>
+          <w:rFonts w:cstheme="minorHAnsi"/>
+          <w:color w:val="7030A0"/>
+          <w:sz w:val="22"/>
+          <w:szCs w:val="22"/>
+        </w:rPr>
+        <w:t>|</w:t>
+      </w:r>
+      <w:r>
+        <w:rPr>
+          <w:rFonts w:cstheme="minorHAnsi"/>
+          <w:color w:val="006600"/>
+          <w:sz w:val="22"/>
+          <w:szCs w:val="22"/>
+        </w:rPr>
+        <w:t>target</w:t>
+      </w:r>
+      <w:proofErr w:type="spellEnd"/>
+      <w:r>
+        <w:rPr>
+          <w:rFonts w:cstheme="minorHAnsi"/>
+          <w:color w:val="006600"/>
+          <w:sz w:val="22"/>
+          <w:szCs w:val="22"/>
+        </w:rPr>
+        <w:t xml:space="preserve"> criteria</w:t>
+      </w:r>
+      <w:r>
+        <w:rPr>
+          <w:rFonts w:cstheme="minorHAnsi"/>
+          <w:sz w:val="22"/>
+          <w:szCs w:val="22"/>
         </w:rPr>
         <w:t>}. Subsequently, {</w:t>
       </w:r>
-      <w:r>
-        <w:rPr>
-          <w:rFonts w:cstheme="minorHAnsi"/>
-          <w:color w:val="7030A0"/>
+      <w:proofErr w:type="spellStart"/>
+      <w:r>
+        <w:rPr>
+          <w:rFonts w:cstheme="minorHAnsi"/>
+          <w:color w:val="7030A0"/>
+          <w:sz w:val="22"/>
+          <w:szCs w:val="22"/>
         </w:rPr>
         <w:t>optimization</w:t>
       </w:r>
       <w:r>
         <w:rPr>
           <w:rFonts w:cstheme="minorHAnsi"/>
+          <w:sz w:val="22"/>
+          <w:szCs w:val="22"/>
         </w:rPr>
         <w:t>|</w:t>
       </w:r>
-      <w:r>
-        <w:rPr>
-          <w:rFonts w:cstheme="minorHAnsi"/>
-          <w:color w:val="006600"/>
+      <w:proofErr w:type="gramStart"/>
+      <w:r>
+        <w:rPr>
+          <w:rFonts w:cstheme="minorHAnsi"/>
+          <w:color w:val="006600"/>
+          <w:sz w:val="22"/>
+          <w:szCs w:val="22"/>
         </w:rPr>
         <w:t>operation</w:t>
       </w:r>
-      <w:r>
-        <w:rPr>
-          <w:rFonts w:cstheme="minorHAnsi"/>
-        </w:rPr>
-        <w:t xml:space="preserve"> } is also performed on {</w:t>
-      </w:r>
-      <w:r>
-        <w:rPr>
-          <w:rFonts w:cstheme="minorHAnsi"/>
-          <w:color w:val="7030A0"/>
+      <w:proofErr w:type="spellEnd"/>
+      <w:r>
+        <w:rPr>
+          <w:rFonts w:cstheme="minorHAnsi"/>
+          <w:sz w:val="22"/>
+          <w:szCs w:val="22"/>
+        </w:rPr>
+        <w:t xml:space="preserve"> }</w:t>
+      </w:r>
+      <w:proofErr w:type="gramEnd"/>
+      <w:r>
+        <w:rPr>
+          <w:rFonts w:cstheme="minorHAnsi"/>
+          <w:sz w:val="22"/>
+          <w:szCs w:val="22"/>
+        </w:rPr>
+        <w:t xml:space="preserve"> is also performed on {</w:t>
+      </w:r>
+      <w:r>
+        <w:rPr>
+          <w:rFonts w:cstheme="minorHAnsi"/>
+          <w:color w:val="7030A0"/>
+          <w:sz w:val="22"/>
+          <w:szCs w:val="22"/>
         </w:rPr>
         <w:t>side chain rotamers|</w:t>
       </w:r>
@@ -1927,19 +2680,23 @@
         <w:rPr>
           <w:rFonts w:cstheme="minorHAnsi"/>
           <w:color w:val="0C7E37"/>
+          <w:sz w:val="22"/>
+          <w:szCs w:val="22"/>
         </w:rPr>
         <w:t>(optimization) target</w:t>
       </w:r>
       <w:r>
         <w:rPr>
           <w:rFonts w:cstheme="minorHAnsi"/>
+          <w:sz w:val="22"/>
+          <w:szCs w:val="22"/>
         </w:rPr>
         <w:t>}.</w:t>
       </w:r>
     </w:p>
     <w:p>
       <w:pPr>
-        <w:pStyle w:val="4"/>
+        <w:pStyle w:val="BodyText"/>
         <w:numPr>
           <w:ilvl w:val="0"/>
           <w:numId w:val="1"/>
@@ -1948,19 +2705,26 @@
         <w:ind w:left="0"/>
         <w:rPr>
           <w:rFonts w:cstheme="minorHAnsi"/>
+          <w:sz w:val="22"/>
+          <w:szCs w:val="22"/>
         </w:rPr>
       </w:pPr>
-      <w:bookmarkStart w:id="7" w:name="_Hlk84495743"/>
-      <w:r>
-        <w:rPr>
-          <w:rFonts w:cstheme="minorHAnsi"/>
+      <w:bookmarkStart w:id="9" w:name="_Hlk84495743"/>
+      <w:r>
+        <w:rPr>
+          <w:rFonts w:cstheme="minorHAnsi"/>
+          <w:sz w:val="22"/>
+          <w:szCs w:val="22"/>
         </w:rPr>
         <w:t>&lt;</w:t>
       </w:r>
+      <w:proofErr w:type="spellStart"/>
       <w:r>
         <w:rPr>
           <w:rFonts w:cstheme="minorHAnsi"/>
           <w:color w:val="0070C0"/>
+          <w:sz w:val="22"/>
+          <w:szCs w:val="22"/>
         </w:rPr>
         <w:t>for|</w:t>
       </w:r>
@@ -1968,66 +2732,85 @@
         <w:rPr>
           <w:rFonts w:cstheme="minorHAnsi"/>
           <w:color w:val="0C7E37"/>
+          <w:sz w:val="22"/>
+          <w:szCs w:val="22"/>
         </w:rPr>
         <w:t>pH</w:t>
       </w:r>
-      <w:r>
-        <w:rPr>
-          <w:rFonts w:cstheme="minorHAnsi"/>
-          <w:color w:val="7030A0"/>
+      <w:proofErr w:type="spellEnd"/>
+      <w:proofErr w:type="gramStart"/>
+      <w:r>
+        <w:rPr>
+          <w:rFonts w:cstheme="minorHAnsi"/>
+          <w:color w:val="7030A0"/>
+          <w:sz w:val="22"/>
+          <w:szCs w:val="22"/>
         </w:rPr>
         <w:t>|</w:t>
       </w:r>
-      <w:bookmarkStart w:id="8" w:name="_GoBack"/>
       <w:r>
         <w:rPr>
           <w:rFonts w:cstheme="minorHAnsi"/>
           <w:b/>
           <w:bCs/>
           <w:color w:val="7030A0"/>
+          <w:sz w:val="22"/>
+          <w:szCs w:val="22"/>
         </w:rPr>
         <w:t>[</w:t>
       </w:r>
+      <w:proofErr w:type="gramEnd"/>
       <w:r>
         <w:rPr>
           <w:rFonts w:cstheme="minorHAnsi"/>
           <w:b/>
           <w:bCs/>
           <w:color w:val="002060"/>
+          <w:sz w:val="22"/>
+          <w:szCs w:val="22"/>
         </w:rPr>
         <w:t>1-7]</w:t>
       </w:r>
-      <w:bookmarkEnd w:id="8"/>
-      <w:r>
-        <w:rPr>
-          <w:rFonts w:cstheme="minorHAnsi"/>
-          <w:color w:val="7030A0"/>
+      <w:r>
+        <w:rPr>
+          <w:rFonts w:cstheme="minorHAnsi"/>
+          <w:color w:val="7030A0"/>
+          <w:sz w:val="22"/>
+          <w:szCs w:val="22"/>
         </w:rPr>
         <w:t>|+|1</w:t>
       </w:r>
       <w:r>
         <w:rPr>
           <w:rFonts w:cstheme="minorHAnsi"/>
+          <w:sz w:val="22"/>
+          <w:szCs w:val="22"/>
         </w:rPr>
         <w:t>&gt;</w:t>
       </w:r>
       <w:r>
         <w:rPr>
-          <w:rStyle w:val="8"/>
-          <w:rFonts w:cstheme="minorHAnsi"/>
-        </w:rPr>
-        <w:footnoteReference w:id="6"/>
-      </w:r>
-      <w:r>
-        <w:rPr>
-          <w:rFonts w:cstheme="minorHAnsi"/>
+          <w:rStyle w:val="FootnoteReference"/>
+          <w:rFonts w:cstheme="minorHAnsi"/>
+          <w:sz w:val="22"/>
+          <w:szCs w:val="22"/>
+        </w:rPr>
+        <w:footnoteReference w:id="7"/>
+      </w:r>
+      <w:r>
+        <w:rPr>
+          <w:rFonts w:cstheme="minorHAnsi"/>
+          <w:sz w:val="22"/>
+          <w:szCs w:val="22"/>
         </w:rPr>
         <w:t xml:space="preserve">, </w:t>
       </w:r>
-      <w:bookmarkEnd w:id="7"/>
-      <w:r>
-        <w:rPr>
-          <w:rFonts w:cstheme="minorHAnsi"/>
+      <w:bookmarkEnd w:id="9"/>
+      <w:r>
+        <w:rPr>
+          <w:rFonts w:cstheme="minorHAnsi"/>
+          <w:sz w:val="22"/>
+          <w:szCs w:val="22"/>
         </w:rPr>
         <w:t>perform {</w:t>
       </w:r>
@@ -2035,18 +2818,27 @@
         <w:rPr>
           <w:rFonts w:cstheme="minorHAnsi"/>
           <w:color w:val="7030A0"/>
-        </w:rPr>
-        <w:t>energy minimization</w:t>
+          <w:sz w:val="22"/>
+          <w:szCs w:val="22"/>
+        </w:rPr>
+        <w:t xml:space="preserve">energy </w:t>
+      </w:r>
+      <w:proofErr w:type="spellStart"/>
+      <w:r>
+        <w:rPr>
+          <w:rFonts w:cstheme="minorHAnsi"/>
+          <w:color w:val="7030A0"/>
+          <w:sz w:val="22"/>
+          <w:szCs w:val="22"/>
+        </w:rPr>
+        <w:t>minimization</w:t>
       </w:r>
       <w:r>
         <w:rPr>
           <w:rFonts w:cstheme="minorHAnsi"/>
           <w:color w:val="000000" w:themeColor="text1"/>
-          <w14:textFill>
-            <w14:solidFill>
-              <w14:schemeClr w14:val="tx1"/>
-            </w14:solidFill>
-          </w14:textFill>
+          <w:sz w:val="22"/>
+          <w:szCs w:val="22"/>
         </w:rPr>
         <w:t>|</w:t>
       </w:r>
@@ -2054,24 +2846,26 @@
         <w:rPr>
           <w:rFonts w:cstheme="minorHAnsi"/>
           <w:color w:val="006600"/>
+          <w:sz w:val="22"/>
+          <w:szCs w:val="22"/>
         </w:rPr>
         <w:t>operation</w:t>
       </w:r>
+      <w:proofErr w:type="spellEnd"/>
       <w:r>
         <w:rPr>
           <w:rFonts w:cstheme="minorHAnsi"/>
           <w:color w:val="000000" w:themeColor="text1"/>
-          <w14:textFill>
-            <w14:solidFill>
-              <w14:schemeClr w14:val="tx1"/>
-            </w14:solidFill>
-          </w14:textFill>
+          <w:sz w:val="22"/>
+          <w:szCs w:val="22"/>
         </w:rPr>
         <w:t>}</w:t>
       </w:r>
       <w:r>
         <w:rPr>
           <w:rFonts w:cstheme="minorHAnsi"/>
+          <w:sz w:val="22"/>
+          <w:szCs w:val="22"/>
         </w:rPr>
         <w:t>. This operation is done on the {</w:t>
       </w:r>
@@ -2079,12 +2873,16 @@
         <w:rPr>
           <w:rFonts w:cstheme="minorHAnsi"/>
           <w:color w:val="7030A0"/>
+          <w:sz w:val="22"/>
+          <w:szCs w:val="22"/>
         </w:rPr>
         <w:t>receptor residue</w:t>
       </w:r>
       <w:r>
         <w:rPr>
           <w:rFonts w:cstheme="minorHAnsi"/>
+          <w:sz w:val="22"/>
+          <w:szCs w:val="22"/>
         </w:rPr>
         <w:t xml:space="preserve">|(minimization) </w:t>
       </w:r>
@@ -2092,6 +2890,8 @@
         <w:rPr>
           <w:rFonts w:cstheme="minorHAnsi"/>
           <w:color w:val="006600"/>
+          <w:sz w:val="22"/>
+          <w:szCs w:val="22"/>
         </w:rPr>
         <w:t>target</w:t>
       </w:r>
@@ -2099,12 +2899,16 @@
         <w:rPr>
           <w:rFonts w:cstheme="minorHAnsi"/>
           <w:color w:val="7030A0"/>
+          <w:sz w:val="22"/>
+          <w:szCs w:val="22"/>
         </w:rPr>
         <w:t>}</w:t>
       </w:r>
       <w:r>
         <w:rPr>
           <w:rFonts w:cstheme="minorHAnsi"/>
+          <w:sz w:val="22"/>
+          <w:szCs w:val="22"/>
         </w:rPr>
         <w:t xml:space="preserve">. This is applied to any residue </w:t>
       </w:r>
@@ -2112,45 +2916,129 @@
         <w:rPr>
           <w:rFonts w:cstheme="minorHAnsi"/>
           <w:color w:val="7030A0"/>
-        </w:rPr>
-        <w:t>{lte 5</w:t>
-      </w:r>
-      <w:r>
-        <w:rPr>
-          <w:rFonts w:cstheme="minorHAnsi"/>
+          <w:sz w:val="22"/>
+          <w:szCs w:val="22"/>
+        </w:rPr>
+        <w:t>{</w:t>
+      </w:r>
+      <w:proofErr w:type="spellStart"/>
+      <w:r>
+        <w:rPr>
+          <w:rFonts w:cstheme="minorHAnsi"/>
+          <w:color w:val="7030A0"/>
+          <w:sz w:val="22"/>
+          <w:szCs w:val="22"/>
+        </w:rPr>
+        <w:t>lte</w:t>
+      </w:r>
+      <w:proofErr w:type="spellEnd"/>
+      <w:r>
+        <w:rPr>
+          <w:rFonts w:cstheme="minorHAnsi"/>
+          <w:color w:val="7030A0"/>
+          <w:sz w:val="22"/>
+          <w:szCs w:val="22"/>
         </w:rPr>
         <w:t xml:space="preserve"> </w:t>
       </w:r>
-      <w:r>
-        <w:rPr>
-          <w:rFonts w:cstheme="minorHAnsi"/>
-          <w:color w:val="7030A0"/>
-        </w:rPr>
-        <w:t> Å|</w:t>
-      </w:r>
-      <w:r>
-        <w:rPr>
-          <w:rFonts w:cstheme="minorHAnsi"/>
-          <w:color w:val="006600"/>
-        </w:rPr>
-        <w:t>target criteria</w:t>
-      </w:r>
-      <w:r>
-        <w:rPr>
-          <w:rFonts w:cstheme="minorHAnsi"/>
-        </w:rPr>
-        <w:t>}. Subsequently, {</w:t>
-      </w:r>
-      <w:r>
-        <w:rPr>
-          <w:rFonts w:cstheme="minorHAnsi"/>
-          <w:color w:val="7030A0"/>
+      <w:proofErr w:type="gramStart"/>
+      <w:r>
+        <w:rPr>
+          <w:rFonts w:cstheme="minorHAnsi"/>
+          <w:color w:val="7030A0"/>
+          <w:sz w:val="22"/>
+          <w:szCs w:val="22"/>
+        </w:rPr>
+        <w:t>5</w:t>
+      </w:r>
+      <w:r>
+        <w:rPr>
+          <w:rFonts w:cstheme="minorHAnsi"/>
+          <w:sz w:val="22"/>
+          <w:szCs w:val="22"/>
+        </w:rPr>
+        <w:t xml:space="preserve"> </w:t>
+      </w:r>
+      <w:r>
+        <w:rPr>
+          <w:rFonts w:cstheme="minorHAnsi"/>
+          <w:color w:val="7030A0"/>
+          <w:sz w:val="22"/>
+          <w:szCs w:val="22"/>
+        </w:rPr>
+        <w:t> </w:t>
+      </w:r>
+      <w:proofErr w:type="spellStart"/>
+      <w:r>
+        <w:rPr>
+          <w:rFonts w:cstheme="minorHAnsi"/>
+          <w:color w:val="7030A0"/>
+          <w:sz w:val="22"/>
+          <w:szCs w:val="22"/>
+        </w:rPr>
+        <w:t>Å</w:t>
+      </w:r>
+      <w:proofErr w:type="gramEnd"/>
+      <w:r>
+        <w:rPr>
+          <w:rFonts w:cstheme="minorHAnsi"/>
+          <w:color w:val="7030A0"/>
+          <w:sz w:val="22"/>
+          <w:szCs w:val="22"/>
+        </w:rPr>
+        <w:t>|</w:t>
+      </w:r>
+      <w:r>
+        <w:rPr>
+          <w:rFonts w:cstheme="minorHAnsi"/>
+          <w:color w:val="006600"/>
+          <w:sz w:val="22"/>
+          <w:szCs w:val="22"/>
+        </w:rPr>
+        <w:t>target</w:t>
+      </w:r>
+      <w:proofErr w:type="spellEnd"/>
+      <w:r>
+        <w:rPr>
+          <w:rFonts w:cstheme="minorHAnsi"/>
+          <w:color w:val="006600"/>
+          <w:sz w:val="22"/>
+          <w:szCs w:val="22"/>
+        </w:rPr>
+        <w:t xml:space="preserve"> criteria</w:t>
+      </w:r>
+      <w:r>
+        <w:rPr>
+          <w:rFonts w:cstheme="minorHAnsi"/>
+          <w:sz w:val="22"/>
+          <w:szCs w:val="22"/>
+        </w:rPr>
+        <w:t xml:space="preserve">}. </w:t>
+      </w:r>
+      <w:r>
+        <w:rPr>
+          <w:rFonts w:cstheme="minorHAnsi"/>
+          <w:sz w:val="22"/>
+          <w:szCs w:val="22"/>
+        </w:rPr>
+        <w:lastRenderedPageBreak/>
+        <w:t>Subsequently, {</w:t>
+      </w:r>
+      <w:proofErr w:type="spellStart"/>
+      <w:r>
+        <w:rPr>
+          <w:rFonts w:cstheme="minorHAnsi"/>
+          <w:color w:val="7030A0"/>
+          <w:sz w:val="22"/>
+          <w:szCs w:val="22"/>
         </w:rPr>
         <w:t>optimization</w:t>
       </w:r>
       <w:r>
         <w:rPr>
           <w:rFonts w:cstheme="minorHAnsi"/>
+          <w:sz w:val="22"/>
+          <w:szCs w:val="22"/>
         </w:rPr>
         <w:t>|</w:t>
       </w:r>
@@ -2158,12 +3046,17 @@
         <w:rPr>
           <w:rFonts w:cstheme="minorHAnsi"/>
           <w:color w:val="006600"/>
+          <w:sz w:val="22"/>
+          <w:szCs w:val="22"/>
         </w:rPr>
         <w:t>operation</w:t>
       </w:r>
-      <w:r>
-        <w:rPr>
-          <w:rFonts w:cstheme="minorHAnsi"/>
+      <w:proofErr w:type="spellEnd"/>
+      <w:r>
+        <w:rPr>
+          <w:rFonts w:cstheme="minorHAnsi"/>
+          <w:sz w:val="22"/>
+          <w:szCs w:val="22"/>
         </w:rPr>
         <w:t>} is also performed on {</w:t>
       </w:r>
@@ -2171,6 +3064,8 @@
         <w:rPr>
           <w:rFonts w:cstheme="minorHAnsi"/>
           <w:color w:val="7030A0"/>
+          <w:sz w:val="22"/>
+          <w:szCs w:val="22"/>
         </w:rPr>
         <w:t>side chain rotamers|</w:t>
       </w:r>
@@ -2178,19 +3073,23 @@
         <w:rPr>
           <w:rFonts w:cstheme="minorHAnsi"/>
           <w:color w:val="0C7E37"/>
+          <w:sz w:val="22"/>
+          <w:szCs w:val="22"/>
         </w:rPr>
         <w:t>(optimization) target</w:t>
       </w:r>
       <w:r>
         <w:rPr>
           <w:rFonts w:cstheme="minorHAnsi"/>
+          <w:sz w:val="22"/>
+          <w:szCs w:val="22"/>
         </w:rPr>
         <w:t xml:space="preserve">}. </w:t>
       </w:r>
     </w:p>
     <w:p>
       <w:pPr>
-        <w:pStyle w:val="4"/>
+        <w:pStyle w:val="BodyText"/>
         <w:spacing w:before="0" w:after="0"/>
         <w:ind w:left="720"/>
         <w:rPr>
@@ -2200,7 +3099,7 @@
     </w:p>
     <w:p>
       <w:pPr>
-        <w:pStyle w:val="12"/>
+        <w:pStyle w:val="ListParagraph"/>
         <w:rPr>
           <w:sz w:val="24"/>
           <w:szCs w:val="24"/>
@@ -2211,22 +3110,57 @@
     <w:sectPr>
       <w:pgSz w:w="11906" w:h="16838"/>
       <w:pgMar w:top="1440" w:right="1440" w:bottom="1440" w:left="1440" w:header="720" w:footer="720" w:gutter="0"/>
-      <w:cols w:space="720" w:num="1"/>
-      <w:docGrid w:linePitch="360" w:charSpace="0"/>
+      <w:cols w:space="720"/>
+      <w:docGrid w:linePitch="360"/>
     </w:sectPr>
   </w:body>
 </w:document>
 </file>
 
 <file path=word/comments.xml><?xml version="1.0" encoding="utf-8"?>
-<w:comments xmlns:wpc="http://schemas.microsoft.com/office/word/2010/wordprocessingCanvas" xmlns:mc="http://schemas.openxmlformats.org/markup-compatibility/2006" xmlns:o="urn:schemas-microsoft-com:office:office" xmlns:r="http://schemas.openxmlformats.org/officeDocument/2006/relationships" xmlns:m="http://schemas.openxmlformats.org/officeDocument/2006/math" xmlns:v="urn:schemas-microsoft-com:vml" xmlns:wp14="http://schemas.microsoft.com/office/word/2010/wordprocessingDrawing" xmlns:wp="http://schemas.openxmlformats.org/drawingml/2006/wordprocessingDrawing" xmlns:w="http://schemas.openxmlformats.org/wordprocessingml/2006/main" xmlns:w14="http://schemas.microsoft.com/office/word/2010/wordml" xmlns:w15="http://schemas.microsoft.com/office/word/2012/wordml" xmlns:w10="urn:schemas-microsoft-com:office:word" xmlns:wpg="http://schemas.microsoft.com/office/word/2010/wordprocessingGroup" xmlns:wpi="http://schemas.microsoft.com/office/word/2010/wordprocessingInk" xmlns:wne="http://schemas.microsoft.com/office/word/2006/wordml" xmlns:wps="http://schemas.microsoft.com/office/word/2010/wordprocessingShape" xmlns:wpsCustomData="http://www.wps.cn/officeDocument/2013/wpsCustomData" mc:Ignorable="w14 w15 wp14">
-  <w:comment w:id="0" w:author="Fathoni Musyaffa" w:date="2021-10-05T13:34:00Z" w:initials="FM">
+<w:comments xmlns:wpc="http://schemas.microsoft.com/office/word/2010/wordprocessingCanvas" xmlns:cx="http://schemas.microsoft.com/office/drawing/2014/chartex" xmlns:cx1="http://schemas.microsoft.com/office/drawing/2015/9/8/chartex" xmlns:cx2="http://schemas.microsoft.com/office/drawing/2015/10/21/chartex" xmlns:cx3="http://schemas.microsoft.com/office/drawing/2016/5/9/chartex" xmlns:cx4="http://schemas.microsoft.com/office/drawing/2016/5/10/chartex" xmlns:cx5="http://schemas.microsoft.com/office/drawing/2016/5/11/chartex" xmlns:cx6="http://schemas.microsoft.com/office/drawing/2016/5/12/chartex" xmlns:cx7="http://schemas.microsoft.com/office/drawing/2016/5/13/chartex" xmlns:cx8="http://schemas.microsoft.com/office/drawing/2016/5/14/chartex" xmlns:mc="http://schemas.openxmlformats.org/markup-compatibility/2006" xmlns:aink="http://schemas.microsoft.com/office/drawing/2016/ink" xmlns:am3d="http://schemas.microsoft.com/office/drawing/2017/model3d" xmlns:o="urn:schemas-microsoft-com:office:office" xmlns:r="http://schemas.openxmlformats.org/officeDocument/2006/relationships" xmlns:m="http://schemas.openxmlformats.org/officeDocument/2006/math" xmlns:v="urn:schemas-microsoft-com:vml" xmlns:wp14="http://schemas.microsoft.com/office/word/2010/wordprocessingDrawing" xmlns:wp="http://schemas.openxmlformats.org/drawingml/2006/wordprocessingDrawing" xmlns:w10="urn:schemas-microsoft-com:office:word" xmlns:w="http://schemas.openxmlformats.org/wordprocessingml/2006/main" xmlns:w14="http://schemas.microsoft.com/office/word/2010/wordml" xmlns:w15="http://schemas.microsoft.com/office/word/2012/wordml" xmlns:w16cex="http://schemas.microsoft.com/office/word/2018/wordml/cex" xmlns:w16cid="http://schemas.microsoft.com/office/word/2016/wordml/cid" xmlns:w16="http://schemas.microsoft.com/office/word/2018/wordml" xmlns:w16sdtdh="http://schemas.microsoft.com/office/word/2020/wordml/sdtdatahash" xmlns:w16se="http://schemas.microsoft.com/office/word/2015/wordml/symex" xmlns:wpg="http://schemas.microsoft.com/office/word/2010/wordprocessingGroup" xmlns:wpi="http://schemas.microsoft.com/office/word/2010/wordprocessingInk" xmlns:wne="http://schemas.microsoft.com/office/word/2006/wordml" xmlns:wps="http://schemas.microsoft.com/office/word/2010/wordprocessingShape" mc:Ignorable="w14 w15 w16se w16cid w16 w16cex w16sdtdh wp14">
+  <w:comment w:id="5" w:author="Fathoni Musyaffa" w:date="2021-10-05T13:34:00Z" w:initials="FM">
     <w:p>
       <w:pPr>
-        <w:pStyle w:val="6"/>
+        <w:pStyle w:val="CommentText"/>
       </w:pPr>
       <w:r>
         <w:t>This comparison operator needs to be comprehensively enumerated</w:t>
+      </w:r>
+    </w:p>
+  </w:comment>
+  <w:comment w:id="7" w:author="Fathoni Musyaffa" w:date="2021-10-13T17:26:00Z" w:initials="FM">
+    <w:p>
+      <w:pPr>
+        <w:pStyle w:val="CommentText"/>
+      </w:pPr>
+      <w:r>
+        <w:rPr>
+          <w:rStyle w:val="CommentReference"/>
+        </w:rPr>
+        <w:annotationRef/>
+      </w:r>
+      <w:r>
+        <w:t>This may need to be broken down more</w:t>
+      </w:r>
+      <w:r>
+        <w:t xml:space="preserve">, e.g., </w:t>
+      </w:r>
+      <w:r>
+        <w:t>This is applied to any residue with {lte|5</w:t>
+      </w:r>
+      <w:proofErr w:type="gramStart"/>
+      <w:r>
+        <w:t>}  {</w:t>
+      </w:r>
+      <w:proofErr w:type="spellStart"/>
+      <w:proofErr w:type="gramEnd"/>
+      <w:r>
+        <w:t>Å|unit</w:t>
+      </w:r>
+      <w:proofErr w:type="spellEnd"/>
+      <w:r>
+        <w:t xml:space="preserve">}.  </w:t>
       </w:r>
     </w:p>
   </w:comment>
@@ -2234,14 +3168,28 @@
 </file>
 
 <file path=word/commentsExtended.xml><?xml version="1.0" encoding="utf-8"?>
-<w15:commentsEx xmlns:wpc="http://schemas.microsoft.com/office/word/2010/wordprocessingCanvas" xmlns:mc="http://schemas.openxmlformats.org/markup-compatibility/2006" xmlns:o="urn:schemas-microsoft-com:office:office" xmlns:r="http://schemas.openxmlformats.org/officeDocument/2006/relationships" xmlns:m="http://schemas.openxmlformats.org/officeDocument/2006/math" xmlns:v="urn:schemas-microsoft-com:vml" xmlns:wp14="http://schemas.microsoft.com/office/word/2010/wordprocessingDrawing" xmlns:wp="http://schemas.openxmlformats.org/drawingml/2006/wordprocessingDrawing" xmlns:w="http://schemas.openxmlformats.org/wordprocessingml/2006/main" xmlns:w14="http://schemas.microsoft.com/office/word/2010/wordml" xmlns:w15="http://schemas.microsoft.com/office/word/2012/wordml" xmlns:w10="urn:schemas-microsoft-com:office:word" xmlns:wpg="http://schemas.microsoft.com/office/word/2010/wordprocessingGroup" xmlns:wpi="http://schemas.microsoft.com/office/word/2010/wordprocessingInk" xmlns:wne="http://schemas.microsoft.com/office/word/2006/wordml" xmlns:wps="http://schemas.microsoft.com/office/word/2010/wordprocessingShape" xmlns:wpsCustomData="http://www.wps.cn/officeDocument/2013/wpsCustomData" mc:Ignorable="w14 w15 wp14">
-  <w15:commentEx w15:paraId="BFFF4BC1" w15:done="0"/>
+<w15:commentsEx xmlns:wpc="http://schemas.microsoft.com/office/word/2010/wordprocessingCanvas" xmlns:cx="http://schemas.microsoft.com/office/drawing/2014/chartex" xmlns:cx1="http://schemas.microsoft.com/office/drawing/2015/9/8/chartex" xmlns:cx2="http://schemas.microsoft.com/office/drawing/2015/10/21/chartex" xmlns:cx3="http://schemas.microsoft.com/office/drawing/2016/5/9/chartex" xmlns:cx4="http://schemas.microsoft.com/office/drawing/2016/5/10/chartex" xmlns:cx5="http://schemas.microsoft.com/office/drawing/2016/5/11/chartex" xmlns:cx6="http://schemas.microsoft.com/office/drawing/2016/5/12/chartex" xmlns:cx7="http://schemas.microsoft.com/office/drawing/2016/5/13/chartex" xmlns:cx8="http://schemas.microsoft.com/office/drawing/2016/5/14/chartex" xmlns:mc="http://schemas.openxmlformats.org/markup-compatibility/2006" xmlns:aink="http://schemas.microsoft.com/office/drawing/2016/ink" xmlns:am3d="http://schemas.microsoft.com/office/drawing/2017/model3d" xmlns:o="urn:schemas-microsoft-com:office:office" xmlns:r="http://schemas.openxmlformats.org/officeDocument/2006/relationships" xmlns:m="http://schemas.openxmlformats.org/officeDocument/2006/math" xmlns:v="urn:schemas-microsoft-com:vml" xmlns:wp14="http://schemas.microsoft.com/office/word/2010/wordprocessingDrawing" xmlns:wp="http://schemas.openxmlformats.org/drawingml/2006/wordprocessingDrawing" xmlns:w10="urn:schemas-microsoft-com:office:word" xmlns:w="http://schemas.openxmlformats.org/wordprocessingml/2006/main" xmlns:w14="http://schemas.microsoft.com/office/word/2010/wordml" xmlns:w15="http://schemas.microsoft.com/office/word/2012/wordml" xmlns:w16cex="http://schemas.microsoft.com/office/word/2018/wordml/cex" xmlns:w16cid="http://schemas.microsoft.com/office/word/2016/wordml/cid" xmlns:w16="http://schemas.microsoft.com/office/word/2018/wordml" xmlns:w16sdtdh="http://schemas.microsoft.com/office/word/2020/wordml/sdtdatahash" xmlns:w16se="http://schemas.microsoft.com/office/word/2015/wordml/symex" xmlns:wpg="http://schemas.microsoft.com/office/word/2010/wordprocessingGroup" xmlns:wpi="http://schemas.microsoft.com/office/word/2010/wordprocessingInk" xmlns:wne="http://schemas.microsoft.com/office/word/2006/wordml" xmlns:wps="http://schemas.microsoft.com/office/word/2010/wordprocessingShape" mc:Ignorable="w14 w15 w16se w16cid w16 w16cex w16sdtdh wp14">
+  <w15:commentEx w15:paraId="6910AEB7" w15:done="0"/>
+  <w15:commentEx w15:paraId="6B729C20" w15:done="0"/>
 </w15:commentsEx>
 </file>
 
+<file path=word/commentsExtensible.xml><?xml version="1.0" encoding="utf-8"?>
+<w16cex:commentsExtensible xmlns:wpc="http://schemas.microsoft.com/office/word/2010/wordprocessingCanvas" xmlns:cx="http://schemas.microsoft.com/office/drawing/2014/chartex" xmlns:cx1="http://schemas.microsoft.com/office/drawing/2015/9/8/chartex" xmlns:cx2="http://schemas.microsoft.com/office/drawing/2015/10/21/chartex" xmlns:cx3="http://schemas.microsoft.com/office/drawing/2016/5/9/chartex" xmlns:cx4="http://schemas.microsoft.com/office/drawing/2016/5/10/chartex" xmlns:cx5="http://schemas.microsoft.com/office/drawing/2016/5/11/chartex" xmlns:cx6="http://schemas.microsoft.com/office/drawing/2016/5/12/chartex" xmlns:cx7="http://schemas.microsoft.com/office/drawing/2016/5/13/chartex" xmlns:cx8="http://schemas.microsoft.com/office/drawing/2016/5/14/chartex" xmlns:mc="http://schemas.openxmlformats.org/markup-compatibility/2006" xmlns:aink="http://schemas.microsoft.com/office/drawing/2016/ink" xmlns:am3d="http://schemas.microsoft.com/office/drawing/2017/model3d" xmlns:o="urn:schemas-microsoft-com:office:office" xmlns:r="http://schemas.openxmlformats.org/officeDocument/2006/relationships" xmlns:m="http://schemas.openxmlformats.org/officeDocument/2006/math" xmlns:v="urn:schemas-microsoft-com:vml" xmlns:wp14="http://schemas.microsoft.com/office/word/2010/wordprocessingDrawing" xmlns:wp="http://schemas.openxmlformats.org/drawingml/2006/wordprocessingDrawing" xmlns:w10="urn:schemas-microsoft-com:office:word" xmlns:w="http://schemas.openxmlformats.org/wordprocessingml/2006/main" xmlns:w14="http://schemas.microsoft.com/office/word/2010/wordml" xmlns:w15="http://schemas.microsoft.com/office/word/2012/wordml" xmlns:w16cex="http://schemas.microsoft.com/office/word/2018/wordml/cex" xmlns:w16cid="http://schemas.microsoft.com/office/word/2016/wordml/cid" xmlns:w16="http://schemas.microsoft.com/office/word/2018/wordml" xmlns:w16sdtdh="http://schemas.microsoft.com/office/word/2020/wordml/sdtdatahash" xmlns:w16se="http://schemas.microsoft.com/office/word/2015/wordml/symex" xmlns:wpg="http://schemas.microsoft.com/office/word/2010/wordprocessingGroup" xmlns:wpi="http://schemas.microsoft.com/office/word/2010/wordprocessingInk" xmlns:wne="http://schemas.microsoft.com/office/word/2006/wordml" xmlns:wps="http://schemas.microsoft.com/office/word/2010/wordprocessingShape" mc:Ignorable="w14 w15 w16se w16cid w16 w16cex w16sdtdh wp14">
+  <w16cex:commentExtensible w16cex:durableId="25119556" w16cex:dateUtc="2021-10-13T15:26:00Z"/>
+</w16cex:commentsExtensible>
+</file>
+
+<file path=word/commentsIds.xml><?xml version="1.0" encoding="utf-8"?>
+<w16cid:commentsIds xmlns:wpc="http://schemas.microsoft.com/office/word/2010/wordprocessingCanvas" xmlns:cx="http://schemas.microsoft.com/office/drawing/2014/chartex" xmlns:cx1="http://schemas.microsoft.com/office/drawing/2015/9/8/chartex" xmlns:cx2="http://schemas.microsoft.com/office/drawing/2015/10/21/chartex" xmlns:cx3="http://schemas.microsoft.com/office/drawing/2016/5/9/chartex" xmlns:cx4="http://schemas.microsoft.com/office/drawing/2016/5/10/chartex" xmlns:cx5="http://schemas.microsoft.com/office/drawing/2016/5/11/chartex" xmlns:cx6="http://schemas.microsoft.com/office/drawing/2016/5/12/chartex" xmlns:cx7="http://schemas.microsoft.com/office/drawing/2016/5/13/chartex" xmlns:cx8="http://schemas.microsoft.com/office/drawing/2016/5/14/chartex" xmlns:mc="http://schemas.openxmlformats.org/markup-compatibility/2006" xmlns:aink="http://schemas.microsoft.com/office/drawing/2016/ink" xmlns:am3d="http://schemas.microsoft.com/office/drawing/2017/model3d" xmlns:o="urn:schemas-microsoft-com:office:office" xmlns:r="http://schemas.openxmlformats.org/officeDocument/2006/relationships" xmlns:m="http://schemas.openxmlformats.org/officeDocument/2006/math" xmlns:v="urn:schemas-microsoft-com:vml" xmlns:wp14="http://schemas.microsoft.com/office/word/2010/wordprocessingDrawing" xmlns:wp="http://schemas.openxmlformats.org/drawingml/2006/wordprocessingDrawing" xmlns:w10="urn:schemas-microsoft-com:office:word" xmlns:w="http://schemas.openxmlformats.org/wordprocessingml/2006/main" xmlns:w14="http://schemas.microsoft.com/office/word/2010/wordml" xmlns:w15="http://schemas.microsoft.com/office/word/2012/wordml" xmlns:w16cex="http://schemas.microsoft.com/office/word/2018/wordml/cex" xmlns:w16cid="http://schemas.microsoft.com/office/word/2016/wordml/cid" xmlns:w16="http://schemas.microsoft.com/office/word/2018/wordml" xmlns:w16sdtdh="http://schemas.microsoft.com/office/word/2020/wordml/sdtdatahash" xmlns:w16se="http://schemas.microsoft.com/office/word/2015/wordml/symex" xmlns:wpg="http://schemas.microsoft.com/office/word/2010/wordprocessingGroup" xmlns:wpi="http://schemas.microsoft.com/office/word/2010/wordprocessingInk" xmlns:wne="http://schemas.microsoft.com/office/word/2006/wordml" xmlns:wps="http://schemas.microsoft.com/office/word/2010/wordprocessingShape" mc:Ignorable="w14 w15 w16se w16cid w16 w16cex w16sdtdh wp14">
+  <w16cid:commentId w16cid:paraId="6910AEB7" w16cid:durableId="25119284"/>
+  <w16cid:commentId w16cid:paraId="6B729C20" w16cid:durableId="25119556"/>
+</w16cid:commentsIds>
+</file>
+
 <file path=word/endnotes.xml><?xml version="1.0" encoding="utf-8"?>
-<w:endnotes xmlns:wpc="http://schemas.microsoft.com/office/word/2010/wordprocessingCanvas" xmlns:mc="http://schemas.openxmlformats.org/markup-compatibility/2006" xmlns:o="urn:schemas-microsoft-com:office:office" xmlns:r="http://schemas.openxmlformats.org/officeDocument/2006/relationships" xmlns:m="http://schemas.openxmlformats.org/officeDocument/2006/math" xmlns:v="urn:schemas-microsoft-com:vml" xmlns:wp14="http://schemas.microsoft.com/office/word/2010/wordprocessingDrawing" xmlns:wp="http://schemas.openxmlformats.org/drawingml/2006/wordprocessingDrawing" xmlns:w="http://schemas.openxmlformats.org/wordprocessingml/2006/main" xmlns:w14="http://schemas.microsoft.com/office/word/2010/wordml" xmlns:w15="http://schemas.microsoft.com/office/word/2012/wordml" xmlns:w10="urn:schemas-microsoft-com:office:word" xmlns:wpg="http://schemas.microsoft.com/office/word/2010/wordprocessingGroup" xmlns:wpi="http://schemas.microsoft.com/office/word/2010/wordprocessingInk" xmlns:wne="http://schemas.microsoft.com/office/word/2006/wordml" xmlns:wps="http://schemas.microsoft.com/office/word/2010/wordprocessingShape" xmlns:wpsCustomData="http://www.wps.cn/officeDocument/2013/wpsCustomData" mc:Ignorable="w14 w15 wp14">
-  <w:endnote w:type="separator" w:id="0">
+<w:endnotes xmlns:wpc="http://schemas.microsoft.com/office/word/2010/wordprocessingCanvas" xmlns:cx="http://schemas.microsoft.com/office/drawing/2014/chartex" xmlns:cx1="http://schemas.microsoft.com/office/drawing/2015/9/8/chartex" xmlns:cx2="http://schemas.microsoft.com/office/drawing/2015/10/21/chartex" xmlns:cx3="http://schemas.microsoft.com/office/drawing/2016/5/9/chartex" xmlns:cx4="http://schemas.microsoft.com/office/drawing/2016/5/10/chartex" xmlns:cx5="http://schemas.microsoft.com/office/drawing/2016/5/11/chartex" xmlns:cx6="http://schemas.microsoft.com/office/drawing/2016/5/12/chartex" xmlns:cx7="http://schemas.microsoft.com/office/drawing/2016/5/13/chartex" xmlns:cx8="http://schemas.microsoft.com/office/drawing/2016/5/14/chartex" xmlns:mc="http://schemas.openxmlformats.org/markup-compatibility/2006" xmlns:aink="http://schemas.microsoft.com/office/drawing/2016/ink" xmlns:am3d="http://schemas.microsoft.com/office/drawing/2017/model3d" xmlns:o="urn:schemas-microsoft-com:office:office" xmlns:r="http://schemas.openxmlformats.org/officeDocument/2006/relationships" xmlns:m="http://schemas.openxmlformats.org/officeDocument/2006/math" xmlns:v="urn:schemas-microsoft-com:vml" xmlns:wp14="http://schemas.microsoft.com/office/word/2010/wordprocessingDrawing" xmlns:wp="http://schemas.openxmlformats.org/drawingml/2006/wordprocessingDrawing" xmlns:w10="urn:schemas-microsoft-com:office:word" xmlns:w="http://schemas.openxmlformats.org/wordprocessingml/2006/main" xmlns:w14="http://schemas.microsoft.com/office/word/2010/wordml" xmlns:w15="http://schemas.microsoft.com/office/word/2012/wordml" xmlns:w16cex="http://schemas.microsoft.com/office/word/2018/wordml/cex" xmlns:w16cid="http://schemas.microsoft.com/office/word/2016/wordml/cid" xmlns:w16="http://schemas.microsoft.com/office/word/2018/wordml" xmlns:w16sdtdh="http://schemas.microsoft.com/office/word/2020/wordml/sdtdatahash" xmlns:w16se="http://schemas.microsoft.com/office/word/2015/wordml/symex" xmlns:wpg="http://schemas.microsoft.com/office/word/2010/wordprocessingGroup" xmlns:wpi="http://schemas.microsoft.com/office/word/2010/wordprocessingInk" xmlns:wne="http://schemas.microsoft.com/office/word/2006/wordml" xmlns:wps="http://schemas.microsoft.com/office/word/2010/wordprocessingShape" mc:Ignorable="w14 w15 w16se w16cid w16 w16cex w16sdtdh wp14">
+  <w:endnote w:type="separator" w:id="-1">
     <w:p>
       <w:pPr>
         <w:spacing w:line="240" w:lineRule="auto"/>
@@ -2251,7 +3199,7 @@
       </w:r>
     </w:p>
   </w:endnote>
-  <w:endnote w:type="continuationSeparator" w:id="1">
+  <w:endnote w:type="continuationSeparator" w:id="0">
     <w:p>
       <w:pPr>
         <w:spacing w:line="240" w:lineRule="auto"/>
@@ -2265,120 +3213,78 @@
 </file>
 
 <file path=word/footnotes.xml><?xml version="1.0" encoding="utf-8"?>
-<w:footnotes xmlns:wpc="http://schemas.microsoft.com/office/word/2010/wordprocessingCanvas" xmlns:mc="http://schemas.openxmlformats.org/markup-compatibility/2006" xmlns:o="urn:schemas-microsoft-com:office:office" xmlns:r="http://schemas.openxmlformats.org/officeDocument/2006/relationships" xmlns:m="http://schemas.openxmlformats.org/officeDocument/2006/math" xmlns:v="urn:schemas-microsoft-com:vml" xmlns:wp14="http://schemas.microsoft.com/office/word/2010/wordprocessingDrawing" xmlns:wp="http://schemas.openxmlformats.org/drawingml/2006/wordprocessingDrawing" xmlns:w="http://schemas.openxmlformats.org/wordprocessingml/2006/main" xmlns:w14="http://schemas.microsoft.com/office/word/2010/wordml" xmlns:w15="http://schemas.microsoft.com/office/word/2012/wordml" xmlns:w10="urn:schemas-microsoft-com:office:word" xmlns:wpg="http://schemas.microsoft.com/office/word/2010/wordprocessingGroup" xmlns:wpi="http://schemas.microsoft.com/office/word/2010/wordprocessingInk" xmlns:wne="http://schemas.microsoft.com/office/word/2006/wordml" xmlns:wps="http://schemas.microsoft.com/office/word/2010/wordprocessingShape" xmlns:wpsCustomData="http://www.wps.cn/officeDocument/2013/wpsCustomData" mc:Ignorable="w14 w15 wp14">
-  <w:footnote w:type="separator" w:id="14">
+<w:footnotes xmlns:wpc="http://schemas.microsoft.com/office/word/2010/wordprocessingCanvas" xmlns:cx="http://schemas.microsoft.com/office/drawing/2014/chartex" xmlns:cx1="http://schemas.microsoft.com/office/drawing/2015/9/8/chartex" xmlns:cx2="http://schemas.microsoft.com/office/drawing/2015/10/21/chartex" xmlns:cx3="http://schemas.microsoft.com/office/drawing/2016/5/9/chartex" xmlns:cx4="http://schemas.microsoft.com/office/drawing/2016/5/10/chartex" xmlns:cx5="http://schemas.microsoft.com/office/drawing/2016/5/11/chartex" xmlns:cx6="http://schemas.microsoft.com/office/drawing/2016/5/12/chartex" xmlns:cx7="http://schemas.microsoft.com/office/drawing/2016/5/13/chartex" xmlns:cx8="http://schemas.microsoft.com/office/drawing/2016/5/14/chartex" xmlns:mc="http://schemas.openxmlformats.org/markup-compatibility/2006" xmlns:aink="http://schemas.microsoft.com/office/drawing/2016/ink" xmlns:am3d="http://schemas.microsoft.com/office/drawing/2017/model3d" xmlns:o="urn:schemas-microsoft-com:office:office" xmlns:r="http://schemas.openxmlformats.org/officeDocument/2006/relationships" xmlns:m="http://schemas.openxmlformats.org/officeDocument/2006/math" xmlns:v="urn:schemas-microsoft-com:vml" xmlns:wp14="http://schemas.microsoft.com/office/word/2010/wordprocessingDrawing" xmlns:wp="http://schemas.openxmlformats.org/drawingml/2006/wordprocessingDrawing" xmlns:w10="urn:schemas-microsoft-com:office:word" xmlns:w="http://schemas.openxmlformats.org/wordprocessingml/2006/main" xmlns:w14="http://schemas.microsoft.com/office/word/2010/wordml" xmlns:w15="http://schemas.microsoft.com/office/word/2012/wordml" xmlns:w16cex="http://schemas.microsoft.com/office/word/2018/wordml/cex" xmlns:w16cid="http://schemas.microsoft.com/office/word/2016/wordml/cid" xmlns:w16="http://schemas.microsoft.com/office/word/2018/wordml" xmlns:w16sdtdh="http://schemas.microsoft.com/office/word/2020/wordml/sdtdatahash" xmlns:w16se="http://schemas.microsoft.com/office/word/2015/wordml/symex" xmlns:wpg="http://schemas.microsoft.com/office/word/2010/wordprocessingGroup" xmlns:wpi="http://schemas.microsoft.com/office/word/2010/wordprocessingInk" xmlns:wne="http://schemas.microsoft.com/office/word/2006/wordml" xmlns:wps="http://schemas.microsoft.com/office/word/2010/wordprocessingShape" mc:Ignorable="w14 w15 w16se w16cid w16 w16cex w16sdtdh wp14">
+  <w:footnote w:type="separator" w:id="-1">
     <w:p>
       <w:pPr>
-        <w:spacing w:before="0" w:after="0" w:line="240" w:lineRule="auto"/>
+        <w:spacing w:after="0" w:line="240" w:lineRule="auto"/>
       </w:pPr>
       <w:r>
         <w:separator/>
       </w:r>
     </w:p>
   </w:footnote>
-  <w:footnote w:type="continuationSeparator" w:id="15">
+  <w:footnote w:type="continuationSeparator" w:id="0">
     <w:p>
       <w:pPr>
-        <w:spacing w:before="0" w:after="0" w:line="240" w:lineRule="auto"/>
+        <w:spacing w:after="0" w:line="240" w:lineRule="auto"/>
       </w:pPr>
       <w:r>
         <w:continuationSeparator/>
-      </w:r>
-    </w:p>
-  </w:footnote>
-  <w:footnote w:id="0">
-    <w:p>
-      <w:pPr>
-        <w:pStyle w:val="9"/>
-      </w:pPr>
-      <w:r>
-        <w:rPr>
-          <w:rStyle w:val="13"/>
-        </w:rPr>
-        <w:footnoteRef/>
-      </w:r>
-      <w:r>
-        <w:t xml:space="preserve"> Katoh, K., Rozewicki, J. &amp; Yamada, K. D. MAFFT online service: multiple sequence alignment, interactive sequence choice and visualization. Brief Bioinform, https://doi.org/10.1093/bib/bbx108</w:t>
       </w:r>
     </w:p>
   </w:footnote>
   <w:footnote w:id="1">
     <w:p>
       <w:pPr>
-        <w:pStyle w:val="9"/>
-        <w:rPr>
-          <w:lang w:val="en-GB"/>
-        </w:rPr>
+        <w:pStyle w:val="FootnoteText"/>
       </w:pPr>
       <w:r>
         <w:rPr>
-          <w:rStyle w:val="8"/>
+          <w:rStyle w:val="FootnoteCharacters"/>
         </w:rPr>
         <w:footnoteRef/>
       </w:r>
       <w:r>
         <w:t xml:space="preserve"> </w:t>
       </w:r>
-      <w:r>
-        <w:rPr>
-          <w:rFonts w:cstheme="minorHAnsi"/>
-        </w:rPr>
-        <w:t>&lt;</w:t>
-      </w:r>
-      <w:r>
-        <w:rPr>
-          <w:rFonts w:cstheme="minorHAnsi"/>
-          <w:color w:val="0070C0"/>
-        </w:rPr>
-        <w:t>while|</w:t>
-      </w:r>
-      <w:r>
-        <w:rPr>
-          <w:rFonts w:cstheme="minorHAnsi"/>
-          <w:color w:val="0C7E37"/>
-        </w:rPr>
-        <w:t>key</w:t>
-      </w:r>
-      <w:r>
-        <w:rPr>
-          <w:rFonts w:cstheme="minorHAnsi"/>
-          <w:color w:val="7030A0"/>
-        </w:rPr>
-        <w:t>|</w:t>
-      </w:r>
-      <w:r>
-        <w:rPr>
-          <w:rFonts w:cstheme="minorHAnsi"/>
-          <w:color w:val="002060"/>
-        </w:rPr>
-        <w:t>logical operator</w:t>
-      </w:r>
-      <w:r>
-        <w:rPr>
-          <w:rFonts w:cstheme="minorHAnsi"/>
-          <w:color w:val="7030A0"/>
-        </w:rPr>
-        <w:t>|value</w:t>
-      </w:r>
-      <w:r>
-        <w:rPr>
-          <w:rFonts w:cstheme="minorHAnsi"/>
-        </w:rPr>
-        <w:t>&gt;</w:t>
+      <w:proofErr w:type="spellStart"/>
+      <w:r>
+        <w:t>Katoh</w:t>
+      </w:r>
+      <w:proofErr w:type="spellEnd"/>
+      <w:r>
+        <w:t xml:space="preserve">, K., </w:t>
+      </w:r>
+      <w:proofErr w:type="spellStart"/>
+      <w:r>
+        <w:t>Rozewicki</w:t>
+      </w:r>
+      <w:proofErr w:type="spellEnd"/>
+      <w:r>
+        <w:t xml:space="preserve">, J. &amp; Yamada, K. D. MAFFT online service: multiple sequence alignment, interactive sequence choice and visualization. Brief </w:t>
+      </w:r>
+      <w:proofErr w:type="spellStart"/>
+      <w:r>
+        <w:t>Bioinform</w:t>
+      </w:r>
+      <w:proofErr w:type="spellEnd"/>
+      <w:r>
+        <w:t>, https://doi.org/10.1093/bib/bbx108</w:t>
       </w:r>
     </w:p>
   </w:footnote>
   <w:footnote w:id="2">
     <w:p>
       <w:pPr>
-        <w:pStyle w:val="9"/>
+        <w:pStyle w:val="FootnoteText"/>
         <w:rPr>
           <w:lang w:val="en-GB"/>
         </w:rPr>
       </w:pPr>
       <w:r>
         <w:rPr>
-          <w:rStyle w:val="8"/>
+          <w:rStyle w:val="FootnoteReference"/>
         </w:rPr>
         <w:footnoteRef/>
       </w:r>
@@ -2391,26 +3297,59 @@
         </w:rPr>
         <w:t>&lt;</w:t>
       </w:r>
+      <w:proofErr w:type="spellStart"/>
       <w:r>
         <w:rPr>
           <w:rFonts w:cstheme="minorHAnsi"/>
           <w:color w:val="0070C0"/>
         </w:rPr>
-        <w:t>operation</w:t>
-      </w:r>
-      <w:r>
-        <w:rPr>
-          <w:rFonts w:cstheme="minorHAnsi"/>
+        <w:t>while|</w:t>
+      </w:r>
+      <w:r>
+        <w:rPr>
+          <w:rFonts w:cstheme="minorHAnsi"/>
+          <w:color w:val="0C7E37"/>
+        </w:rPr>
+        <w:t>key</w:t>
+      </w:r>
+      <w:r>
+        <w:rPr>
+          <w:rFonts w:cstheme="minorHAnsi"/>
+          <w:color w:val="7030A0"/>
         </w:rPr>
         <w:t>|</w:t>
       </w:r>
       <w:r>
         <w:rPr>
           <w:rFonts w:cstheme="minorHAnsi"/>
-          <w:color w:val="7030A0"/>
-        </w:rPr>
-        <w:t>value</w:t>
-      </w:r>
+          <w:color w:val="002060"/>
+        </w:rPr>
+        <w:t>logical</w:t>
+      </w:r>
+      <w:proofErr w:type="spellEnd"/>
+      <w:r>
+        <w:rPr>
+          <w:rFonts w:cstheme="minorHAnsi"/>
+          <w:color w:val="002060"/>
+        </w:rPr>
+        <w:t xml:space="preserve"> </w:t>
+      </w:r>
+      <w:proofErr w:type="spellStart"/>
+      <w:r>
+        <w:rPr>
+          <w:rFonts w:cstheme="minorHAnsi"/>
+          <w:color w:val="002060"/>
+        </w:rPr>
+        <w:t>operator</w:t>
+      </w:r>
+      <w:r>
+        <w:rPr>
+          <w:rFonts w:cstheme="minorHAnsi"/>
+          <w:color w:val="7030A0"/>
+        </w:rPr>
+        <w:t>|value</w:t>
+      </w:r>
+      <w:proofErr w:type="spellEnd"/>
       <w:r>
         <w:rPr>
           <w:rFonts w:cstheme="minorHAnsi"/>
@@ -2422,14 +3361,14 @@
   <w:footnote w:id="3">
     <w:p>
       <w:pPr>
-        <w:pStyle w:val="9"/>
+        <w:pStyle w:val="FootnoteText"/>
         <w:rPr>
           <w:lang w:val="en-GB"/>
         </w:rPr>
       </w:pPr>
       <w:r>
         <w:rPr>
-          <w:rStyle w:val="8"/>
+          <w:rStyle w:val="FootnoteReference"/>
         </w:rPr>
         <w:footnoteRef/>
       </w:r>
@@ -2442,60 +3381,47 @@
         </w:rPr>
         <w:t>&lt;</w:t>
       </w:r>
+      <w:proofErr w:type="spellStart"/>
       <w:r>
         <w:rPr>
           <w:rFonts w:cstheme="minorHAnsi"/>
           <w:color w:val="0070C0"/>
         </w:rPr>
-        <w:t>if|</w:t>
-      </w:r>
-      <w:r>
-        <w:rPr>
-          <w:rFonts w:cstheme="minorHAnsi"/>
-          <w:color w:val="0C7E37"/>
-        </w:rPr>
-        <w:t>key</w:t>
-      </w:r>
-      <w:r>
-        <w:rPr>
-          <w:rFonts w:cstheme="minorHAnsi"/>
-          <w:color w:val="7030A0"/>
+        <w:t>operation</w:t>
+      </w:r>
+      <w:r>
+        <w:rPr>
+          <w:rFonts w:cstheme="minorHAnsi"/>
         </w:rPr>
         <w:t>|</w:t>
       </w:r>
       <w:r>
         <w:rPr>
           <w:rFonts w:cstheme="minorHAnsi"/>
-          <w:color w:val="002060"/>
-        </w:rPr>
-        <w:t>logical operator</w:t>
-      </w:r>
-      <w:r>
-        <w:rPr>
-          <w:rFonts w:cstheme="minorHAnsi"/>
-          <w:color w:val="7030A0"/>
-        </w:rPr>
-        <w:t>|value</w:t>
-      </w:r>
-      <w:r>
-        <w:rPr>
-          <w:rFonts w:cstheme="minorHAnsi"/>
-        </w:rPr>
-        <w:t xml:space="preserve"> &gt;</w:t>
+          <w:color w:val="7030A0"/>
+        </w:rPr>
+        <w:t>value</w:t>
+      </w:r>
+      <w:proofErr w:type="spellEnd"/>
+      <w:r>
+        <w:rPr>
+          <w:rFonts w:cstheme="minorHAnsi"/>
+        </w:rPr>
+        <w:t>&gt;</w:t>
       </w:r>
     </w:p>
   </w:footnote>
   <w:footnote w:id="4">
     <w:p>
       <w:pPr>
-        <w:pStyle w:val="9"/>
-        <w:rPr>
-          <w:rFonts w:cstheme="minorHAnsi"/>
+        <w:pStyle w:val="FootnoteText"/>
+        <w:rPr>
+          <w:lang w:val="en-GB"/>
         </w:rPr>
       </w:pPr>
       <w:r>
         <w:rPr>
-          <w:rStyle w:val="8"/>
+          <w:rStyle w:val="FootnoteReference"/>
         </w:rPr>
         <w:footnoteRef/>
       </w:r>
@@ -2508,18 +3434,7 @@
         </w:rPr>
         <w:t>&lt;</w:t>
       </w:r>
-      <w:r>
-        <w:rPr>
-          <w:rFonts w:cstheme="minorHAnsi"/>
-          <w:color w:val="4472C4" w:themeColor="accent1"/>
-          <w14:textFill>
-            <w14:solidFill>
-              <w14:schemeClr w14:val="accent1"/>
-            </w14:solidFill>
-          </w14:textFill>
-        </w:rPr>
-        <w:t xml:space="preserve">else </w:t>
-      </w:r>
+      <w:proofErr w:type="spellStart"/>
       <w:r>
         <w:rPr>
           <w:rFonts w:cstheme="minorHAnsi"/>
@@ -2546,7 +3461,23 @@
           <w:rFonts w:cstheme="minorHAnsi"/>
           <w:color w:val="002060"/>
         </w:rPr>
-        <w:t>logical operator</w:t>
+        <w:t>logical</w:t>
+      </w:r>
+      <w:proofErr w:type="spellEnd"/>
+      <w:r>
+        <w:rPr>
+          <w:rFonts w:cstheme="minorHAnsi"/>
+          <w:color w:val="002060"/>
+        </w:rPr>
+        <w:t xml:space="preserve"> </w:t>
+      </w:r>
+      <w:proofErr w:type="spellStart"/>
+      <w:r>
+        <w:rPr>
+          <w:rFonts w:cstheme="minorHAnsi"/>
+          <w:color w:val="002060"/>
+        </w:rPr>
+        <w:t>operator</w:t>
       </w:r>
       <w:r>
         <w:rPr>
@@ -2555,58 +3486,125 @@
         </w:rPr>
         <w:t>|value</w:t>
       </w:r>
-      <w:r>
-        <w:rPr>
-          <w:rFonts w:cstheme="minorHAnsi"/>
-        </w:rPr>
-        <w:t>&gt;</w:t>
-      </w:r>
-    </w:p>
-    <w:p>
-      <w:pPr>
-        <w:pStyle w:val="9"/>
-        <w:rPr>
-          <w:lang w:val="en-GB"/>
-        </w:rPr>
-      </w:pPr>
+      <w:proofErr w:type="spellEnd"/>
+      <w:r>
+        <w:rPr>
+          <w:rFonts w:cstheme="minorHAnsi"/>
+        </w:rPr>
+        <w:t xml:space="preserve"> &gt;</w:t>
+      </w:r>
     </w:p>
   </w:footnote>
   <w:footnote w:id="5">
     <w:p>
       <w:pPr>
-        <w:pStyle w:val="9"/>
+        <w:pStyle w:val="FootnoteText"/>
+        <w:rPr>
+          <w:rFonts w:cstheme="minorHAnsi"/>
+        </w:rPr>
+      </w:pPr>
+      <w:r>
+        <w:rPr>
+          <w:rStyle w:val="FootnoteReference"/>
+        </w:rPr>
+        <w:footnoteRef/>
+      </w:r>
+      <w:r>
+        <w:t xml:space="preserve"> </w:t>
+      </w:r>
+      <w:r>
+        <w:rPr>
+          <w:rFonts w:cstheme="minorHAnsi"/>
+        </w:rPr>
+        <w:t>&lt;</w:t>
+      </w:r>
+      <w:r>
+        <w:rPr>
+          <w:rFonts w:cstheme="minorHAnsi"/>
+          <w:color w:val="4472C4" w:themeColor="accent1"/>
+        </w:rPr>
+        <w:t xml:space="preserve">else </w:t>
+      </w:r>
+      <w:proofErr w:type="spellStart"/>
+      <w:r>
+        <w:rPr>
+          <w:rFonts w:cstheme="minorHAnsi"/>
+          <w:color w:val="0070C0"/>
+        </w:rPr>
+        <w:t>if|</w:t>
+      </w:r>
+      <w:r>
+        <w:rPr>
+          <w:rFonts w:cstheme="minorHAnsi"/>
+          <w:color w:val="0C7E37"/>
+        </w:rPr>
+        <w:t>key</w:t>
+      </w:r>
+      <w:r>
+        <w:rPr>
+          <w:rFonts w:cstheme="minorHAnsi"/>
+          <w:color w:val="7030A0"/>
+        </w:rPr>
+        <w:t>|</w:t>
+      </w:r>
+      <w:r>
+        <w:rPr>
+          <w:rFonts w:cstheme="minorHAnsi"/>
+          <w:color w:val="002060"/>
+        </w:rPr>
+        <w:t>logical</w:t>
+      </w:r>
+      <w:proofErr w:type="spellEnd"/>
+      <w:r>
+        <w:rPr>
+          <w:rFonts w:cstheme="minorHAnsi"/>
+          <w:color w:val="002060"/>
+        </w:rPr>
+        <w:t xml:space="preserve"> </w:t>
+      </w:r>
+      <w:proofErr w:type="spellStart"/>
+      <w:r>
+        <w:rPr>
+          <w:rFonts w:cstheme="minorHAnsi"/>
+          <w:color w:val="002060"/>
+        </w:rPr>
+        <w:t>operator</w:t>
+      </w:r>
+      <w:r>
+        <w:rPr>
+          <w:rFonts w:cstheme="minorHAnsi"/>
+          <w:color w:val="7030A0"/>
+        </w:rPr>
+        <w:t>|value</w:t>
+      </w:r>
+      <w:proofErr w:type="spellEnd"/>
+      <w:r>
+        <w:rPr>
+          <w:rFonts w:cstheme="minorHAnsi"/>
+        </w:rPr>
+        <w:t>&gt;</w:t>
+      </w:r>
+    </w:p>
+    <w:p>
+      <w:pPr>
+        <w:pStyle w:val="FootnoteText"/>
         <w:rPr>
           <w:lang w:val="en-GB"/>
         </w:rPr>
       </w:pPr>
-      <w:r>
-        <w:rPr>
-          <w:rStyle w:val="8"/>
-        </w:rPr>
-        <w:footnoteRef/>
-      </w:r>
-      <w:r>
-        <w:t xml:space="preserve"> </w:t>
-      </w:r>
-      <w:r>
-        <w:rPr>
-          <w:lang w:val="en-GB"/>
-        </w:rPr>
-        <w:t>This ideally should provide a link to the previous step (the corresponding if or else if), but this would hurt the readability.</w:t>
-      </w:r>
     </w:p>
   </w:footnote>
   <w:footnote w:id="6">
     <w:p>
       <w:pPr>
-        <w:pStyle w:val="9"/>
+        <w:pStyle w:val="FootnoteText"/>
         <w:rPr>
           <w:lang w:val="en-GB"/>
         </w:rPr>
       </w:pPr>
       <w:r>
         <w:rPr>
-          <w:rStyle w:val="8"/>
+          <w:rStyle w:val="FootnoteReference"/>
         </w:rPr>
         <w:footnoteRef/>
       </w:r>
@@ -2615,10 +3613,36 @@
       </w:r>
       <w:r>
         <w:rPr>
+          <w:lang w:val="en-GB"/>
+        </w:rPr>
+        <w:t>This ideally should provide a link to the previous step (the corresponding if or else if), but this would hurt the readability.</w:t>
+      </w:r>
+    </w:p>
+  </w:footnote>
+  <w:footnote w:id="7">
+    <w:p>
+      <w:pPr>
+        <w:pStyle w:val="FootnoteText"/>
+        <w:rPr>
+          <w:lang w:val="en-GB"/>
+        </w:rPr>
+      </w:pPr>
+      <w:r>
+        <w:rPr>
+          <w:rStyle w:val="FootnoteReference"/>
+        </w:rPr>
+        <w:footnoteRef/>
+      </w:r>
+      <w:r>
+        <w:t xml:space="preserve"> </w:t>
+      </w:r>
+      <w:r>
+        <w:rPr>
           <w:rFonts w:cstheme="minorHAnsi"/>
         </w:rPr>
         <w:t>&lt;</w:t>
       </w:r>
+      <w:proofErr w:type="spellStart"/>
       <w:r>
         <w:rPr>
           <w:rFonts w:cstheme="minorHAnsi"/>
@@ -2633,6 +3657,7 @@
         </w:rPr>
         <w:t>key</w:t>
       </w:r>
+      <w:proofErr w:type="spellEnd"/>
       <w:r>
         <w:rPr>
           <w:rFonts w:cstheme="minorHAnsi"/>
@@ -2652,8 +3677,17 @@
           <w:rFonts w:cstheme="minorHAnsi"/>
           <w:color w:val="7030A0"/>
         </w:rPr>
-        <w:t>|iteration_operation|magnitude</w:t>
-      </w:r>
+        <w:t>|</w:t>
+      </w:r>
+      <w:proofErr w:type="spellStart"/>
+      <w:r>
+        <w:rPr>
+          <w:rFonts w:cstheme="minorHAnsi"/>
+          <w:color w:val="7030A0"/>
+        </w:rPr>
+        <w:t>iteration_operation|magnitude</w:t>
+      </w:r>
+      <w:proofErr w:type="spellEnd"/>
       <w:r>
         <w:rPr>
           <w:rFonts w:cstheme="minorHAnsi"/>
@@ -2666,12 +3700,12 @@
 </file>
 
 <file path=word/numbering.xml><?xml version="1.0" encoding="utf-8"?>
-<w:numbering xmlns:wpc="http://schemas.microsoft.com/office/word/2010/wordprocessingCanvas" xmlns:mc="http://schemas.openxmlformats.org/markup-compatibility/2006" xmlns:o="urn:schemas-microsoft-com:office:office" xmlns:r="http://schemas.openxmlformats.org/officeDocument/2006/relationships" xmlns:m="http://schemas.openxmlformats.org/officeDocument/2006/math" xmlns:v="urn:schemas-microsoft-com:vml" xmlns:wp14="http://schemas.microsoft.com/office/word/2010/wordprocessingDrawing" xmlns:wp="http://schemas.openxmlformats.org/drawingml/2006/wordprocessingDrawing" xmlns:w10="urn:schemas-microsoft-com:office:word" xmlns:w="http://schemas.openxmlformats.org/wordprocessingml/2006/main" xmlns:w14="http://schemas.microsoft.com/office/word/2010/wordml" xmlns:wpg="http://schemas.microsoft.com/office/word/2010/wordprocessingGroup" xmlns:wpi="http://schemas.microsoft.com/office/word/2010/wordprocessingInk" xmlns:wne="http://schemas.microsoft.com/office/word/2006/wordml" xmlns:wps="http://schemas.microsoft.com/office/word/2010/wordprocessingShape" xmlns:wpsCustomData="http://www.wps.cn/officeDocument/2013/wpsCustomData" mc:Ignorable="w14 wp14">
-  <w:abstractNum w:abstractNumId="0">
+<w:numbering xmlns:wpc="http://schemas.microsoft.com/office/word/2010/wordprocessingCanvas" xmlns:cx="http://schemas.microsoft.com/office/drawing/2014/chartex" xmlns:cx1="http://schemas.microsoft.com/office/drawing/2015/9/8/chartex" xmlns:cx2="http://schemas.microsoft.com/office/drawing/2015/10/21/chartex" xmlns:cx3="http://schemas.microsoft.com/office/drawing/2016/5/9/chartex" xmlns:cx4="http://schemas.microsoft.com/office/drawing/2016/5/10/chartex" xmlns:cx5="http://schemas.microsoft.com/office/drawing/2016/5/11/chartex" xmlns:cx6="http://schemas.microsoft.com/office/drawing/2016/5/12/chartex" xmlns:cx7="http://schemas.microsoft.com/office/drawing/2016/5/13/chartex" xmlns:cx8="http://schemas.microsoft.com/office/drawing/2016/5/14/chartex" xmlns:mc="http://schemas.openxmlformats.org/markup-compatibility/2006" xmlns:aink="http://schemas.microsoft.com/office/drawing/2016/ink" xmlns:am3d="http://schemas.microsoft.com/office/drawing/2017/model3d" xmlns:o="urn:schemas-microsoft-com:office:office" xmlns:r="http://schemas.openxmlformats.org/officeDocument/2006/relationships" xmlns:m="http://schemas.openxmlformats.org/officeDocument/2006/math" xmlns:v="urn:schemas-microsoft-com:vml" xmlns:wp14="http://schemas.microsoft.com/office/word/2010/wordprocessingDrawing" xmlns:wp="http://schemas.openxmlformats.org/drawingml/2006/wordprocessingDrawing" xmlns:w10="urn:schemas-microsoft-com:office:word" xmlns:w="http://schemas.openxmlformats.org/wordprocessingml/2006/main" xmlns:w14="http://schemas.microsoft.com/office/word/2010/wordml" xmlns:w15="http://schemas.microsoft.com/office/word/2012/wordml" xmlns:w16cex="http://schemas.microsoft.com/office/word/2018/wordml/cex" xmlns:w16cid="http://schemas.microsoft.com/office/word/2016/wordml/cid" xmlns:w16="http://schemas.microsoft.com/office/word/2018/wordml" xmlns:w16sdtdh="http://schemas.microsoft.com/office/word/2020/wordml/sdtdatahash" xmlns:w16se="http://schemas.microsoft.com/office/word/2015/wordml/symex" xmlns:wpg="http://schemas.microsoft.com/office/word/2010/wordprocessingGroup" xmlns:wpi="http://schemas.microsoft.com/office/word/2010/wordprocessingInk" xmlns:wne="http://schemas.microsoft.com/office/word/2006/wordml" xmlns:wps="http://schemas.microsoft.com/office/word/2010/wordprocessingShape" mc:Ignorable="w14 w15 w16se w16cid w16 w16cex w16sdtdh wp14">
+  <w:abstractNum w:abstractNumId="0" w15:restartNumberingAfterBreak="0">
     <w:nsid w:val="0C6C3992"/>
     <w:multiLevelType w:val="multilevel"/>
     <w:tmpl w:val="0C6C3992"/>
-    <w:lvl w:ilvl="0" w:tentative="0">
+    <w:lvl w:ilvl="0">
       <w:start w:val="1"/>
       <w:numFmt w:val="decimal"/>
       <w:lvlText w:val="%1."/>
@@ -2683,7 +3717,7 @@
         <w:rFonts w:hint="default"/>
       </w:rPr>
     </w:lvl>
-    <w:lvl w:ilvl="1" w:tentative="0">
+    <w:lvl w:ilvl="1">
       <w:start w:val="1"/>
       <w:numFmt w:val="lowerLetter"/>
       <w:lvlText w:val="%2."/>
@@ -2692,7 +3726,7 @@
         <w:ind w:left="1440" w:hanging="360"/>
       </w:pPr>
     </w:lvl>
-    <w:lvl w:ilvl="2" w:tentative="0">
+    <w:lvl w:ilvl="2">
       <w:start w:val="1"/>
       <w:numFmt w:val="lowerRoman"/>
       <w:lvlText w:val="%3."/>
@@ -2701,7 +3735,7 @@
         <w:ind w:left="2160" w:hanging="180"/>
       </w:pPr>
     </w:lvl>
-    <w:lvl w:ilvl="3" w:tentative="0">
+    <w:lvl w:ilvl="3">
       <w:start w:val="1"/>
       <w:numFmt w:val="decimal"/>
       <w:lvlText w:val="%4."/>
@@ -2710,7 +3744,7 @@
         <w:ind w:left="2880" w:hanging="360"/>
       </w:pPr>
     </w:lvl>
-    <w:lvl w:ilvl="4" w:tentative="0">
+    <w:lvl w:ilvl="4">
       <w:start w:val="1"/>
       <w:numFmt w:val="lowerLetter"/>
       <w:lvlText w:val="%5."/>
@@ -2719,7 +3753,7 @@
         <w:ind w:left="3600" w:hanging="360"/>
       </w:pPr>
     </w:lvl>
-    <w:lvl w:ilvl="5" w:tentative="0">
+    <w:lvl w:ilvl="5">
       <w:start w:val="1"/>
       <w:numFmt w:val="lowerRoman"/>
       <w:lvlText w:val="%6."/>
@@ -2728,7 +3762,7 @@
         <w:ind w:left="4320" w:hanging="180"/>
       </w:pPr>
     </w:lvl>
-    <w:lvl w:ilvl="6" w:tentative="0">
+    <w:lvl w:ilvl="6">
       <w:start w:val="1"/>
       <w:numFmt w:val="decimal"/>
       <w:lvlText w:val="%7."/>
@@ -2737,7 +3771,7 @@
         <w:ind w:left="5040" w:hanging="360"/>
       </w:pPr>
     </w:lvl>
-    <w:lvl w:ilvl="7" w:tentative="0">
+    <w:lvl w:ilvl="7">
       <w:start w:val="1"/>
       <w:numFmt w:val="lowerLetter"/>
       <w:lvlText w:val="%8."/>
@@ -2746,7 +3780,7 @@
         <w:ind w:left="5760" w:hanging="360"/>
       </w:pPr>
     </w:lvl>
-    <w:lvl w:ilvl="8" w:tentative="0">
+    <w:lvl w:ilvl="8">
       <w:start w:val="1"/>
       <w:numFmt w:val="lowerRoman"/>
       <w:lvlText w:val="%9."/>
@@ -2763,7 +3797,7 @@
 </file>
 
 <file path=word/people.xml><?xml version="1.0" encoding="utf-8"?>
-<w15:people xmlns:wpc="http://schemas.microsoft.com/office/word/2010/wordprocessingCanvas" xmlns:mc="http://schemas.openxmlformats.org/markup-compatibility/2006" xmlns:o="urn:schemas-microsoft-com:office:office" xmlns:r="http://schemas.openxmlformats.org/officeDocument/2006/relationships" xmlns:m="http://schemas.openxmlformats.org/officeDocument/2006/math" xmlns:v="urn:schemas-microsoft-com:vml" xmlns:wp14="http://schemas.microsoft.com/office/word/2010/wordprocessingDrawing" xmlns:wp="http://schemas.openxmlformats.org/drawingml/2006/wordprocessingDrawing" xmlns:w="http://schemas.openxmlformats.org/wordprocessingml/2006/main" xmlns:w14="http://schemas.microsoft.com/office/word/2010/wordml" xmlns:w15="http://schemas.microsoft.com/office/word/2012/wordml" xmlns:w10="urn:schemas-microsoft-com:office:word" xmlns:wpg="http://schemas.microsoft.com/office/word/2010/wordprocessingGroup" xmlns:wpi="http://schemas.microsoft.com/office/word/2010/wordprocessingInk" xmlns:wne="http://schemas.microsoft.com/office/word/2006/wordml" xmlns:wps="http://schemas.microsoft.com/office/word/2010/wordprocessingShape" xmlns:wpsCustomData="http://www.wps.cn/officeDocument/2013/wpsCustomData" mc:Ignorable="w14 w15 wp14">
+<w15:people xmlns:wpc="http://schemas.microsoft.com/office/word/2010/wordprocessingCanvas" xmlns:cx="http://schemas.microsoft.com/office/drawing/2014/chartex" xmlns:cx1="http://schemas.microsoft.com/office/drawing/2015/9/8/chartex" xmlns:cx2="http://schemas.microsoft.com/office/drawing/2015/10/21/chartex" xmlns:cx3="http://schemas.microsoft.com/office/drawing/2016/5/9/chartex" xmlns:cx4="http://schemas.microsoft.com/office/drawing/2016/5/10/chartex" xmlns:cx5="http://schemas.microsoft.com/office/drawing/2016/5/11/chartex" xmlns:cx6="http://schemas.microsoft.com/office/drawing/2016/5/12/chartex" xmlns:cx7="http://schemas.microsoft.com/office/drawing/2016/5/13/chartex" xmlns:cx8="http://schemas.microsoft.com/office/drawing/2016/5/14/chartex" xmlns:mc="http://schemas.openxmlformats.org/markup-compatibility/2006" xmlns:aink="http://schemas.microsoft.com/office/drawing/2016/ink" xmlns:am3d="http://schemas.microsoft.com/office/drawing/2017/model3d" xmlns:o="urn:schemas-microsoft-com:office:office" xmlns:r="http://schemas.openxmlformats.org/officeDocument/2006/relationships" xmlns:m="http://schemas.openxmlformats.org/officeDocument/2006/math" xmlns:v="urn:schemas-microsoft-com:vml" xmlns:wp14="http://schemas.microsoft.com/office/word/2010/wordprocessingDrawing" xmlns:wp="http://schemas.openxmlformats.org/drawingml/2006/wordprocessingDrawing" xmlns:w10="urn:schemas-microsoft-com:office:word" xmlns:w="http://schemas.openxmlformats.org/wordprocessingml/2006/main" xmlns:w14="http://schemas.microsoft.com/office/word/2010/wordml" xmlns:w15="http://schemas.microsoft.com/office/word/2012/wordml" xmlns:w16cex="http://schemas.microsoft.com/office/word/2018/wordml/cex" xmlns:w16cid="http://schemas.microsoft.com/office/word/2016/wordml/cid" xmlns:w16="http://schemas.microsoft.com/office/word/2018/wordml" xmlns:w16sdtdh="http://schemas.microsoft.com/office/word/2020/wordml/sdtdatahash" xmlns:w16se="http://schemas.microsoft.com/office/word/2015/wordml/symex" xmlns:wpg="http://schemas.microsoft.com/office/word/2010/wordprocessingGroup" xmlns:wpi="http://schemas.microsoft.com/office/word/2010/wordprocessingInk" xmlns:wne="http://schemas.microsoft.com/office/word/2006/wordml" xmlns:wps="http://schemas.microsoft.com/office/word/2010/wordprocessingShape" mc:Ignorable="w14 w15 w16se w16cid w16 w16cex w16sdtdh wp14">
   <w15:person w15:author="Fathoni Musyaffa">
     <w15:presenceInfo w15:providerId="Windows Live" w15:userId="2d47c6332ae67784"/>
   </w15:person>
@@ -2771,294 +3805,416 @@
 </file>
 
 <file path=word/styles.xml><?xml version="1.0" encoding="utf-8"?>
-<w:styles xmlns:mc="http://schemas.openxmlformats.org/markup-compatibility/2006" xmlns:o="urn:schemas-microsoft-com:office:office" xmlns:r="http://schemas.openxmlformats.org/officeDocument/2006/relationships" xmlns:m="http://schemas.openxmlformats.org/officeDocument/2006/math" xmlns:v="urn:schemas-microsoft-com:vml" xmlns:w="http://schemas.openxmlformats.org/wordprocessingml/2006/main" xmlns:w14="http://schemas.microsoft.com/office/word/2010/wordml" xmlns:w10="urn:schemas-microsoft-com:office:word" xmlns:sl="http://schemas.openxmlformats.org/schemaLibrary/2006/main" xmlns:wpsCustomData="http://www.wps.cn/officeDocument/2013/wpsCustomData" mc:Ignorable="w14">
+<w:styles xmlns:mc="http://schemas.openxmlformats.org/markup-compatibility/2006" xmlns:r="http://schemas.openxmlformats.org/officeDocument/2006/relationships" xmlns:w="http://schemas.openxmlformats.org/wordprocessingml/2006/main" xmlns:w14="http://schemas.microsoft.com/office/word/2010/wordml" xmlns:w15="http://schemas.microsoft.com/office/word/2012/wordml" xmlns:w16cex="http://schemas.microsoft.com/office/word/2018/wordml/cex" xmlns:w16cid="http://schemas.microsoft.com/office/word/2016/wordml/cid" xmlns:w16="http://schemas.microsoft.com/office/word/2018/wordml" xmlns:w16sdtdh="http://schemas.microsoft.com/office/word/2020/wordml/sdtdatahash" xmlns:w16se="http://schemas.microsoft.com/office/word/2015/wordml/symex" mc:Ignorable="w14 w15 w16se w16cid w16 w16cex w16sdtdh">
   <w:docDefaults>
     <w:rPrDefault>
       <w:rPr>
-        <w:rFonts w:asciiTheme="minorHAnsi" w:hAnsiTheme="minorHAnsi" w:eastAsiaTheme="minorHAnsi" w:cstheme="minorBidi"/>
+        <w:rFonts w:asciiTheme="minorHAnsi" w:eastAsiaTheme="minorHAnsi" w:hAnsiTheme="minorHAnsi" w:cstheme="minorBidi"/>
+        <w:lang w:bidi="ar-SA"/>
       </w:rPr>
     </w:rPrDefault>
     <w:pPrDefault/>
   </w:docDefaults>
-  <w:latentStyles w:count="260" w:defQFormat="0" w:defUnhideWhenUsed="1" w:defSemiHidden="1" w:defUIPriority="99" w:defLockedState="0">
-    <w:lsdException w:qFormat="1" w:unhideWhenUsed="0" w:uiPriority="0" w:semiHidden="0" w:name="Normal"/>
-    <w:lsdException w:qFormat="1" w:unhideWhenUsed="0" w:uiPriority="9" w:semiHidden="0" w:name="heading 1"/>
-    <w:lsdException w:qFormat="1" w:uiPriority="9" w:name="heading 2"/>
-    <w:lsdException w:qFormat="1" w:uiPriority="9" w:name="heading 3"/>
-    <w:lsdException w:qFormat="1" w:uiPriority="9" w:name="heading 4"/>
-    <w:lsdException w:qFormat="1" w:uiPriority="9" w:name="heading 5"/>
-    <w:lsdException w:qFormat="1" w:uiPriority="9" w:name="heading 6"/>
-    <w:lsdException w:qFormat="1" w:uiPriority="9" w:name="heading 7"/>
-    <w:lsdException w:qFormat="1" w:uiPriority="9" w:name="heading 8"/>
-    <w:lsdException w:qFormat="1" w:uiPriority="9" w:name="heading 9"/>
-    <w:lsdException w:uiPriority="99" w:name="index 1"/>
-    <w:lsdException w:uiPriority="99" w:name="index 2"/>
-    <w:lsdException w:uiPriority="99" w:name="index 3"/>
-    <w:lsdException w:uiPriority="99" w:name="index 4"/>
-    <w:lsdException w:uiPriority="99" w:name="index 5"/>
-    <w:lsdException w:uiPriority="99" w:name="index 6"/>
-    <w:lsdException w:uiPriority="99" w:name="index 7"/>
-    <w:lsdException w:uiPriority="99" w:name="index 8"/>
-    <w:lsdException w:uiPriority="99" w:name="index 9"/>
-    <w:lsdException w:uiPriority="39" w:name="toc 1"/>
-    <w:lsdException w:uiPriority="39" w:name="toc 2"/>
-    <w:lsdException w:uiPriority="39" w:name="toc 3"/>
-    <w:lsdException w:uiPriority="39" w:name="toc 4"/>
-    <w:lsdException w:uiPriority="39" w:name="toc 5"/>
-    <w:lsdException w:uiPriority="39" w:name="toc 6"/>
-    <w:lsdException w:uiPriority="39" w:name="toc 7"/>
-    <w:lsdException w:uiPriority="39" w:name="toc 8"/>
-    <w:lsdException w:uiPriority="39" w:name="toc 9"/>
-    <w:lsdException w:uiPriority="99" w:name="Normal Indent"/>
-    <w:lsdException w:qFormat="1" w:uiPriority="9" w:semiHidden="0" w:name="footnote text"/>
-    <w:lsdException w:uiPriority="0" w:name="annotation text"/>
-    <w:lsdException w:uiPriority="99" w:name="header"/>
-    <w:lsdException w:uiPriority="99" w:name="footer"/>
-    <w:lsdException w:uiPriority="99" w:name="index heading"/>
-    <w:lsdException w:qFormat="1" w:uiPriority="35" w:name="caption"/>
-    <w:lsdException w:uiPriority="99" w:name="table of figures"/>
-    <w:lsdException w:uiPriority="99" w:name="envelope address"/>
-    <w:lsdException w:uiPriority="99" w:name="envelope return"/>
-    <w:lsdException w:qFormat="1" w:uiPriority="99" w:name="footnote reference"/>
-    <w:lsdException w:qFormat="1" w:uiPriority="0" w:name="annotation reference"/>
-    <w:lsdException w:uiPriority="99" w:name="line number"/>
-    <w:lsdException w:uiPriority="99" w:name="page number"/>
-    <w:lsdException w:uiPriority="99" w:name="endnote reference"/>
-    <w:lsdException w:uiPriority="99" w:name="endnote text"/>
-    <w:lsdException w:uiPriority="99" w:name="table of authorities"/>
-    <w:lsdException w:uiPriority="99" w:name="macro"/>
-    <w:lsdException w:uiPriority="99" w:name="toa heading"/>
-    <w:lsdException w:uiPriority="99" w:name="List"/>
-    <w:lsdException w:uiPriority="99" w:name="List Bullet"/>
-    <w:lsdException w:uiPriority="99" w:name="List Number"/>
-    <w:lsdException w:uiPriority="99" w:name="List 2"/>
-    <w:lsdException w:uiPriority="99" w:name="List 3"/>
-    <w:lsdException w:uiPriority="99" w:name="List 4"/>
-    <w:lsdException w:uiPriority="99" w:name="List 5"/>
-    <w:lsdException w:uiPriority="99" w:name="List Bullet 2"/>
-    <w:lsdException w:uiPriority="99" w:name="List Bullet 3"/>
-    <w:lsdException w:uiPriority="99" w:name="List Bullet 4"/>
-    <w:lsdException w:uiPriority="99" w:name="List Bullet 5"/>
-    <w:lsdException w:uiPriority="99" w:name="List Number 2"/>
-    <w:lsdException w:uiPriority="99" w:name="List Number 3"/>
-    <w:lsdException w:uiPriority="99" w:name="List Number 4"/>
-    <w:lsdException w:uiPriority="99" w:name="List Number 5"/>
-    <w:lsdException w:qFormat="1" w:unhideWhenUsed="0" w:uiPriority="10" w:semiHidden="0" w:name="Title"/>
-    <w:lsdException w:uiPriority="99" w:name="Closing"/>
-    <w:lsdException w:uiPriority="99" w:name="Signature"/>
-    <w:lsdException w:qFormat="1" w:uiPriority="1" w:name="Default Paragraph Font"/>
-    <w:lsdException w:qFormat="1" w:unhideWhenUsed="0" w:uiPriority="0" w:semiHidden="0" w:name="Body Text"/>
-    <w:lsdException w:uiPriority="99" w:name="Body Text Indent"/>
-    <w:lsdException w:uiPriority="99" w:name="List Continue"/>
-    <w:lsdException w:uiPriority="99" w:name="List Continue 2"/>
-    <w:lsdException w:uiPriority="99" w:name="List Continue 3"/>
-    <w:lsdException w:uiPriority="99" w:name="List Continue 4"/>
-    <w:lsdException w:uiPriority="99" w:name="List Continue 5"/>
-    <w:lsdException w:uiPriority="99" w:name="Message Header"/>
-    <w:lsdException w:qFormat="1" w:unhideWhenUsed="0" w:uiPriority="11" w:semiHidden="0" w:name="Subtitle"/>
-    <w:lsdException w:uiPriority="99" w:name="Salutation"/>
-    <w:lsdException w:uiPriority="99" w:name="Date"/>
-    <w:lsdException w:uiPriority="99" w:name="Body Text First Indent"/>
-    <w:lsdException w:uiPriority="99" w:name="Body Text First Indent 2"/>
-    <w:lsdException w:uiPriority="99" w:name="Note Heading"/>
-    <w:lsdException w:uiPriority="99" w:name="Body Text 2"/>
-    <w:lsdException w:uiPriority="99" w:name="Body Text 3"/>
-    <w:lsdException w:uiPriority="99" w:name="Body Text Indent 2"/>
-    <w:lsdException w:uiPriority="99" w:name="Body Text Indent 3"/>
-    <w:lsdException w:uiPriority="99" w:name="Block Text"/>
-    <w:lsdException w:uiPriority="99" w:name="Hyperlink"/>
-    <w:lsdException w:uiPriority="99" w:name="FollowedHyperlink"/>
-    <w:lsdException w:qFormat="1" w:unhideWhenUsed="0" w:uiPriority="22" w:semiHidden="0" w:name="Strong"/>
-    <w:lsdException w:qFormat="1" w:unhideWhenUsed="0" w:uiPriority="20" w:semiHidden="0" w:name="Emphasis"/>
-    <w:lsdException w:uiPriority="99" w:name="Document Map"/>
-    <w:lsdException w:uiPriority="99" w:name="Plain Text"/>
-    <w:lsdException w:uiPriority="99" w:name="E-mail Signature"/>
-    <w:lsdException w:uiPriority="99" w:name="Normal (Web)"/>
-    <w:lsdException w:uiPriority="99" w:name="HTML Acronym"/>
-    <w:lsdException w:uiPriority="99" w:name="HTML Address"/>
-    <w:lsdException w:uiPriority="99" w:name="HTML Cite"/>
-    <w:lsdException w:uiPriority="99" w:name="HTML Code"/>
-    <w:lsdException w:uiPriority="99" w:name="HTML Definition"/>
-    <w:lsdException w:uiPriority="99" w:name="HTML Keyboard"/>
-    <w:lsdException w:uiPriority="99" w:name="HTML Preformatted"/>
-    <w:lsdException w:uiPriority="99" w:name="HTML Sample"/>
-    <w:lsdException w:uiPriority="99" w:name="HTML Typewriter"/>
-    <w:lsdException w:uiPriority="99" w:name="HTML Variable"/>
-    <w:lsdException w:qFormat="1" w:uiPriority="99" w:name="Normal Table"/>
-    <w:lsdException w:qFormat="1" w:uiPriority="99" w:name="annotation subject"/>
-    <w:lsdException w:uiPriority="99" w:name="Table Simple 1"/>
-    <w:lsdException w:uiPriority="99" w:name="Table Simple 2"/>
-    <w:lsdException w:uiPriority="99" w:name="Table Simple 3"/>
-    <w:lsdException w:uiPriority="99" w:name="Table Classic 1"/>
-    <w:lsdException w:uiPriority="99" w:name="Table Classic 2"/>
-    <w:lsdException w:uiPriority="99" w:name="Table Classic 3"/>
-    <w:lsdException w:uiPriority="99" w:name="Table Classic 4"/>
-    <w:lsdException w:uiPriority="99" w:name="Table Colorful 1"/>
-    <w:lsdException w:uiPriority="99" w:name="Table Colorful 2"/>
-    <w:lsdException w:uiPriority="99" w:name="Table Colorful 3"/>
-    <w:lsdException w:uiPriority="99" w:name="Table Columns 1"/>
-    <w:lsdException w:uiPriority="99" w:name="Table Columns 2"/>
-    <w:lsdException w:uiPriority="99" w:name="Table Columns 3"/>
-    <w:lsdException w:uiPriority="99" w:name="Table Columns 4"/>
-    <w:lsdException w:uiPriority="99" w:name="Table Columns 5"/>
-    <w:lsdException w:uiPriority="99" w:name="Table Grid 1"/>
-    <w:lsdException w:uiPriority="99" w:name="Table Grid 2"/>
-    <w:lsdException w:uiPriority="99" w:name="Table Grid 3"/>
-    <w:lsdException w:uiPriority="99" w:name="Table Grid 4"/>
-    <w:lsdException w:uiPriority="99" w:name="Table Grid 5"/>
-    <w:lsdException w:uiPriority="99" w:name="Table Grid 6"/>
-    <w:lsdException w:uiPriority="99" w:name="Table Grid 7"/>
-    <w:lsdException w:uiPriority="99" w:name="Table Grid 8"/>
-    <w:lsdException w:uiPriority="99" w:name="Table List 1"/>
-    <w:lsdException w:uiPriority="99" w:name="Table List 2"/>
-    <w:lsdException w:uiPriority="99" w:name="Table List 3"/>
-    <w:lsdException w:uiPriority="99" w:name="Table List 4"/>
-    <w:lsdException w:uiPriority="99" w:name="Table List 5"/>
-    <w:lsdException w:uiPriority="99" w:name="Table List 6"/>
-    <w:lsdException w:uiPriority="99" w:name="Table List 7"/>
-    <w:lsdException w:uiPriority="99" w:name="Table List 8"/>
-    <w:lsdException w:uiPriority="99" w:name="Table 3D effects 1"/>
-    <w:lsdException w:uiPriority="99" w:name="Table 3D effects 2"/>
-    <w:lsdException w:uiPriority="99" w:name="Table 3D effects 3"/>
-    <w:lsdException w:uiPriority="99" w:name="Table Contemporary"/>
-    <w:lsdException w:uiPriority="99" w:name="Table Elegant"/>
-    <w:lsdException w:uiPriority="99" w:name="Table Professional"/>
-    <w:lsdException w:uiPriority="99" w:name="Table Subtle 1"/>
-    <w:lsdException w:uiPriority="99" w:name="Table Subtle 2"/>
-    <w:lsdException w:uiPriority="99" w:name="Table Web 1"/>
-    <w:lsdException w:uiPriority="99" w:name="Table Web 2"/>
-    <w:lsdException w:uiPriority="99" w:name="Table Web 3"/>
-    <w:lsdException w:uiPriority="99" w:name="Balloon Text"/>
-    <w:lsdException w:unhideWhenUsed="0" w:uiPriority="39" w:semiHidden="0" w:name="Table Grid"/>
-    <w:lsdException w:uiPriority="99" w:name="Table Theme"/>
-    <w:lsdException w:unhideWhenUsed="0" w:uiPriority="60" w:semiHidden="0" w:name="Light Shading"/>
-    <w:lsdException w:unhideWhenUsed="0" w:uiPriority="61" w:semiHidden="0" w:name="Light List"/>
-    <w:lsdException w:unhideWhenUsed="0" w:uiPriority="62" w:semiHidden="0" w:name="Light Grid"/>
-    <w:lsdException w:unhideWhenUsed="0" w:uiPriority="63" w:semiHidden="0" w:name="Medium Shading 1"/>
-    <w:lsdException w:unhideWhenUsed="0" w:uiPriority="64" w:semiHidden="0" w:name="Medium Shading 2"/>
-    <w:lsdException w:unhideWhenUsed="0" w:uiPriority="65" w:semiHidden="0" w:name="Medium List 1"/>
-    <w:lsdException w:unhideWhenUsed="0" w:uiPriority="66" w:semiHidden="0" w:name="Medium List 2"/>
-    <w:lsdException w:unhideWhenUsed="0" w:uiPriority="67" w:semiHidden="0" w:name="Medium Grid 1"/>
-    <w:lsdException w:unhideWhenUsed="0" w:uiPriority="68" w:semiHidden="0" w:name="Medium Grid 2"/>
-    <w:lsdException w:unhideWhenUsed="0" w:uiPriority="69" w:semiHidden="0" w:name="Medium Grid 3"/>
-    <w:lsdException w:unhideWhenUsed="0" w:uiPriority="70" w:semiHidden="0" w:name="Dark List"/>
-    <w:lsdException w:unhideWhenUsed="0" w:uiPriority="71" w:semiHidden="0" w:name="Colorful Shading"/>
-    <w:lsdException w:unhideWhenUsed="0" w:uiPriority="72" w:semiHidden="0" w:name="Colorful List"/>
-    <w:lsdException w:unhideWhenUsed="0" w:uiPriority="73" w:semiHidden="0" w:name="Colorful Grid"/>
-    <w:lsdException w:unhideWhenUsed="0" w:uiPriority="60" w:semiHidden="0" w:name="Light Shading Accent 1"/>
-    <w:lsdException w:unhideWhenUsed="0" w:uiPriority="61" w:semiHidden="0" w:name="Light List Accent 1"/>
-    <w:lsdException w:unhideWhenUsed="0" w:uiPriority="62" w:semiHidden="0" w:name="Light Grid Accent 1"/>
-    <w:lsdException w:unhideWhenUsed="0" w:uiPriority="63" w:semiHidden="0" w:name="Medium Shading 1 Accent 1"/>
-    <w:lsdException w:unhideWhenUsed="0" w:uiPriority="64" w:semiHidden="0" w:name="Medium Shading 2 Accent 1"/>
-    <w:lsdException w:unhideWhenUsed="0" w:uiPriority="65" w:semiHidden="0" w:name="Medium List 1 Accent 1"/>
-    <w:lsdException w:qFormat="1" w:unhideWhenUsed="0" w:uiPriority="34" w:semiHidden="0" w:name="List Paragraph"/>
-    <w:lsdException w:unhideWhenUsed="0" w:uiPriority="66" w:semiHidden="0" w:name="Medium List 2 Accent 1"/>
-    <w:lsdException w:unhideWhenUsed="0" w:uiPriority="67" w:semiHidden="0" w:name="Medium Grid 1 Accent 1"/>
-    <w:lsdException w:unhideWhenUsed="0" w:uiPriority="68" w:semiHidden="0" w:name="Medium Grid 2 Accent 1"/>
-    <w:lsdException w:unhideWhenUsed="0" w:uiPriority="69" w:semiHidden="0" w:name="Medium Grid 3 Accent 1"/>
-    <w:lsdException w:unhideWhenUsed="0" w:uiPriority="70" w:semiHidden="0" w:name="Dark List Accent 1"/>
-    <w:lsdException w:unhideWhenUsed="0" w:uiPriority="71" w:semiHidden="0" w:name="Colorful Shading Accent 1"/>
-    <w:lsdException w:unhideWhenUsed="0" w:uiPriority="72" w:semiHidden="0" w:name="Colorful List Accent 1"/>
-    <w:lsdException w:unhideWhenUsed="0" w:uiPriority="73" w:semiHidden="0" w:name="Colorful Grid Accent 1"/>
-    <w:lsdException w:unhideWhenUsed="0" w:uiPriority="60" w:semiHidden="0" w:name="Light Shading Accent 2"/>
-    <w:lsdException w:unhideWhenUsed="0" w:uiPriority="61" w:semiHidden="0" w:name="Light List Accent 2"/>
-    <w:lsdException w:unhideWhenUsed="0" w:uiPriority="62" w:semiHidden="0" w:name="Light Grid Accent 2"/>
-    <w:lsdException w:unhideWhenUsed="0" w:uiPriority="63" w:semiHidden="0" w:name="Medium Shading 1 Accent 2"/>
-    <w:lsdException w:unhideWhenUsed="0" w:uiPriority="64" w:semiHidden="0" w:name="Medium Shading 2 Accent 2"/>
-    <w:lsdException w:unhideWhenUsed="0" w:uiPriority="65" w:semiHidden="0" w:name="Medium List 1 Accent 2"/>
-    <w:lsdException w:unhideWhenUsed="0" w:uiPriority="66" w:semiHidden="0" w:name="Medium List 2 Accent 2"/>
-    <w:lsdException w:unhideWhenUsed="0" w:uiPriority="67" w:semiHidden="0" w:name="Medium Grid 1 Accent 2"/>
-    <w:lsdException w:unhideWhenUsed="0" w:uiPriority="68" w:semiHidden="0" w:name="Medium Grid 2 Accent 2"/>
-    <w:lsdException w:unhideWhenUsed="0" w:uiPriority="69" w:semiHidden="0" w:name="Medium Grid 3 Accent 2"/>
-    <w:lsdException w:unhideWhenUsed="0" w:uiPriority="70" w:semiHidden="0" w:name="Dark List Accent 2"/>
-    <w:lsdException w:unhideWhenUsed="0" w:uiPriority="71" w:semiHidden="0" w:name="Colorful Shading Accent 2"/>
-    <w:lsdException w:unhideWhenUsed="0" w:uiPriority="72" w:semiHidden="0" w:name="Colorful List Accent 2"/>
-    <w:lsdException w:unhideWhenUsed="0" w:uiPriority="73" w:semiHidden="0" w:name="Colorful Grid Accent 2"/>
-    <w:lsdException w:unhideWhenUsed="0" w:uiPriority="60" w:semiHidden="0" w:name="Light Shading Accent 3"/>
-    <w:lsdException w:unhideWhenUsed="0" w:uiPriority="61" w:semiHidden="0" w:name="Light List Accent 3"/>
-    <w:lsdException w:unhideWhenUsed="0" w:uiPriority="62" w:semiHidden="0" w:name="Light Grid Accent 3"/>
-    <w:lsdException w:unhideWhenUsed="0" w:uiPriority="63" w:semiHidden="0" w:name="Medium Shading 1 Accent 3"/>
-    <w:lsdException w:unhideWhenUsed="0" w:uiPriority="64" w:semiHidden="0" w:name="Medium Shading 2 Accent 3"/>
-    <w:lsdException w:unhideWhenUsed="0" w:uiPriority="65" w:semiHidden="0" w:name="Medium List 1 Accent 3"/>
-    <w:lsdException w:unhideWhenUsed="0" w:uiPriority="66" w:semiHidden="0" w:name="Medium List 2 Accent 3"/>
-    <w:lsdException w:unhideWhenUsed="0" w:uiPriority="67" w:semiHidden="0" w:name="Medium Grid 1 Accent 3"/>
-    <w:lsdException w:unhideWhenUsed="0" w:uiPriority="68" w:semiHidden="0" w:name="Medium Grid 2 Accent 3"/>
-    <w:lsdException w:unhideWhenUsed="0" w:uiPriority="69" w:semiHidden="0" w:name="Medium Grid 3 Accent 3"/>
-    <w:lsdException w:unhideWhenUsed="0" w:uiPriority="70" w:semiHidden="0" w:name="Dark List Accent 3"/>
-    <w:lsdException w:unhideWhenUsed="0" w:uiPriority="71" w:semiHidden="0" w:name="Colorful Shading Accent 3"/>
-    <w:lsdException w:unhideWhenUsed="0" w:uiPriority="72" w:semiHidden="0" w:name="Colorful List Accent 3"/>
-    <w:lsdException w:unhideWhenUsed="0" w:uiPriority="73" w:semiHidden="0" w:name="Colorful Grid Accent 3"/>
-    <w:lsdException w:unhideWhenUsed="0" w:uiPriority="60" w:semiHidden="0" w:name="Light Shading Accent 4"/>
-    <w:lsdException w:unhideWhenUsed="0" w:uiPriority="61" w:semiHidden="0" w:name="Light List Accent 4"/>
-    <w:lsdException w:unhideWhenUsed="0" w:uiPriority="62" w:semiHidden="0" w:name="Light Grid Accent 4"/>
-    <w:lsdException w:unhideWhenUsed="0" w:uiPriority="63" w:semiHidden="0" w:name="Medium Shading 1 Accent 4"/>
-    <w:lsdException w:unhideWhenUsed="0" w:uiPriority="64" w:semiHidden="0" w:name="Medium Shading 2 Accent 4"/>
-    <w:lsdException w:unhideWhenUsed="0" w:uiPriority="65" w:semiHidden="0" w:name="Medium List 1 Accent 4"/>
-    <w:lsdException w:unhideWhenUsed="0" w:uiPriority="66" w:semiHidden="0" w:name="Medium List 2 Accent 4"/>
-    <w:lsdException w:unhideWhenUsed="0" w:uiPriority="67" w:semiHidden="0" w:name="Medium Grid 1 Accent 4"/>
-    <w:lsdException w:unhideWhenUsed="0" w:uiPriority="68" w:semiHidden="0" w:name="Medium Grid 2 Accent 4"/>
-    <w:lsdException w:unhideWhenUsed="0" w:uiPriority="69" w:semiHidden="0" w:name="Medium Grid 3 Accent 4"/>
-    <w:lsdException w:unhideWhenUsed="0" w:uiPriority="70" w:semiHidden="0" w:name="Dark List Accent 4"/>
-    <w:lsdException w:unhideWhenUsed="0" w:uiPriority="71" w:semiHidden="0" w:name="Colorful Shading Accent 4"/>
-    <w:lsdException w:unhideWhenUsed="0" w:uiPriority="72" w:semiHidden="0" w:name="Colorful List Accent 4"/>
-    <w:lsdException w:unhideWhenUsed="0" w:uiPriority="73" w:semiHidden="0" w:name="Colorful Grid Accent 4"/>
-    <w:lsdException w:unhideWhenUsed="0" w:uiPriority="60" w:semiHidden="0" w:name="Light Shading Accent 5"/>
-    <w:lsdException w:unhideWhenUsed="0" w:uiPriority="61" w:semiHidden="0" w:name="Light List Accent 5"/>
-    <w:lsdException w:unhideWhenUsed="0" w:uiPriority="62" w:semiHidden="0" w:name="Light Grid Accent 5"/>
-    <w:lsdException w:unhideWhenUsed="0" w:uiPriority="63" w:semiHidden="0" w:name="Medium Shading 1 Accent 5"/>
-    <w:lsdException w:unhideWhenUsed="0" w:uiPriority="64" w:semiHidden="0" w:name="Medium Shading 2 Accent 5"/>
-    <w:lsdException w:unhideWhenUsed="0" w:uiPriority="65" w:semiHidden="0" w:name="Medium List 1 Accent 5"/>
-    <w:lsdException w:unhideWhenUsed="0" w:uiPriority="66" w:semiHidden="0" w:name="Medium List 2 Accent 5"/>
-    <w:lsdException w:unhideWhenUsed="0" w:uiPriority="67" w:semiHidden="0" w:name="Medium Grid 1 Accent 5"/>
-    <w:lsdException w:unhideWhenUsed="0" w:uiPriority="68" w:semiHidden="0" w:name="Medium Grid 2 Accent 5"/>
-    <w:lsdException w:unhideWhenUsed="0" w:uiPriority="69" w:semiHidden="0" w:name="Medium Grid 3 Accent 5"/>
-    <w:lsdException w:unhideWhenUsed="0" w:uiPriority="70" w:semiHidden="0" w:name="Dark List Accent 5"/>
-    <w:lsdException w:unhideWhenUsed="0" w:uiPriority="71" w:semiHidden="0" w:name="Colorful Shading Accent 5"/>
-    <w:lsdException w:unhideWhenUsed="0" w:uiPriority="72" w:semiHidden="0" w:name="Colorful List Accent 5"/>
-    <w:lsdException w:unhideWhenUsed="0" w:uiPriority="73" w:semiHidden="0" w:name="Colorful Grid Accent 5"/>
-    <w:lsdException w:unhideWhenUsed="0" w:uiPriority="60" w:semiHidden="0" w:name="Light Shading Accent 6"/>
-    <w:lsdException w:unhideWhenUsed="0" w:uiPriority="61" w:semiHidden="0" w:name="Light List Accent 6"/>
-    <w:lsdException w:unhideWhenUsed="0" w:uiPriority="62" w:semiHidden="0" w:name="Light Grid Accent 6"/>
-    <w:lsdException w:unhideWhenUsed="0" w:uiPriority="63" w:semiHidden="0" w:name="Medium Shading 1 Accent 6"/>
-    <w:lsdException w:unhideWhenUsed="0" w:uiPriority="64" w:semiHidden="0" w:name="Medium Shading 2 Accent 6"/>
-    <w:lsdException w:unhideWhenUsed="0" w:uiPriority="65" w:semiHidden="0" w:name="Medium List 1 Accent 6"/>
-    <w:lsdException w:unhideWhenUsed="0" w:uiPriority="66" w:semiHidden="0" w:name="Medium List 2 Accent 6"/>
-    <w:lsdException w:unhideWhenUsed="0" w:uiPriority="67" w:semiHidden="0" w:name="Medium Grid 1 Accent 6"/>
-    <w:lsdException w:unhideWhenUsed="0" w:uiPriority="68" w:semiHidden="0" w:name="Medium Grid 2 Accent 6"/>
-    <w:lsdException w:unhideWhenUsed="0" w:uiPriority="69" w:semiHidden="0" w:name="Medium Grid 3 Accent 6"/>
-    <w:lsdException w:unhideWhenUsed="0" w:uiPriority="70" w:semiHidden="0" w:name="Dark List Accent 6"/>
-    <w:lsdException w:unhideWhenUsed="0" w:uiPriority="71" w:semiHidden="0" w:name="Colorful Shading Accent 6"/>
-    <w:lsdException w:unhideWhenUsed="0" w:uiPriority="72" w:semiHidden="0" w:name="Colorful List Accent 6"/>
-    <w:lsdException w:unhideWhenUsed="0" w:uiPriority="73" w:semiHidden="0" w:name="Colorful Grid Accent 6"/>
+  <w:latentStyles w:defLockedState="0" w:defUIPriority="99" w:defSemiHidden="0" w:defUnhideWhenUsed="0" w:defQFormat="0" w:count="376">
+    <w:lsdException w:name="Normal" w:uiPriority="0" w:qFormat="1"/>
+    <w:lsdException w:name="heading 1" w:uiPriority="9" w:qFormat="1"/>
+    <w:lsdException w:name="heading 2" w:semiHidden="1" w:uiPriority="9" w:unhideWhenUsed="1" w:qFormat="1"/>
+    <w:lsdException w:name="heading 3" w:semiHidden="1" w:uiPriority="9" w:unhideWhenUsed="1" w:qFormat="1"/>
+    <w:lsdException w:name="heading 4" w:semiHidden="1" w:uiPriority="9" w:unhideWhenUsed="1" w:qFormat="1"/>
+    <w:lsdException w:name="heading 5" w:semiHidden="1" w:uiPriority="9" w:unhideWhenUsed="1" w:qFormat="1"/>
+    <w:lsdException w:name="heading 6" w:semiHidden="1" w:uiPriority="9" w:unhideWhenUsed="1" w:qFormat="1"/>
+    <w:lsdException w:name="heading 7" w:semiHidden="1" w:uiPriority="9" w:unhideWhenUsed="1" w:qFormat="1"/>
+    <w:lsdException w:name="heading 8" w:semiHidden="1" w:uiPriority="9" w:unhideWhenUsed="1" w:qFormat="1"/>
+    <w:lsdException w:name="heading 9" w:semiHidden="1" w:uiPriority="9" w:unhideWhenUsed="1" w:qFormat="1"/>
+    <w:lsdException w:name="index 1" w:semiHidden="1" w:unhideWhenUsed="1"/>
+    <w:lsdException w:name="index 2" w:semiHidden="1" w:unhideWhenUsed="1"/>
+    <w:lsdException w:name="index 3" w:semiHidden="1" w:unhideWhenUsed="1"/>
+    <w:lsdException w:name="index 4" w:semiHidden="1" w:unhideWhenUsed="1"/>
+    <w:lsdException w:name="index 5" w:semiHidden="1" w:unhideWhenUsed="1"/>
+    <w:lsdException w:name="index 6" w:semiHidden="1" w:unhideWhenUsed="1"/>
+    <w:lsdException w:name="index 7" w:semiHidden="1" w:unhideWhenUsed="1"/>
+    <w:lsdException w:name="index 8" w:semiHidden="1" w:unhideWhenUsed="1"/>
+    <w:lsdException w:name="index 9" w:semiHidden="1" w:unhideWhenUsed="1"/>
+    <w:lsdException w:name="toc 1" w:semiHidden="1" w:uiPriority="39" w:unhideWhenUsed="1"/>
+    <w:lsdException w:name="toc 2" w:semiHidden="1" w:uiPriority="39" w:unhideWhenUsed="1"/>
+    <w:lsdException w:name="toc 3" w:semiHidden="1" w:uiPriority="39" w:unhideWhenUsed="1"/>
+    <w:lsdException w:name="toc 4" w:semiHidden="1" w:uiPriority="39" w:unhideWhenUsed="1"/>
+    <w:lsdException w:name="toc 5" w:semiHidden="1" w:uiPriority="39" w:unhideWhenUsed="1"/>
+    <w:lsdException w:name="toc 6" w:semiHidden="1" w:uiPriority="39" w:unhideWhenUsed="1"/>
+    <w:lsdException w:name="toc 7" w:semiHidden="1" w:uiPriority="39" w:unhideWhenUsed="1"/>
+    <w:lsdException w:name="toc 8" w:semiHidden="1" w:uiPriority="39" w:unhideWhenUsed="1"/>
+    <w:lsdException w:name="toc 9" w:semiHidden="1" w:uiPriority="39" w:unhideWhenUsed="1"/>
+    <w:lsdException w:name="Normal Indent" w:semiHidden="1" w:unhideWhenUsed="1"/>
+    <w:lsdException w:name="footnote text" w:uiPriority="9" w:unhideWhenUsed="1" w:qFormat="1"/>
+    <w:lsdException w:name="annotation text" w:semiHidden="1" w:uiPriority="0" w:unhideWhenUsed="1"/>
+    <w:lsdException w:name="header" w:semiHidden="1" w:unhideWhenUsed="1"/>
+    <w:lsdException w:name="footer" w:semiHidden="1" w:unhideWhenUsed="1"/>
+    <w:lsdException w:name="index heading" w:semiHidden="1" w:unhideWhenUsed="1"/>
+    <w:lsdException w:name="caption" w:semiHidden="1" w:uiPriority="35" w:unhideWhenUsed="1" w:qFormat="1"/>
+    <w:lsdException w:name="table of figures" w:semiHidden="1" w:unhideWhenUsed="1"/>
+    <w:lsdException w:name="envelope address" w:semiHidden="1" w:unhideWhenUsed="1"/>
+    <w:lsdException w:name="envelope return" w:semiHidden="1" w:unhideWhenUsed="1"/>
+    <w:lsdException w:name="footnote reference" w:semiHidden="1" w:unhideWhenUsed="1" w:qFormat="1"/>
+    <w:lsdException w:name="annotation reference" w:semiHidden="1" w:uiPriority="0" w:unhideWhenUsed="1" w:qFormat="1"/>
+    <w:lsdException w:name="line number" w:semiHidden="1" w:unhideWhenUsed="1"/>
+    <w:lsdException w:name="page number" w:semiHidden="1" w:unhideWhenUsed="1"/>
+    <w:lsdException w:name="endnote reference" w:semiHidden="1" w:unhideWhenUsed="1"/>
+    <w:lsdException w:name="endnote text" w:semiHidden="1" w:unhideWhenUsed="1"/>
+    <w:lsdException w:name="table of authorities" w:semiHidden="1" w:unhideWhenUsed="1"/>
+    <w:lsdException w:name="macro" w:semiHidden="1" w:unhideWhenUsed="1"/>
+    <w:lsdException w:name="toa heading" w:semiHidden="1" w:unhideWhenUsed="1"/>
+    <w:lsdException w:name="List" w:semiHidden="1" w:unhideWhenUsed="1"/>
+    <w:lsdException w:name="List Bullet" w:semiHidden="1" w:unhideWhenUsed="1"/>
+    <w:lsdException w:name="List Number" w:semiHidden="1" w:unhideWhenUsed="1"/>
+    <w:lsdException w:name="List 2" w:semiHidden="1" w:unhideWhenUsed="1"/>
+    <w:lsdException w:name="List 3" w:semiHidden="1" w:unhideWhenUsed="1"/>
+    <w:lsdException w:name="List 4" w:semiHidden="1" w:unhideWhenUsed="1"/>
+    <w:lsdException w:name="List 5" w:semiHidden="1" w:unhideWhenUsed="1"/>
+    <w:lsdException w:name="List Bullet 2" w:semiHidden="1" w:unhideWhenUsed="1"/>
+    <w:lsdException w:name="List Bullet 3" w:semiHidden="1" w:unhideWhenUsed="1"/>
+    <w:lsdException w:name="List Bullet 4" w:semiHidden="1" w:unhideWhenUsed="1"/>
+    <w:lsdException w:name="List Bullet 5" w:semiHidden="1" w:unhideWhenUsed="1"/>
+    <w:lsdException w:name="List Number 2" w:semiHidden="1" w:unhideWhenUsed="1"/>
+    <w:lsdException w:name="List Number 3" w:semiHidden="1" w:unhideWhenUsed="1"/>
+    <w:lsdException w:name="List Number 4" w:semiHidden="1" w:unhideWhenUsed="1"/>
+    <w:lsdException w:name="List Number 5" w:semiHidden="1" w:unhideWhenUsed="1"/>
+    <w:lsdException w:name="Title" w:uiPriority="10" w:qFormat="1"/>
+    <w:lsdException w:name="Closing" w:semiHidden="1" w:unhideWhenUsed="1"/>
+    <w:lsdException w:name="Signature" w:semiHidden="1" w:unhideWhenUsed="1"/>
+    <w:lsdException w:name="Default Paragraph Font" w:semiHidden="1" w:uiPriority="1" w:unhideWhenUsed="1" w:qFormat="1"/>
+    <w:lsdException w:name="Body Text" w:uiPriority="0" w:qFormat="1"/>
+    <w:lsdException w:name="Body Text Indent" w:semiHidden="1" w:unhideWhenUsed="1"/>
+    <w:lsdException w:name="List Continue" w:semiHidden="1" w:unhideWhenUsed="1"/>
+    <w:lsdException w:name="List Continue 2" w:semiHidden="1" w:unhideWhenUsed="1"/>
+    <w:lsdException w:name="List Continue 3" w:semiHidden="1" w:unhideWhenUsed="1"/>
+    <w:lsdException w:name="List Continue 4" w:semiHidden="1" w:unhideWhenUsed="1"/>
+    <w:lsdException w:name="List Continue 5" w:semiHidden="1" w:unhideWhenUsed="1"/>
+    <w:lsdException w:name="Message Header" w:semiHidden="1" w:unhideWhenUsed="1"/>
+    <w:lsdException w:name="Subtitle" w:uiPriority="11" w:qFormat="1"/>
+    <w:lsdException w:name="Salutation" w:semiHidden="1" w:unhideWhenUsed="1"/>
+    <w:lsdException w:name="Date" w:semiHidden="1" w:unhideWhenUsed="1"/>
+    <w:lsdException w:name="Body Text First Indent" w:semiHidden="1" w:unhideWhenUsed="1"/>
+    <w:lsdException w:name="Body Text First Indent 2" w:semiHidden="1" w:unhideWhenUsed="1"/>
+    <w:lsdException w:name="Note Heading" w:semiHidden="1" w:unhideWhenUsed="1"/>
+    <w:lsdException w:name="Body Text 2" w:semiHidden="1" w:unhideWhenUsed="1"/>
+    <w:lsdException w:name="Body Text 3" w:semiHidden="1" w:unhideWhenUsed="1"/>
+    <w:lsdException w:name="Body Text Indent 2" w:semiHidden="1" w:unhideWhenUsed="1"/>
+    <w:lsdException w:name="Body Text Indent 3" w:semiHidden="1" w:unhideWhenUsed="1"/>
+    <w:lsdException w:name="Block Text" w:semiHidden="1" w:unhideWhenUsed="1"/>
+    <w:lsdException w:name="Hyperlink" w:semiHidden="1" w:unhideWhenUsed="1"/>
+    <w:lsdException w:name="FollowedHyperlink" w:semiHidden="1" w:unhideWhenUsed="1"/>
+    <w:lsdException w:name="Strong" w:uiPriority="22" w:qFormat="1"/>
+    <w:lsdException w:name="Emphasis" w:uiPriority="20" w:qFormat="1"/>
+    <w:lsdException w:name="Document Map" w:semiHidden="1" w:unhideWhenUsed="1"/>
+    <w:lsdException w:name="Plain Text" w:semiHidden="1" w:unhideWhenUsed="1"/>
+    <w:lsdException w:name="E-mail Signature" w:semiHidden="1" w:unhideWhenUsed="1"/>
+    <w:lsdException w:name="HTML Top of Form" w:semiHidden="1" w:unhideWhenUsed="1"/>
+    <w:lsdException w:name="HTML Bottom of Form" w:semiHidden="1" w:unhideWhenUsed="1"/>
+    <w:lsdException w:name="Normal (Web)" w:semiHidden="1" w:unhideWhenUsed="1"/>
+    <w:lsdException w:name="HTML Acronym" w:semiHidden="1" w:unhideWhenUsed="1"/>
+    <w:lsdException w:name="HTML Address" w:semiHidden="1" w:unhideWhenUsed="1"/>
+    <w:lsdException w:name="HTML Cite" w:semiHidden="1" w:unhideWhenUsed="1"/>
+    <w:lsdException w:name="HTML Code" w:semiHidden="1" w:unhideWhenUsed="1"/>
+    <w:lsdException w:name="HTML Definition" w:semiHidden="1" w:unhideWhenUsed="1"/>
+    <w:lsdException w:name="HTML Keyboard" w:semiHidden="1" w:unhideWhenUsed="1"/>
+    <w:lsdException w:name="HTML Preformatted" w:semiHidden="1" w:unhideWhenUsed="1"/>
+    <w:lsdException w:name="HTML Sample" w:semiHidden="1" w:unhideWhenUsed="1"/>
+    <w:lsdException w:name="HTML Typewriter" w:semiHidden="1" w:unhideWhenUsed="1"/>
+    <w:lsdException w:name="HTML Variable" w:semiHidden="1" w:unhideWhenUsed="1"/>
+    <w:lsdException w:name="Normal Table" w:semiHidden="1" w:unhideWhenUsed="1" w:qFormat="1"/>
+    <w:lsdException w:name="annotation subject" w:semiHidden="1" w:unhideWhenUsed="1" w:qFormat="1"/>
+    <w:lsdException w:name="No List" w:semiHidden="1" w:unhideWhenUsed="1"/>
+    <w:lsdException w:name="Outline List 1" w:semiHidden="1" w:unhideWhenUsed="1"/>
+    <w:lsdException w:name="Outline List 2" w:semiHidden="1" w:unhideWhenUsed="1"/>
+    <w:lsdException w:name="Outline List 3" w:semiHidden="1" w:unhideWhenUsed="1"/>
+    <w:lsdException w:name="Table Simple 1" w:semiHidden="1" w:unhideWhenUsed="1"/>
+    <w:lsdException w:name="Table Simple 2" w:semiHidden="1" w:unhideWhenUsed="1"/>
+    <w:lsdException w:name="Table Simple 3" w:semiHidden="1" w:unhideWhenUsed="1"/>
+    <w:lsdException w:name="Table Classic 1" w:semiHidden="1" w:unhideWhenUsed="1"/>
+    <w:lsdException w:name="Table Classic 2" w:semiHidden="1" w:unhideWhenUsed="1"/>
+    <w:lsdException w:name="Table Classic 3" w:semiHidden="1" w:unhideWhenUsed="1"/>
+    <w:lsdException w:name="Table Classic 4" w:semiHidden="1" w:unhideWhenUsed="1"/>
+    <w:lsdException w:name="Table Colorful 1" w:semiHidden="1" w:unhideWhenUsed="1"/>
+    <w:lsdException w:name="Table Colorful 2" w:semiHidden="1" w:unhideWhenUsed="1"/>
+    <w:lsdException w:name="Table Colorful 3" w:semiHidden="1" w:unhideWhenUsed="1"/>
+    <w:lsdException w:name="Table Columns 1" w:semiHidden="1" w:unhideWhenUsed="1"/>
+    <w:lsdException w:name="Table Columns 2" w:semiHidden="1" w:unhideWhenUsed="1"/>
+    <w:lsdException w:name="Table Columns 3" w:semiHidden="1" w:unhideWhenUsed="1"/>
+    <w:lsdException w:name="Table Columns 4" w:semiHidden="1" w:unhideWhenUsed="1"/>
+    <w:lsdException w:name="Table Columns 5" w:semiHidden="1" w:unhideWhenUsed="1"/>
+    <w:lsdException w:name="Table Grid 1" w:semiHidden="1" w:unhideWhenUsed="1"/>
+    <w:lsdException w:name="Table Grid 2" w:semiHidden="1" w:unhideWhenUsed="1"/>
+    <w:lsdException w:name="Table Grid 3" w:semiHidden="1" w:unhideWhenUsed="1"/>
+    <w:lsdException w:name="Table Grid 4" w:semiHidden="1" w:unhideWhenUsed="1"/>
+    <w:lsdException w:name="Table Grid 5" w:semiHidden="1" w:unhideWhenUsed="1"/>
+    <w:lsdException w:name="Table Grid 6" w:semiHidden="1" w:unhideWhenUsed="1"/>
+    <w:lsdException w:name="Table Grid 7" w:semiHidden="1" w:unhideWhenUsed="1"/>
+    <w:lsdException w:name="Table Grid 8" w:semiHidden="1" w:unhideWhenUsed="1"/>
+    <w:lsdException w:name="Table List 1" w:semiHidden="1" w:unhideWhenUsed="1"/>
+    <w:lsdException w:name="Table List 2" w:semiHidden="1" w:unhideWhenUsed="1"/>
+    <w:lsdException w:name="Table List 3" w:semiHidden="1" w:unhideWhenUsed="1"/>
+    <w:lsdException w:name="Table List 4" w:semiHidden="1" w:unhideWhenUsed="1"/>
+    <w:lsdException w:name="Table List 5" w:semiHidden="1" w:unhideWhenUsed="1"/>
+    <w:lsdException w:name="Table List 6" w:semiHidden="1" w:unhideWhenUsed="1"/>
+    <w:lsdException w:name="Table List 7" w:semiHidden="1" w:unhideWhenUsed="1"/>
+    <w:lsdException w:name="Table List 8" w:semiHidden="1" w:unhideWhenUsed="1"/>
+    <w:lsdException w:name="Table 3D effects 1" w:semiHidden="1" w:unhideWhenUsed="1"/>
+    <w:lsdException w:name="Table 3D effects 2" w:semiHidden="1" w:unhideWhenUsed="1"/>
+    <w:lsdException w:name="Table 3D effects 3" w:semiHidden="1" w:unhideWhenUsed="1"/>
+    <w:lsdException w:name="Table Contemporary" w:semiHidden="1" w:unhideWhenUsed="1"/>
+    <w:lsdException w:name="Table Elegant" w:semiHidden="1" w:unhideWhenUsed="1"/>
+    <w:lsdException w:name="Table Professional" w:semiHidden="1" w:unhideWhenUsed="1"/>
+    <w:lsdException w:name="Table Subtle 1" w:semiHidden="1" w:unhideWhenUsed="1"/>
+    <w:lsdException w:name="Table Subtle 2" w:semiHidden="1" w:unhideWhenUsed="1"/>
+    <w:lsdException w:name="Table Web 1" w:semiHidden="1" w:unhideWhenUsed="1"/>
+    <w:lsdException w:name="Table Web 2" w:semiHidden="1" w:unhideWhenUsed="1"/>
+    <w:lsdException w:name="Table Web 3" w:semiHidden="1" w:unhideWhenUsed="1"/>
+    <w:lsdException w:name="Balloon Text" w:semiHidden="1" w:unhideWhenUsed="1"/>
+    <w:lsdException w:name="Table Grid" w:uiPriority="39"/>
+    <w:lsdException w:name="Table Theme" w:semiHidden="1" w:unhideWhenUsed="1"/>
+    <w:lsdException w:name="Placeholder Text" w:semiHidden="1"/>
+    <w:lsdException w:name="Light Shading" w:uiPriority="60"/>
+    <w:lsdException w:name="Light List" w:uiPriority="61"/>
+    <w:lsdException w:name="Light Grid" w:uiPriority="62"/>
+    <w:lsdException w:name="Medium Shading 1" w:uiPriority="63"/>
+    <w:lsdException w:name="Medium Shading 2" w:uiPriority="64"/>
+    <w:lsdException w:name="Medium List 1" w:uiPriority="65"/>
+    <w:lsdException w:name="Medium List 2" w:uiPriority="66"/>
+    <w:lsdException w:name="Medium Grid 1" w:uiPriority="67"/>
+    <w:lsdException w:name="Medium Grid 2" w:uiPriority="68"/>
+    <w:lsdException w:name="Medium Grid 3" w:uiPriority="69"/>
+    <w:lsdException w:name="Dark List" w:uiPriority="70"/>
+    <w:lsdException w:name="Colorful Shading" w:uiPriority="71"/>
+    <w:lsdException w:name="Colorful List" w:uiPriority="72"/>
+    <w:lsdException w:name="Colorful Grid" w:uiPriority="73"/>
+    <w:lsdException w:name="Light Shading Accent 1" w:uiPriority="60"/>
+    <w:lsdException w:name="Light List Accent 1" w:uiPriority="61"/>
+    <w:lsdException w:name="Light Grid Accent 1" w:uiPriority="62"/>
+    <w:lsdException w:name="Medium Shading 1 Accent 1" w:uiPriority="63"/>
+    <w:lsdException w:name="Medium Shading 2 Accent 1" w:uiPriority="64"/>
+    <w:lsdException w:name="Medium List 1 Accent 1" w:uiPriority="65"/>
+    <w:lsdException w:name="Revision" w:semiHidden="1"/>
+    <w:lsdException w:name="List Paragraph" w:uiPriority="34" w:qFormat="1"/>
+    <w:lsdException w:name="Medium List 2 Accent 1" w:uiPriority="66"/>
+    <w:lsdException w:name="Medium Grid 1 Accent 1" w:uiPriority="67"/>
+    <w:lsdException w:name="Medium Grid 2 Accent 1" w:uiPriority="68"/>
+    <w:lsdException w:name="Medium Grid 3 Accent 1" w:uiPriority="69"/>
+    <w:lsdException w:name="Dark List Accent 1" w:uiPriority="70"/>
+    <w:lsdException w:name="Colorful Shading Accent 1" w:uiPriority="71"/>
+    <w:lsdException w:name="Colorful List Accent 1" w:uiPriority="72"/>
+    <w:lsdException w:name="Colorful Grid Accent 1" w:uiPriority="73"/>
+    <w:lsdException w:name="Light Shading Accent 2" w:uiPriority="60"/>
+    <w:lsdException w:name="Light List Accent 2" w:uiPriority="61"/>
+    <w:lsdException w:name="Light Grid Accent 2" w:uiPriority="62"/>
+    <w:lsdException w:name="Medium Shading 1 Accent 2" w:uiPriority="63"/>
+    <w:lsdException w:name="Medium Shading 2 Accent 2" w:uiPriority="64"/>
+    <w:lsdException w:name="Medium List 1 Accent 2" w:uiPriority="65"/>
+    <w:lsdException w:name="Medium List 2 Accent 2" w:uiPriority="66"/>
+    <w:lsdException w:name="Medium Grid 1 Accent 2" w:uiPriority="67"/>
+    <w:lsdException w:name="Medium Grid 2 Accent 2" w:uiPriority="68"/>
+    <w:lsdException w:name="Medium Grid 3 Accent 2" w:uiPriority="69"/>
+    <w:lsdException w:name="Dark List Accent 2" w:uiPriority="70"/>
+    <w:lsdException w:name="Colorful Shading Accent 2" w:uiPriority="71"/>
+    <w:lsdException w:name="Colorful List Accent 2" w:uiPriority="72"/>
+    <w:lsdException w:name="Colorful Grid Accent 2" w:uiPriority="73"/>
+    <w:lsdException w:name="Light Shading Accent 3" w:uiPriority="60"/>
+    <w:lsdException w:name="Light List Accent 3" w:uiPriority="61"/>
+    <w:lsdException w:name="Light Grid Accent 3" w:uiPriority="62"/>
+    <w:lsdException w:name="Medium Shading 1 Accent 3" w:uiPriority="63"/>
+    <w:lsdException w:name="Medium Shading 2 Accent 3" w:uiPriority="64"/>
+    <w:lsdException w:name="Medium List 1 Accent 3" w:uiPriority="65"/>
+    <w:lsdException w:name="Medium List 2 Accent 3" w:uiPriority="66"/>
+    <w:lsdException w:name="Medium Grid 1 Accent 3" w:uiPriority="67"/>
+    <w:lsdException w:name="Medium Grid 2 Accent 3" w:uiPriority="68"/>
+    <w:lsdException w:name="Medium Grid 3 Accent 3" w:uiPriority="69"/>
+    <w:lsdException w:name="Dark List Accent 3" w:uiPriority="70"/>
+    <w:lsdException w:name="Colorful Shading Accent 3" w:uiPriority="71"/>
+    <w:lsdException w:name="Colorful List Accent 3" w:uiPriority="72"/>
+    <w:lsdException w:name="Colorful Grid Accent 3" w:uiPriority="73"/>
+    <w:lsdException w:name="Light Shading Accent 4" w:uiPriority="60"/>
+    <w:lsdException w:name="Light List Accent 4" w:uiPriority="61"/>
+    <w:lsdException w:name="Light Grid Accent 4" w:uiPriority="62"/>
+    <w:lsdException w:name="Medium Shading 1 Accent 4" w:uiPriority="63"/>
+    <w:lsdException w:name="Medium Shading 2 Accent 4" w:uiPriority="64"/>
+    <w:lsdException w:name="Medium List 1 Accent 4" w:uiPriority="65"/>
+    <w:lsdException w:name="Medium List 2 Accent 4" w:uiPriority="66"/>
+    <w:lsdException w:name="Medium Grid 1 Accent 4" w:uiPriority="67"/>
+    <w:lsdException w:name="Medium Grid 2 Accent 4" w:uiPriority="68"/>
+    <w:lsdException w:name="Medium Grid 3 Accent 4" w:uiPriority="69"/>
+    <w:lsdException w:name="Dark List Accent 4" w:uiPriority="70"/>
+    <w:lsdException w:name="Colorful Shading Accent 4" w:uiPriority="71"/>
+    <w:lsdException w:name="Colorful List Accent 4" w:uiPriority="72"/>
+    <w:lsdException w:name="Colorful Grid Accent 4" w:uiPriority="73"/>
+    <w:lsdException w:name="Light Shading Accent 5" w:uiPriority="60"/>
+    <w:lsdException w:name="Light List Accent 5" w:uiPriority="61"/>
+    <w:lsdException w:name="Light Grid Accent 5" w:uiPriority="62"/>
+    <w:lsdException w:name="Medium Shading 1 Accent 5" w:uiPriority="63"/>
+    <w:lsdException w:name="Medium Shading 2 Accent 5" w:uiPriority="64"/>
+    <w:lsdException w:name="Medium List 1 Accent 5" w:uiPriority="65"/>
+    <w:lsdException w:name="Medium List 2 Accent 5" w:uiPriority="66"/>
+    <w:lsdException w:name="Medium Grid 1 Accent 5" w:uiPriority="67"/>
+    <w:lsdException w:name="Medium Grid 2 Accent 5" w:uiPriority="68"/>
+    <w:lsdException w:name="Medium Grid 3 Accent 5" w:uiPriority="69"/>
+    <w:lsdException w:name="Dark List Accent 5" w:uiPriority="70"/>
+    <w:lsdException w:name="Colorful Shading Accent 5" w:uiPriority="71"/>
+    <w:lsdException w:name="Colorful List Accent 5" w:uiPriority="72"/>
+    <w:lsdException w:name="Colorful Grid Accent 5" w:uiPriority="73"/>
+    <w:lsdException w:name="Light Shading Accent 6" w:uiPriority="60"/>
+    <w:lsdException w:name="Light List Accent 6" w:uiPriority="61"/>
+    <w:lsdException w:name="Light Grid Accent 6" w:uiPriority="62"/>
+    <w:lsdException w:name="Medium Shading 1 Accent 6" w:uiPriority="63"/>
+    <w:lsdException w:name="Medium Shading 2 Accent 6" w:uiPriority="64"/>
+    <w:lsdException w:name="Medium List 1 Accent 6" w:uiPriority="65"/>
+    <w:lsdException w:name="Medium List 2 Accent 6" w:uiPriority="66"/>
+    <w:lsdException w:name="Medium Grid 1 Accent 6" w:uiPriority="67"/>
+    <w:lsdException w:name="Medium Grid 2 Accent 6" w:uiPriority="68"/>
+    <w:lsdException w:name="Medium Grid 3 Accent 6" w:uiPriority="69"/>
+    <w:lsdException w:name="Dark List Accent 6" w:uiPriority="70"/>
+    <w:lsdException w:name="Colorful Shading Accent 6" w:uiPriority="71"/>
+    <w:lsdException w:name="Colorful List Accent 6" w:uiPriority="72"/>
+    <w:lsdException w:name="Colorful Grid Accent 6" w:uiPriority="73"/>
+    <w:lsdException w:name="Subtle Emphasis" w:uiPriority="19" w:qFormat="1"/>
+    <w:lsdException w:name="Intense Emphasis" w:uiPriority="21" w:qFormat="1"/>
+    <w:lsdException w:name="Subtle Reference" w:uiPriority="31" w:qFormat="1"/>
+    <w:lsdException w:name="Intense Reference" w:uiPriority="32" w:qFormat="1"/>
+    <w:lsdException w:name="Book Title" w:uiPriority="33" w:qFormat="1"/>
+    <w:lsdException w:name="Bibliography" w:semiHidden="1" w:uiPriority="37" w:unhideWhenUsed="1"/>
+    <w:lsdException w:name="TOC Heading" w:semiHidden="1" w:uiPriority="39" w:unhideWhenUsed="1" w:qFormat="1"/>
+    <w:lsdException w:name="Plain Table 1" w:uiPriority="41"/>
+    <w:lsdException w:name="Plain Table 2" w:uiPriority="42"/>
+    <w:lsdException w:name="Plain Table 3" w:uiPriority="43"/>
+    <w:lsdException w:name="Plain Table 4" w:uiPriority="44"/>
+    <w:lsdException w:name="Plain Table 5" w:uiPriority="45"/>
+    <w:lsdException w:name="Grid Table Light" w:uiPriority="40"/>
+    <w:lsdException w:name="Grid Table 1 Light" w:uiPriority="46"/>
+    <w:lsdException w:name="Grid Table 2" w:uiPriority="47"/>
+    <w:lsdException w:name="Grid Table 3" w:uiPriority="48"/>
+    <w:lsdException w:name="Grid Table 4" w:uiPriority="49"/>
+    <w:lsdException w:name="Grid Table 5 Dark" w:uiPriority="50"/>
+    <w:lsdException w:name="Grid Table 6 Colorful" w:uiPriority="51"/>
+    <w:lsdException w:name="Grid Table 7 Colorful" w:uiPriority="52"/>
+    <w:lsdException w:name="Grid Table 1 Light Accent 1" w:uiPriority="46"/>
+    <w:lsdException w:name="Grid Table 2 Accent 1" w:uiPriority="47"/>
+    <w:lsdException w:name="Grid Table 3 Accent 1" w:uiPriority="48"/>
+    <w:lsdException w:name="Grid Table 4 Accent 1" w:uiPriority="49"/>
+    <w:lsdException w:name="Grid Table 5 Dark Accent 1" w:uiPriority="50"/>
+    <w:lsdException w:name="Grid Table 6 Colorful Accent 1" w:uiPriority="51"/>
+    <w:lsdException w:name="Grid Table 7 Colorful Accent 1" w:uiPriority="52"/>
+    <w:lsdException w:name="Grid Table 1 Light Accent 2" w:uiPriority="46"/>
+    <w:lsdException w:name="Grid Table 2 Accent 2" w:uiPriority="47"/>
+    <w:lsdException w:name="Grid Table 3 Accent 2" w:uiPriority="48"/>
+    <w:lsdException w:name="Grid Table 4 Accent 2" w:uiPriority="49"/>
+    <w:lsdException w:name="Grid Table 5 Dark Accent 2" w:uiPriority="50"/>
+    <w:lsdException w:name="Grid Table 6 Colorful Accent 2" w:uiPriority="51"/>
+    <w:lsdException w:name="Grid Table 7 Colorful Accent 2" w:uiPriority="52"/>
+    <w:lsdException w:name="Grid Table 1 Light Accent 3" w:uiPriority="46"/>
+    <w:lsdException w:name="Grid Table 2 Accent 3" w:uiPriority="47"/>
+    <w:lsdException w:name="Grid Table 3 Accent 3" w:uiPriority="48"/>
+    <w:lsdException w:name="Grid Table 4 Accent 3" w:uiPriority="49"/>
+    <w:lsdException w:name="Grid Table 5 Dark Accent 3" w:uiPriority="50"/>
+    <w:lsdException w:name="Grid Table 6 Colorful Accent 3" w:uiPriority="51"/>
+    <w:lsdException w:name="Grid Table 7 Colorful Accent 3" w:uiPriority="52"/>
+    <w:lsdException w:name="Grid Table 1 Light Accent 4" w:uiPriority="46"/>
+    <w:lsdException w:name="Grid Table 2 Accent 4" w:uiPriority="47"/>
+    <w:lsdException w:name="Grid Table 3 Accent 4" w:uiPriority="48"/>
+    <w:lsdException w:name="Grid Table 4 Accent 4" w:uiPriority="49"/>
+    <w:lsdException w:name="Grid Table 5 Dark Accent 4" w:uiPriority="50"/>
+    <w:lsdException w:name="Grid Table 6 Colorful Accent 4" w:uiPriority="51"/>
+    <w:lsdException w:name="Grid Table 7 Colorful Accent 4" w:uiPriority="52"/>
+    <w:lsdException w:name="Grid Table 1 Light Accent 5" w:uiPriority="46"/>
+    <w:lsdException w:name="Grid Table 2 Accent 5" w:uiPriority="47"/>
+    <w:lsdException w:name="Grid Table 3 Accent 5" w:uiPriority="48"/>
+    <w:lsdException w:name="Grid Table 4 Accent 5" w:uiPriority="49"/>
+    <w:lsdException w:name="Grid Table 5 Dark Accent 5" w:uiPriority="50"/>
+    <w:lsdException w:name="Grid Table 6 Colorful Accent 5" w:uiPriority="51"/>
+    <w:lsdException w:name="Grid Table 7 Colorful Accent 5" w:uiPriority="52"/>
+    <w:lsdException w:name="Grid Table 1 Light Accent 6" w:uiPriority="46"/>
+    <w:lsdException w:name="Grid Table 2 Accent 6" w:uiPriority="47"/>
+    <w:lsdException w:name="Grid Table 3 Accent 6" w:uiPriority="48"/>
+    <w:lsdException w:name="Grid Table 4 Accent 6" w:uiPriority="49"/>
+    <w:lsdException w:name="Grid Table 5 Dark Accent 6" w:uiPriority="50"/>
+    <w:lsdException w:name="Grid Table 6 Colorful Accent 6" w:uiPriority="51"/>
+    <w:lsdException w:name="Grid Table 7 Colorful Accent 6" w:uiPriority="52"/>
+    <w:lsdException w:name="List Table 1 Light" w:uiPriority="46"/>
+    <w:lsdException w:name="List Table 2" w:uiPriority="47"/>
+    <w:lsdException w:name="List Table 3" w:uiPriority="48"/>
+    <w:lsdException w:name="List Table 4" w:uiPriority="49"/>
+    <w:lsdException w:name="List Table 5 Dark" w:uiPriority="50"/>
+    <w:lsdException w:name="List Table 6 Colorful" w:uiPriority="51"/>
+    <w:lsdException w:name="List Table 7 Colorful" w:uiPriority="52"/>
+    <w:lsdException w:name="List Table 1 Light Accent 1" w:uiPriority="46"/>
+    <w:lsdException w:name="List Table 2 Accent 1" w:uiPriority="47"/>
+    <w:lsdException w:name="List Table 3 Accent 1" w:uiPriority="48"/>
+    <w:lsdException w:name="List Table 4 Accent 1" w:uiPriority="49"/>
+    <w:lsdException w:name="List Table 5 Dark Accent 1" w:uiPriority="50"/>
+    <w:lsdException w:name="List Table 6 Colorful Accent 1" w:uiPriority="51"/>
+    <w:lsdException w:name="List Table 7 Colorful Accent 1" w:uiPriority="52"/>
+    <w:lsdException w:name="List Table 1 Light Accent 2" w:uiPriority="46"/>
+    <w:lsdException w:name="List Table 2 Accent 2" w:uiPriority="47"/>
+    <w:lsdException w:name="List Table 3 Accent 2" w:uiPriority="48"/>
+    <w:lsdException w:name="List Table 4 Accent 2" w:uiPriority="49"/>
+    <w:lsdException w:name="List Table 5 Dark Accent 2" w:uiPriority="50"/>
+    <w:lsdException w:name="List Table 6 Colorful Accent 2" w:uiPriority="51"/>
+    <w:lsdException w:name="List Table 7 Colorful Accent 2" w:uiPriority="52"/>
+    <w:lsdException w:name="List Table 1 Light Accent 3" w:uiPriority="46"/>
+    <w:lsdException w:name="List Table 2 Accent 3" w:uiPriority="47"/>
+    <w:lsdException w:name="List Table 3 Accent 3" w:uiPriority="48"/>
+    <w:lsdException w:name="List Table 4 Accent 3" w:uiPriority="49"/>
+    <w:lsdException w:name="List Table 5 Dark Accent 3" w:uiPriority="50"/>
+    <w:lsdException w:name="List Table 6 Colorful Accent 3" w:uiPriority="51"/>
+    <w:lsdException w:name="List Table 7 Colorful Accent 3" w:uiPriority="52"/>
+    <w:lsdException w:name="List Table 1 Light Accent 4" w:uiPriority="46"/>
+    <w:lsdException w:name="List Table 2 Accent 4" w:uiPriority="47"/>
+    <w:lsdException w:name="List Table 3 Accent 4" w:uiPriority="48"/>
+    <w:lsdException w:name="List Table 4 Accent 4" w:uiPriority="49"/>
+    <w:lsdException w:name="List Table 5 Dark Accent 4" w:uiPriority="50"/>
+    <w:lsdException w:name="List Table 6 Colorful Accent 4" w:uiPriority="51"/>
+    <w:lsdException w:name="List Table 7 Colorful Accent 4" w:uiPriority="52"/>
+    <w:lsdException w:name="List Table 1 Light Accent 5" w:uiPriority="46"/>
+    <w:lsdException w:name="List Table 2 Accent 5" w:uiPriority="47"/>
+    <w:lsdException w:name="List Table 3 Accent 5" w:uiPriority="48"/>
+    <w:lsdException w:name="List Table 4 Accent 5" w:uiPriority="49"/>
+    <w:lsdException w:name="List Table 5 Dark Accent 5" w:uiPriority="50"/>
+    <w:lsdException w:name="List Table 6 Colorful Accent 5" w:uiPriority="51"/>
+    <w:lsdException w:name="List Table 7 Colorful Accent 5" w:uiPriority="52"/>
+    <w:lsdException w:name="List Table 1 Light Accent 6" w:uiPriority="46"/>
+    <w:lsdException w:name="List Table 2 Accent 6" w:uiPriority="47"/>
+    <w:lsdException w:name="List Table 3 Accent 6" w:uiPriority="48"/>
+    <w:lsdException w:name="List Table 4 Accent 6" w:uiPriority="49"/>
+    <w:lsdException w:name="List Table 5 Dark Accent 6" w:uiPriority="50"/>
+    <w:lsdException w:name="List Table 6 Colorful Accent 6" w:uiPriority="51"/>
+    <w:lsdException w:name="List Table 7 Colorful Accent 6" w:uiPriority="52"/>
+    <w:lsdException w:name="Mention" w:semiHidden="1" w:unhideWhenUsed="1"/>
+    <w:lsdException w:name="Smart Hyperlink" w:semiHidden="1" w:unhideWhenUsed="1"/>
+    <w:lsdException w:name="Hashtag" w:semiHidden="1" w:unhideWhenUsed="1"/>
+    <w:lsdException w:name="Unresolved Mention" w:semiHidden="1" w:unhideWhenUsed="1"/>
+    <w:lsdException w:name="Smart Link" w:semiHidden="1" w:unhideWhenUsed="1"/>
   </w:latentStyles>
-  <w:style w:type="paragraph" w:default="1" w:styleId="1">
+  <w:style w:type="paragraph" w:default="1" w:styleId="Normal">
     <w:name w:val="Normal"/>
     <w:qFormat/>
-    <w:uiPriority w:val="0"/>
     <w:pPr>
       <w:spacing w:after="160" w:line="259" w:lineRule="auto"/>
     </w:pPr>
     <w:rPr>
-      <w:rFonts w:asciiTheme="minorHAnsi" w:hAnsiTheme="minorHAnsi" w:eastAsiaTheme="minorHAnsi" w:cstheme="minorBidi"/>
       <w:sz w:val="22"/>
       <w:szCs w:val="22"/>
-      <w:lang w:eastAsia="en-US" w:bidi="ar-SA"/>
+      <w:lang w:eastAsia="en-US"/>
     </w:rPr>
   </w:style>
-  <w:style w:type="character" w:default="1" w:styleId="2">
+  <w:style w:type="character" w:default="1" w:styleId="DefaultParagraphFont">
     <w:name w:val="Default Paragraph Font"/>
+    <w:uiPriority w:val="1"/>
     <w:semiHidden/>
     <w:unhideWhenUsed/>
-    <w:qFormat/>
-    <w:uiPriority w:val="1"/>
   </w:style>
-  <w:style w:type="table" w:default="1" w:styleId="3">
+  <w:style w:type="table" w:default="1" w:styleId="TableNormal">
     <w:name w:val="Normal Table"/>
+    <w:uiPriority w:val="99"/>
     <w:semiHidden/>
     <w:unhideWhenUsed/>
-    <w:qFormat/>
-    <w:uiPriority w:val="99"/>
     <w:tblPr>
+      <w:tblInd w:w="0" w:type="dxa"/>
       <w:tblCellMar>
         <w:top w:w="0" w:type="dxa"/>
         <w:left w:w="108" w:type="dxa"/>
@@ -3067,12 +4223,17 @@
       </w:tblCellMar>
     </w:tblPr>
   </w:style>
-  <w:style w:type="paragraph" w:styleId="4">
+  <w:style w:type="numbering" w:default="1" w:styleId="NoList">
+    <w:name w:val="No List"/>
+    <w:uiPriority w:val="99"/>
+    <w:semiHidden/>
+    <w:unhideWhenUsed/>
+  </w:style>
+  <w:style w:type="paragraph" w:styleId="BodyText">
     <w:name w:val="Body Text"/>
-    <w:basedOn w:val="1"/>
-    <w:link w:val="10"/>
+    <w:basedOn w:val="Normal"/>
+    <w:link w:val="BodyTextChar"/>
     <w:qFormat/>
-    <w:uiPriority w:val="0"/>
     <w:pPr>
       <w:suppressAutoHyphens/>
       <w:spacing w:before="180" w:after="180" w:line="240" w:lineRule="auto"/>
@@ -3083,25 +4244,23 @@
       <w:lang w:val="en-US"/>
     </w:rPr>
   </w:style>
-  <w:style w:type="character" w:styleId="5">
+  <w:style w:type="character" w:styleId="CommentReference">
     <w:name w:val="annotation reference"/>
-    <w:basedOn w:val="2"/>
+    <w:basedOn w:val="DefaultParagraphFont"/>
     <w:semiHidden/>
     <w:unhideWhenUsed/>
     <w:qFormat/>
-    <w:uiPriority w:val="0"/>
     <w:rPr>
       <w:sz w:val="16"/>
       <w:szCs w:val="16"/>
     </w:rPr>
   </w:style>
-  <w:style w:type="paragraph" w:styleId="6">
+  <w:style w:type="paragraph" w:styleId="CommentText">
     <w:name w:val="annotation text"/>
-    <w:basedOn w:val="1"/>
-    <w:link w:val="16"/>
+    <w:basedOn w:val="Normal"/>
+    <w:link w:val="CommentTextChar"/>
     <w:semiHidden/>
     <w:unhideWhenUsed/>
-    <w:uiPriority w:val="0"/>
     <w:pPr>
       <w:suppressAutoHyphens/>
       <w:spacing w:after="200" w:line="240" w:lineRule="auto"/>
@@ -3112,15 +4271,15 @@
       <w:lang w:val="en-US"/>
     </w:rPr>
   </w:style>
-  <w:style w:type="paragraph" w:styleId="7">
+  <w:style w:type="paragraph" w:styleId="CommentSubject">
     <w:name w:val="annotation subject"/>
-    <w:basedOn w:val="6"/>
-    <w:next w:val="6"/>
-    <w:link w:val="17"/>
+    <w:basedOn w:val="CommentText"/>
+    <w:next w:val="CommentText"/>
+    <w:link w:val="CommentSubjectChar"/>
+    <w:uiPriority w:val="99"/>
     <w:semiHidden/>
     <w:unhideWhenUsed/>
     <w:qFormat/>
-    <w:uiPriority w:val="99"/>
     <w:pPr>
       <w:suppressAutoHyphens w:val="0"/>
       <w:spacing w:after="160"/>
@@ -3130,24 +4289,24 @@
       <w:bCs/>
     </w:rPr>
   </w:style>
-  <w:style w:type="character" w:styleId="8">
+  <w:style w:type="character" w:styleId="FootnoteReference">
     <w:name w:val="footnote reference"/>
-    <w:basedOn w:val="2"/>
+    <w:basedOn w:val="DefaultParagraphFont"/>
+    <w:uiPriority w:val="99"/>
     <w:semiHidden/>
     <w:unhideWhenUsed/>
     <w:qFormat/>
-    <w:uiPriority w:val="99"/>
     <w:rPr>
       <w:vertAlign w:val="superscript"/>
     </w:rPr>
   </w:style>
-  <w:style w:type="paragraph" w:styleId="9">
+  <w:style w:type="paragraph" w:styleId="FootnoteText">
     <w:name w:val="footnote text"/>
-    <w:basedOn w:val="1"/>
-    <w:link w:val="15"/>
+    <w:basedOn w:val="Normal"/>
+    <w:link w:val="FootnoteTextChar"/>
+    <w:uiPriority w:val="9"/>
     <w:unhideWhenUsed/>
     <w:qFormat/>
-    <w:uiPriority w:val="9"/>
     <w:pPr>
       <w:suppressAutoHyphens/>
       <w:spacing w:after="200" w:line="240" w:lineRule="auto"/>
@@ -3158,82 +4317,77 @@
       <w:lang w:val="en-US"/>
     </w:rPr>
   </w:style>
-  <w:style w:type="character" w:customStyle="1" w:styleId="10">
+  <w:style w:type="character" w:customStyle="1" w:styleId="BodyTextChar">
     <w:name w:val="Body Text Char"/>
-    <w:basedOn w:val="2"/>
-    <w:link w:val="4"/>
+    <w:basedOn w:val="DefaultParagraphFont"/>
+    <w:link w:val="BodyText"/>
     <w:qFormat/>
-    <w:uiPriority w:val="0"/>
     <w:rPr>
       <w:sz w:val="24"/>
       <w:szCs w:val="24"/>
       <w:lang w:val="en-US"/>
     </w:rPr>
   </w:style>
-  <w:style w:type="paragraph" w:customStyle="1" w:styleId="11">
+  <w:style w:type="paragraph" w:customStyle="1" w:styleId="FirstParagraph">
     <w:name w:val="First Paragraph"/>
-    <w:basedOn w:val="4"/>
-    <w:next w:val="4"/>
+    <w:basedOn w:val="BodyText"/>
+    <w:next w:val="BodyText"/>
     <w:qFormat/>
-    <w:uiPriority w:val="0"/>
   </w:style>
-  <w:style w:type="paragraph" w:styleId="12">
+  <w:style w:type="paragraph" w:styleId="ListParagraph">
     <w:name w:val="List Paragraph"/>
-    <w:basedOn w:val="1"/>
+    <w:basedOn w:val="Normal"/>
+    <w:uiPriority w:val="34"/>
     <w:qFormat/>
-    <w:uiPriority w:val="34"/>
     <w:pPr>
       <w:ind w:left="720"/>
       <w:contextualSpacing/>
     </w:pPr>
   </w:style>
-  <w:style w:type="character" w:customStyle="1" w:styleId="13">
+  <w:style w:type="character" w:customStyle="1" w:styleId="FootnoteCharacters">
     <w:name w:val="Footnote Characters"/>
-    <w:basedOn w:val="2"/>
+    <w:basedOn w:val="DefaultParagraphFont"/>
     <w:qFormat/>
-    <w:uiPriority w:val="0"/>
     <w:rPr>
       <w:vertAlign w:val="superscript"/>
     </w:rPr>
   </w:style>
-  <w:style w:type="character" w:customStyle="1" w:styleId="14">
+  <w:style w:type="character" w:customStyle="1" w:styleId="FootnoteAnchor">
     <w:name w:val="Footnote Anchor"/>
-    <w:uiPriority w:val="0"/>
     <w:rPr>
       <w:vertAlign w:val="superscript"/>
     </w:rPr>
   </w:style>
-  <w:style w:type="character" w:customStyle="1" w:styleId="15">
+  <w:style w:type="character" w:customStyle="1" w:styleId="FootnoteTextChar">
     <w:name w:val="Footnote Text Char"/>
-    <w:basedOn w:val="2"/>
-    <w:link w:val="9"/>
+    <w:basedOn w:val="DefaultParagraphFont"/>
+    <w:link w:val="FootnoteText"/>
+    <w:uiPriority w:val="9"/>
     <w:qFormat/>
-    <w:uiPriority w:val="9"/>
     <w:rPr>
       <w:sz w:val="24"/>
       <w:szCs w:val="24"/>
       <w:lang w:val="en-US"/>
     </w:rPr>
   </w:style>
-  <w:style w:type="character" w:customStyle="1" w:styleId="16">
+  <w:style w:type="character" w:customStyle="1" w:styleId="CommentTextChar">
     <w:name w:val="Comment Text Char"/>
-    <w:basedOn w:val="2"/>
-    <w:link w:val="6"/>
+    <w:basedOn w:val="DefaultParagraphFont"/>
+    <w:link w:val="CommentText"/>
     <w:semiHidden/>
-    <w:uiPriority w:val="0"/>
     <w:rPr>
       <w:sz w:val="20"/>
       <w:szCs w:val="20"/>
       <w:lang w:val="en-US"/>
     </w:rPr>
   </w:style>
-  <w:style w:type="character" w:customStyle="1" w:styleId="17">
+  <w:style w:type="character" w:customStyle="1" w:styleId="CommentSubjectChar">
     <w:name w:val="Comment Subject Char"/>
-    <w:basedOn w:val="16"/>
-    <w:link w:val="7"/>
+    <w:basedOn w:val="CommentTextChar"/>
+    <w:link w:val="CommentSubject"/>
+    <w:uiPriority w:val="99"/>
     <w:semiHidden/>
     <w:qFormat/>
-    <w:uiPriority w:val="99"/>
     <w:rPr>
       <w:b/>
       <w:bCs/>
@@ -3497,6 +4651,7 @@
     </a:fmtScheme>
   </a:themeElements>
   <a:objectDefaults/>
+  <a:extraClrSchemeLst/>
 </a:theme>
 </file>
 

--- a/input/cpc-rewritten.docx
+++ b/input/cpc-rewritten.docx
@@ -24,31 +24,7 @@
           <w:sz w:val="22"/>
           <w:szCs w:val="22"/>
         </w:rPr>
-        <w:t>&lt;</w:t>
-      </w:r>
-      <w:proofErr w:type="spellStart"/>
-      <w:r>
-        <w:rPr>
-          <w:rFonts w:cstheme="minorHAnsi"/>
-          <w:b/>
-          <w:bCs/>
-          <w:color w:val="0070C0"/>
-          <w:sz w:val="22"/>
-          <w:szCs w:val="22"/>
-        </w:rPr>
-        <w:t>Section|Structure</w:t>
-      </w:r>
-      <w:proofErr w:type="spellEnd"/>
-      <w:r>
-        <w:rPr>
-          <w:rFonts w:cstheme="minorHAnsi"/>
-          <w:b/>
-          <w:bCs/>
-          <w:color w:val="0070C0"/>
-          <w:sz w:val="22"/>
-          <w:szCs w:val="22"/>
-        </w:rPr>
-        <w:t xml:space="preserve"> Preparation&gt;</w:t>
+        <w:t>&lt;Section|Structure Preparation&gt;</w:t>
       </w:r>
     </w:p>
     <w:p>
@@ -471,36 +447,16 @@
           <w:sz w:val="22"/>
           <w:szCs w:val="22"/>
         </w:rPr>
-        <w:t xml:space="preserve">{manual sequence </w:t>
-      </w:r>
-      <w:proofErr w:type="spellStart"/>
-      <w:r>
-        <w:rPr>
-          <w:rFonts w:cstheme="minorHAnsi"/>
-          <w:color w:val="7030A0"/>
-          <w:sz w:val="22"/>
-          <w:szCs w:val="22"/>
-        </w:rPr>
-        <w:t>alignment|</w:t>
-      </w:r>
-      <w:r>
-        <w:rPr>
-          <w:rFonts w:cstheme="minorHAnsi"/>
-          <w:color w:val="006600"/>
-          <w:sz w:val="22"/>
-          <w:szCs w:val="22"/>
-        </w:rPr>
-        <w:t>stage</w:t>
-      </w:r>
-      <w:proofErr w:type="spellEnd"/>
-      <w:r>
-        <w:rPr>
-          <w:rFonts w:cstheme="minorHAnsi"/>
-          <w:color w:val="006600"/>
-          <w:sz w:val="22"/>
-          <w:szCs w:val="22"/>
-        </w:rPr>
-        <w:t>}</w:t>
+        <w:t>{manual sequence alignment|</w:t>
+      </w:r>
+      <w:r>
+        <w:rPr>
+          <w:rFonts w:cstheme="minorHAnsi"/>
+          <w:color w:val="006600"/>
+          <w:sz w:val="22"/>
+          <w:szCs w:val="22"/>
+        </w:rPr>
+        <w:t>stage}</w:t>
       </w:r>
       <w:r>
         <w:rPr>
@@ -526,36 +482,16 @@
           <w:sz w:val="22"/>
           <w:szCs w:val="22"/>
         </w:rPr>
-        <w:t xml:space="preserve"> base </w:t>
-      </w:r>
-      <w:proofErr w:type="gramStart"/>
-      <w:r>
-        <w:rPr>
-          <w:rFonts w:cstheme="minorHAnsi"/>
-          <w:color w:val="006600"/>
-          <w:sz w:val="22"/>
-          <w:szCs w:val="22"/>
-        </w:rPr>
-        <w:t>template</w:t>
-      </w:r>
-      <w:r>
-        <w:rPr>
-          <w:rFonts w:cstheme="minorHAnsi"/>
-          <w:color w:val="7030A0"/>
-          <w:sz w:val="22"/>
-          <w:szCs w:val="22"/>
-        </w:rPr>
-        <w:t xml:space="preserve"> }</w:t>
-      </w:r>
-      <w:proofErr w:type="gramEnd"/>
-      <w:r>
-        <w:rPr>
-          <w:rFonts w:cstheme="minorHAnsi"/>
-          <w:color w:val="7030A0"/>
-          <w:sz w:val="22"/>
-          <w:szCs w:val="22"/>
-        </w:rPr>
-        <w:t>.</w:t>
+        <w:t xml:space="preserve"> base template</w:t>
+      </w:r>
+      <w:r>
+        <w:rPr>
+          <w:rFonts w:cstheme="minorHAnsi"/>
+          <w:color w:val="7030A0"/>
+          <w:sz w:val="22"/>
+          <w:szCs w:val="22"/>
+        </w:rPr>
+        <w:t xml:space="preserve"> }.</w:t>
       </w:r>
       <w:r>
         <w:rPr>
@@ -598,32 +534,29 @@
           <w:sz w:val="22"/>
           <w:szCs w:val="22"/>
         </w:rPr>
-        <w:t xml:space="preserve">|template </w:t>
-      </w:r>
-      <w:proofErr w:type="gramStart"/>
-      <w:r>
-        <w:rPr>
-          <w:rFonts w:cstheme="minorHAnsi"/>
-          <w:color w:val="006600"/>
-          <w:sz w:val="22"/>
-          <w:szCs w:val="22"/>
-        </w:rPr>
-        <w:t>structure</w:t>
-      </w:r>
-      <w:r>
-        <w:rPr>
-          <w:rFonts w:cstheme="minorHAnsi"/>
-          <w:color w:val="7030A0"/>
-          <w:sz w:val="22"/>
-          <w:szCs w:val="22"/>
-        </w:rPr>
-        <w:t xml:space="preserve"> }</w:t>
-      </w:r>
-      <w:proofErr w:type="gramEnd"/>
-      <w:r>
-        <w:rPr>
-          <w:rFonts w:cstheme="minorHAnsi"/>
-          <w:color w:val="7030A0"/>
+        <w:t>|template structure</w:t>
+      </w:r>
+      <w:r>
+        <w:rPr>
+          <w:rFonts w:cstheme="minorHAnsi"/>
+          <w:color w:val="7030A0"/>
+          <w:sz w:val="22"/>
+          <w:szCs w:val="22"/>
+        </w:rPr>
+        <w:t xml:space="preserve"> } </w:t>
+      </w:r>
+      <w:r>
+        <w:rPr>
+          <w:rFonts w:cstheme="minorHAnsi"/>
+          <w:color w:val="000000" w:themeColor="text1"/>
+          <w:sz w:val="22"/>
+          <w:szCs w:val="22"/>
+        </w:rPr>
+        <w:t>with</w:t>
+      </w:r>
+      <w:r>
+        <w:rPr>
+          <w:rFonts w:cstheme="minorHAnsi"/>
           <w:sz w:val="22"/>
           <w:szCs w:val="22"/>
         </w:rPr>
@@ -632,6 +565,77 @@
       <w:r>
         <w:rPr>
           <w:rFonts w:cstheme="minorHAnsi"/>
+          <w:color w:val="006600"/>
+          <w:sz w:val="22"/>
+          <w:szCs w:val="22"/>
+        </w:rPr>
+        <w:t>{</w:t>
+      </w:r>
+      <w:r>
+        <w:rPr>
+          <w:rFonts w:cstheme="minorHAnsi"/>
+          <w:color w:val="7030A0"/>
+          <w:sz w:val="22"/>
+          <w:szCs w:val="22"/>
+        </w:rPr>
+        <w:t>3OEK|</w:t>
+      </w:r>
+      <w:r>
+        <w:rPr>
+          <w:rFonts w:cstheme="minorHAnsi"/>
+          <w:color w:val="006600"/>
+          <w:sz w:val="22"/>
+          <w:szCs w:val="22"/>
+        </w:rPr>
+        <w:t>PDB ID</w:t>
+      </w:r>
+      <w:r>
+        <w:rPr>
+          <w:rFonts w:cstheme="minorHAnsi"/>
+          <w:color w:val="7030A0"/>
+          <w:sz w:val="22"/>
+          <w:szCs w:val="22"/>
+        </w:rPr>
+        <w:t>}.</w:t>
+      </w:r>
+      <w:r>
+        <w:rPr>
+          <w:rFonts w:cstheme="minorHAnsi"/>
+          <w:sz w:val="22"/>
+          <w:szCs w:val="22"/>
+        </w:rPr>
+        <w:t xml:space="preserve"> The second uses </w:t>
+      </w:r>
+      <w:r>
+        <w:rPr>
+          <w:rFonts w:cstheme="minorHAnsi"/>
+          <w:color w:val="7030A0"/>
+          <w:sz w:val="22"/>
+          <w:szCs w:val="22"/>
+        </w:rPr>
+        <w:t>{GluN3BLBD|</w:t>
+      </w:r>
+      <w:r>
+        <w:rPr>
+          <w:rFonts w:cstheme="minorHAnsi"/>
+          <w:color w:val="006600"/>
+          <w:sz w:val="22"/>
+          <w:szCs w:val="22"/>
+        </w:rPr>
+        <w:t>template structure</w:t>
+      </w:r>
+      <w:r>
+        <w:rPr>
+          <w:rFonts w:cstheme="minorHAnsi"/>
+          <w:color w:val="7030A0"/>
+          <w:sz w:val="22"/>
+          <w:szCs w:val="22"/>
+        </w:rPr>
+        <w:t xml:space="preserve">} </w:t>
+      </w:r>
+      <w:r>
+        <w:rPr>
+          <w:rFonts w:cstheme="minorHAnsi"/>
           <w:color w:val="000000" w:themeColor="text1"/>
           <w:sz w:val="22"/>
           <w:szCs w:val="22"/>
@@ -641,28 +645,11 @@
       <w:r>
         <w:rPr>
           <w:rFonts w:cstheme="minorHAnsi"/>
-          <w:sz w:val="22"/>
-          <w:szCs w:val="22"/>
-        </w:rPr>
-        <w:t xml:space="preserve"> </w:t>
-      </w:r>
-      <w:r>
-        <w:rPr>
-          <w:rFonts w:cstheme="minorHAnsi"/>
-          <w:color w:val="006600"/>
-          <w:sz w:val="22"/>
-          <w:szCs w:val="22"/>
-        </w:rPr>
-        <w:t>{</w:t>
-      </w:r>
-      <w:r>
-        <w:rPr>
-          <w:rFonts w:cstheme="minorHAnsi"/>
-          <w:color w:val="7030A0"/>
-          <w:sz w:val="22"/>
-          <w:szCs w:val="22"/>
-        </w:rPr>
-        <w:t>3OEK|</w:t>
+          <w:color w:val="7030A0"/>
+          <w:sz w:val="22"/>
+          <w:szCs w:val="22"/>
+        </w:rPr>
+        <w:t xml:space="preserve"> {2RCA|</w:t>
       </w:r>
       <w:r>
         <w:rPr>
@@ -688,77 +675,6 @@
           <w:sz w:val="22"/>
           <w:szCs w:val="22"/>
         </w:rPr>
-        <w:t xml:space="preserve"> The second uses </w:t>
-      </w:r>
-      <w:r>
-        <w:rPr>
-          <w:rFonts w:cstheme="minorHAnsi"/>
-          <w:color w:val="7030A0"/>
-          <w:sz w:val="22"/>
-          <w:szCs w:val="22"/>
-        </w:rPr>
-        <w:t>{GluN3BLBD|</w:t>
-      </w:r>
-      <w:r>
-        <w:rPr>
-          <w:rFonts w:cstheme="minorHAnsi"/>
-          <w:color w:val="006600"/>
-          <w:sz w:val="22"/>
-          <w:szCs w:val="22"/>
-        </w:rPr>
-        <w:t>template structure</w:t>
-      </w:r>
-      <w:r>
-        <w:rPr>
-          <w:rFonts w:cstheme="minorHAnsi"/>
-          <w:color w:val="7030A0"/>
-          <w:sz w:val="22"/>
-          <w:szCs w:val="22"/>
-        </w:rPr>
-        <w:t xml:space="preserve">} </w:t>
-      </w:r>
-      <w:r>
-        <w:rPr>
-          <w:rFonts w:cstheme="minorHAnsi"/>
-          <w:color w:val="000000" w:themeColor="text1"/>
-          <w:sz w:val="22"/>
-          <w:szCs w:val="22"/>
-        </w:rPr>
-        <w:t>with</w:t>
-      </w:r>
-      <w:r>
-        <w:rPr>
-          <w:rFonts w:cstheme="minorHAnsi"/>
-          <w:color w:val="7030A0"/>
-          <w:sz w:val="22"/>
-          <w:szCs w:val="22"/>
-        </w:rPr>
-        <w:t xml:space="preserve"> {2RCA|</w:t>
-      </w:r>
-      <w:r>
-        <w:rPr>
-          <w:rFonts w:cstheme="minorHAnsi"/>
-          <w:color w:val="006600"/>
-          <w:sz w:val="22"/>
-          <w:szCs w:val="22"/>
-        </w:rPr>
-        <w:t>PDB ID</w:t>
-      </w:r>
-      <w:r>
-        <w:rPr>
-          <w:rFonts w:cstheme="minorHAnsi"/>
-          <w:color w:val="7030A0"/>
-          <w:sz w:val="22"/>
-          <w:szCs w:val="22"/>
-        </w:rPr>
-        <w:t>}.</w:t>
-      </w:r>
-      <w:r>
-        <w:rPr>
-          <w:rFonts w:cstheme="minorHAnsi"/>
-          <w:sz w:val="22"/>
-          <w:szCs w:val="22"/>
-        </w:rPr>
         <w:t xml:space="preserve"> Use </w:t>
       </w:r>
       <w:r>
@@ -768,36 +684,16 @@
           <w:sz w:val="22"/>
           <w:szCs w:val="22"/>
         </w:rPr>
-        <w:t xml:space="preserve">{BioLuminate </w:t>
-      </w:r>
-      <w:proofErr w:type="spellStart"/>
-      <w:r>
-        <w:rPr>
-          <w:rFonts w:cstheme="minorHAnsi"/>
-          <w:color w:val="7030A0"/>
-          <w:sz w:val="22"/>
-          <w:szCs w:val="22"/>
-        </w:rPr>
-        <w:t>package|</w:t>
-      </w:r>
-      <w:r>
-        <w:rPr>
-          <w:rFonts w:cstheme="minorHAnsi"/>
-          <w:color w:val="006600"/>
-          <w:sz w:val="22"/>
-          <w:szCs w:val="22"/>
-        </w:rPr>
-        <w:t>software</w:t>
-      </w:r>
-      <w:proofErr w:type="spellEnd"/>
-      <w:r>
-        <w:rPr>
-          <w:rFonts w:cstheme="minorHAnsi"/>
-          <w:color w:val="006600"/>
-          <w:sz w:val="22"/>
-          <w:szCs w:val="22"/>
-        </w:rPr>
-        <w:t xml:space="preserve">} </w:t>
+        <w:t>{BioLuminate package|</w:t>
+      </w:r>
+      <w:r>
+        <w:rPr>
+          <w:rFonts w:cstheme="minorHAnsi"/>
+          <w:color w:val="006600"/>
+          <w:sz w:val="22"/>
+          <w:szCs w:val="22"/>
+        </w:rPr>
+        <w:t xml:space="preserve">software} </w:t>
       </w:r>
       <w:r>
         <w:rPr>
@@ -839,16 +735,43 @@
           <w:sz w:val="22"/>
           <w:szCs w:val="22"/>
         </w:rPr>
-        <w:t>for each|</w:t>
-      </w:r>
-      <w:r>
-        <w:rPr>
-          <w:rFonts w:cstheme="minorHAnsi"/>
-          <w:color w:val="7030A0"/>
-          <w:sz w:val="22"/>
-          <w:szCs w:val="22"/>
-        </w:rPr>
-        <w:t xml:space="preserve"> generated pose</w:t>
+        <w:t>for each</w:t>
+      </w:r>
+      <w:r>
+        <w:rPr>
+          <w:rFonts w:cstheme="minorHAnsi"/>
+          <w:color w:val="0070C0"/>
+          <w:sz w:val="22"/>
+          <w:szCs w:val="22"/>
+        </w:rPr>
+        <w:t>|</w:t>
+      </w:r>
+      <w:r>
+        <w:rPr>
+          <w:rFonts w:cstheme="minorHAnsi"/>
+          <w:color w:val="0070C0"/>
+          <w:sz w:val="22"/>
+          <w:szCs w:val="22"/>
+        </w:rPr>
+        <w:t>-</w:t>
+      </w:r>
+      <w:r>
+        <w:rPr>
+          <w:rFonts w:cstheme="minorHAnsi"/>
+          <w:color w:val="0070C0"/>
+          <w:sz w:val="22"/>
+          <w:szCs w:val="22"/>
+        </w:rPr>
+        <w:t>1</w:t>
+      </w:r>
+      <w:r>
+        <w:rPr>
+          <w:rFonts w:cstheme="minorHAnsi"/>
+          <w:color w:val="0070C0"/>
+          <w:sz w:val="22"/>
+          <w:szCs w:val="22"/>
+        </w:rPr>
+        <w:t>,34</w:t>
       </w:r>
       <w:r>
         <w:rPr>
@@ -874,17 +797,7 @@
           <w:sz w:val="22"/>
           <w:szCs w:val="22"/>
         </w:rPr>
-        <w:t xml:space="preserve">energy </w:t>
-      </w:r>
-      <w:proofErr w:type="spellStart"/>
-      <w:r>
-        <w:rPr>
-          <w:rFonts w:cstheme="minorHAnsi"/>
-          <w:color w:val="7030A0"/>
-          <w:sz w:val="22"/>
-          <w:szCs w:val="22"/>
-        </w:rPr>
-        <w:t>minimization</w:t>
+        <w:t>energy minimization</w:t>
       </w:r>
       <w:r>
         <w:rPr>
@@ -904,7 +817,6 @@
         </w:rPr>
         <w:t>operation</w:t>
       </w:r>
-      <w:proofErr w:type="spellEnd"/>
       <w:r>
         <w:rPr>
           <w:rFonts w:cstheme="minorHAnsi"/>
@@ -990,60 +902,54 @@
           <w:sz w:val="22"/>
           <w:szCs w:val="22"/>
         </w:rPr>
-        <w:t>{</w:t>
-      </w:r>
-      <w:proofErr w:type="spellStart"/>
-      <w:r>
-        <w:rPr>
-          <w:rFonts w:cstheme="minorHAnsi"/>
-          <w:color w:val="7030A0"/>
-          <w:sz w:val="22"/>
-          <w:szCs w:val="22"/>
-        </w:rPr>
-        <w:t>lte</w:t>
-      </w:r>
-      <w:proofErr w:type="spellEnd"/>
-      <w:r>
-        <w:rPr>
-          <w:rFonts w:cstheme="minorHAnsi"/>
-          <w:color w:val="7030A0"/>
+        <w:t>{lte 5</w:t>
+      </w:r>
+      <w:r>
+        <w:rPr>
+          <w:rFonts w:cstheme="minorHAnsi"/>
           <w:sz w:val="22"/>
           <w:szCs w:val="22"/>
         </w:rPr>
         <w:t xml:space="preserve"> </w:t>
       </w:r>
-      <w:proofErr w:type="gramStart"/>
-      <w:r>
-        <w:rPr>
-          <w:rFonts w:cstheme="minorHAnsi"/>
-          <w:color w:val="7030A0"/>
-          <w:sz w:val="22"/>
-          <w:szCs w:val="22"/>
-        </w:rPr>
-        <w:t>5</w:t>
-      </w:r>
-      <w:r>
-        <w:rPr>
-          <w:rFonts w:cstheme="minorHAnsi"/>
-          <w:sz w:val="22"/>
-          <w:szCs w:val="22"/>
-        </w:rPr>
-        <w:t xml:space="preserve"> </w:t>
-      </w:r>
-      <w:r>
-        <w:rPr>
-          <w:rFonts w:cstheme="minorHAnsi"/>
-          <w:color w:val="7030A0"/>
-          <w:sz w:val="22"/>
-          <w:szCs w:val="22"/>
-        </w:rPr>
-        <w:t> Å</w:t>
-      </w:r>
-      <w:proofErr w:type="gramEnd"/>
-      <w:r>
-        <w:rPr>
-          <w:rFonts w:cstheme="minorHAnsi"/>
-          <w:color w:val="7030A0"/>
+      <w:r>
+        <w:rPr>
+          <w:rFonts w:cstheme="minorHAnsi"/>
+          <w:color w:val="7030A0"/>
+          <w:sz w:val="22"/>
+          <w:szCs w:val="22"/>
+        </w:rPr>
+        <w:t> Å|</w:t>
+      </w:r>
+      <w:r>
+        <w:rPr>
+          <w:rFonts w:cstheme="minorHAnsi"/>
+          <w:color w:val="006600"/>
+          <w:sz w:val="22"/>
+          <w:szCs w:val="22"/>
+        </w:rPr>
+        <w:t xml:space="preserve"> target criteria</w:t>
+      </w:r>
+      <w:r>
+        <w:rPr>
+          <w:rFonts w:cstheme="minorHAnsi"/>
+          <w:sz w:val="22"/>
+          <w:szCs w:val="22"/>
+        </w:rPr>
+        <w:t>}. Subsequently, {</w:t>
+      </w:r>
+      <w:r>
+        <w:rPr>
+          <w:rFonts w:cstheme="minorHAnsi"/>
+          <w:color w:val="7030A0"/>
+          <w:sz w:val="22"/>
+          <w:szCs w:val="22"/>
+        </w:rPr>
+        <w:t>optimization</w:t>
+      </w:r>
+      <w:r>
+        <w:rPr>
+          <w:rFonts w:cstheme="minorHAnsi"/>
           <w:sz w:val="22"/>
           <w:szCs w:val="22"/>
         </w:rPr>
@@ -1056,61 +962,15 @@
           <w:sz w:val="22"/>
           <w:szCs w:val="22"/>
         </w:rPr>
-        <w:t xml:space="preserve"> target criteria</w:t>
-      </w:r>
-      <w:r>
-        <w:rPr>
-          <w:rFonts w:cstheme="minorHAnsi"/>
-          <w:sz w:val="22"/>
-          <w:szCs w:val="22"/>
-        </w:rPr>
-        <w:t>}. Subsequently, {</w:t>
-      </w:r>
-      <w:proofErr w:type="spellStart"/>
-      <w:r>
-        <w:rPr>
-          <w:rFonts w:cstheme="minorHAnsi"/>
-          <w:color w:val="7030A0"/>
-          <w:sz w:val="22"/>
-          <w:szCs w:val="22"/>
-        </w:rPr>
-        <w:t>optimization</w:t>
-      </w:r>
-      <w:r>
-        <w:rPr>
-          <w:rFonts w:cstheme="minorHAnsi"/>
-          <w:sz w:val="22"/>
-          <w:szCs w:val="22"/>
-        </w:rPr>
-        <w:t>|</w:t>
-      </w:r>
-      <w:proofErr w:type="gramStart"/>
-      <w:r>
-        <w:rPr>
-          <w:rFonts w:cstheme="minorHAnsi"/>
-          <w:color w:val="006600"/>
-          <w:sz w:val="22"/>
-          <w:szCs w:val="22"/>
-        </w:rPr>
         <w:t>operation</w:t>
       </w:r>
-      <w:proofErr w:type="spellEnd"/>
-      <w:r>
-        <w:rPr>
-          <w:rFonts w:cstheme="minorHAnsi"/>
-          <w:sz w:val="22"/>
-          <w:szCs w:val="22"/>
-        </w:rPr>
-        <w:t xml:space="preserve"> }</w:t>
-      </w:r>
-      <w:proofErr w:type="gramEnd"/>
-      <w:r>
-        <w:rPr>
-          <w:rFonts w:cstheme="minorHAnsi"/>
-          <w:sz w:val="22"/>
-          <w:szCs w:val="22"/>
-        </w:rPr>
-        <w:t xml:space="preserve"> is also performed on {</w:t>
+      <w:r>
+        <w:rPr>
+          <w:rFonts w:cstheme="minorHAnsi"/>
+          <w:sz w:val="22"/>
+          <w:szCs w:val="22"/>
+        </w:rPr>
+        <w:t xml:space="preserve"> } is also performed on {</w:t>
       </w:r>
       <w:r>
         <w:rPr>
@@ -1249,17 +1109,7 @@
           <w:sz w:val="22"/>
           <w:szCs w:val="22"/>
         </w:rPr>
-        <w:t xml:space="preserve">energy </w:t>
-      </w:r>
-      <w:proofErr w:type="spellStart"/>
-      <w:r>
-        <w:rPr>
-          <w:rFonts w:cstheme="minorHAnsi"/>
-          <w:color w:val="7030A0"/>
-          <w:sz w:val="22"/>
-          <w:szCs w:val="22"/>
-        </w:rPr>
-        <w:t>minimization</w:t>
+        <w:t>energy minimization</w:t>
       </w:r>
       <w:r>
         <w:rPr>
@@ -1279,7 +1129,6 @@
         </w:rPr>
         <w:t>operation</w:t>
       </w:r>
-      <w:proofErr w:type="spellEnd"/>
       <w:r>
         <w:rPr>
           <w:rFonts w:cstheme="minorHAnsi"/>
@@ -1312,16 +1161,7 @@
           <w:sz w:val="22"/>
           <w:szCs w:val="22"/>
         </w:rPr>
-        <w:t>|(</w:t>
-      </w:r>
-      <w:proofErr w:type="gramStart"/>
-      <w:r>
-        <w:rPr>
-          <w:rFonts w:cstheme="minorHAnsi"/>
-          <w:sz w:val="22"/>
-          <w:szCs w:val="22"/>
-        </w:rPr>
-        <w:t xml:space="preserve">minimization)  </w:t>
+        <w:t xml:space="preserve">|(minimization)  </w:t>
       </w:r>
       <w:r>
         <w:rPr>
@@ -1332,7 +1172,6 @@
         </w:rPr>
         <w:t>target</w:t>
       </w:r>
-      <w:proofErr w:type="gramEnd"/>
       <w:r>
         <w:rPr>
           <w:rFonts w:cstheme="minorHAnsi"/>
@@ -1357,60 +1196,54 @@
           <w:sz w:val="22"/>
           <w:szCs w:val="22"/>
         </w:rPr>
-        <w:t>{</w:t>
-      </w:r>
-      <w:proofErr w:type="spellStart"/>
-      <w:r>
-        <w:rPr>
-          <w:rFonts w:cstheme="minorHAnsi"/>
-          <w:color w:val="7030A0"/>
-          <w:sz w:val="22"/>
-          <w:szCs w:val="22"/>
-        </w:rPr>
-        <w:t>lte</w:t>
-      </w:r>
-      <w:proofErr w:type="spellEnd"/>
-      <w:r>
-        <w:rPr>
-          <w:rFonts w:cstheme="minorHAnsi"/>
-          <w:color w:val="7030A0"/>
+        <w:t>{lte 5</w:t>
+      </w:r>
+      <w:r>
+        <w:rPr>
+          <w:rFonts w:cstheme="minorHAnsi"/>
           <w:sz w:val="22"/>
           <w:szCs w:val="22"/>
         </w:rPr>
         <w:t xml:space="preserve"> </w:t>
       </w:r>
-      <w:proofErr w:type="gramStart"/>
-      <w:r>
-        <w:rPr>
-          <w:rFonts w:cstheme="minorHAnsi"/>
-          <w:color w:val="7030A0"/>
-          <w:sz w:val="22"/>
-          <w:szCs w:val="22"/>
-        </w:rPr>
-        <w:t>5</w:t>
-      </w:r>
-      <w:r>
-        <w:rPr>
-          <w:rFonts w:cstheme="minorHAnsi"/>
-          <w:sz w:val="22"/>
-          <w:szCs w:val="22"/>
-        </w:rPr>
-        <w:t xml:space="preserve"> </w:t>
-      </w:r>
-      <w:r>
-        <w:rPr>
-          <w:rFonts w:cstheme="minorHAnsi"/>
-          <w:color w:val="7030A0"/>
-          <w:sz w:val="22"/>
-          <w:szCs w:val="22"/>
-        </w:rPr>
-        <w:t> Å</w:t>
-      </w:r>
-      <w:proofErr w:type="gramEnd"/>
-      <w:r>
-        <w:rPr>
-          <w:rFonts w:cstheme="minorHAnsi"/>
-          <w:color w:val="7030A0"/>
+      <w:r>
+        <w:rPr>
+          <w:rFonts w:cstheme="minorHAnsi"/>
+          <w:color w:val="7030A0"/>
+          <w:sz w:val="22"/>
+          <w:szCs w:val="22"/>
+        </w:rPr>
+        <w:t> Å|</w:t>
+      </w:r>
+      <w:r>
+        <w:rPr>
+          <w:rFonts w:cstheme="minorHAnsi"/>
+          <w:color w:val="006600"/>
+          <w:sz w:val="22"/>
+          <w:szCs w:val="22"/>
+        </w:rPr>
+        <w:t xml:space="preserve"> target criteria</w:t>
+      </w:r>
+      <w:r>
+        <w:rPr>
+          <w:rFonts w:cstheme="minorHAnsi"/>
+          <w:sz w:val="22"/>
+          <w:szCs w:val="22"/>
+        </w:rPr>
+        <w:t>}. Subsequently, {</w:t>
+      </w:r>
+      <w:r>
+        <w:rPr>
+          <w:rFonts w:cstheme="minorHAnsi"/>
+          <w:color w:val="7030A0"/>
+          <w:sz w:val="22"/>
+          <w:szCs w:val="22"/>
+        </w:rPr>
+        <w:t>optimization</w:t>
+      </w:r>
+      <w:r>
+        <w:rPr>
+          <w:rFonts w:cstheme="minorHAnsi"/>
           <w:sz w:val="22"/>
           <w:szCs w:val="22"/>
         </w:rPr>
@@ -1423,44 +1256,8 @@
           <w:sz w:val="22"/>
           <w:szCs w:val="22"/>
         </w:rPr>
-        <w:t xml:space="preserve"> target criteria</w:t>
-      </w:r>
-      <w:r>
-        <w:rPr>
-          <w:rFonts w:cstheme="minorHAnsi"/>
-          <w:sz w:val="22"/>
-          <w:szCs w:val="22"/>
-        </w:rPr>
-        <w:t>}. Subsequently, {</w:t>
-      </w:r>
-      <w:proofErr w:type="spellStart"/>
-      <w:r>
-        <w:rPr>
-          <w:rFonts w:cstheme="minorHAnsi"/>
-          <w:color w:val="7030A0"/>
-          <w:sz w:val="22"/>
-          <w:szCs w:val="22"/>
-        </w:rPr>
-        <w:t>optimization</w:t>
-      </w:r>
-      <w:r>
-        <w:rPr>
-          <w:rFonts w:cstheme="minorHAnsi"/>
-          <w:sz w:val="22"/>
-          <w:szCs w:val="22"/>
-        </w:rPr>
-        <w:t>|</w:t>
-      </w:r>
-      <w:r>
-        <w:rPr>
-          <w:rFonts w:cstheme="minorHAnsi"/>
-          <w:color w:val="006600"/>
-          <w:sz w:val="22"/>
-          <w:szCs w:val="22"/>
-        </w:rPr>
         <w:t>operation</w:t>
       </w:r>
-      <w:proofErr w:type="spellEnd"/>
       <w:r>
         <w:rPr>
           <w:rFonts w:cstheme="minorHAnsi"/>
@@ -1677,17 +1474,7 @@
           <w:sz w:val="22"/>
           <w:szCs w:val="22"/>
         </w:rPr>
-        <w:t xml:space="preserve">energy </w:t>
-      </w:r>
-      <w:proofErr w:type="spellStart"/>
-      <w:r>
-        <w:rPr>
-          <w:rFonts w:cstheme="minorHAnsi"/>
-          <w:color w:val="7030A0"/>
-          <w:sz w:val="22"/>
-          <w:szCs w:val="22"/>
-        </w:rPr>
-        <w:t>minimization</w:t>
+        <w:t>energy minimization</w:t>
       </w:r>
       <w:r>
         <w:rPr>
@@ -1707,7 +1494,6 @@
         </w:rPr>
         <w:t>operation</w:t>
       </w:r>
-      <w:proofErr w:type="spellEnd"/>
       <w:r>
         <w:rPr>
           <w:rFonts w:cstheme="minorHAnsi"/>
@@ -1775,70 +1561,54 @@
           <w:sz w:val="22"/>
           <w:szCs w:val="22"/>
         </w:rPr>
-        <w:t>{</w:t>
-      </w:r>
-      <w:proofErr w:type="spellStart"/>
-      <w:r>
-        <w:rPr>
-          <w:rFonts w:cstheme="minorHAnsi"/>
-          <w:color w:val="7030A0"/>
-          <w:sz w:val="22"/>
-          <w:szCs w:val="22"/>
-        </w:rPr>
-        <w:t>lte</w:t>
-      </w:r>
-      <w:proofErr w:type="spellEnd"/>
-      <w:r>
-        <w:rPr>
-          <w:rFonts w:cstheme="minorHAnsi"/>
-          <w:color w:val="7030A0"/>
+        <w:t>{lte 5</w:t>
+      </w:r>
+      <w:r>
+        <w:rPr>
+          <w:rFonts w:cstheme="minorHAnsi"/>
           <w:sz w:val="22"/>
           <w:szCs w:val="22"/>
         </w:rPr>
         <w:t xml:space="preserve"> </w:t>
       </w:r>
-      <w:proofErr w:type="gramStart"/>
-      <w:r>
-        <w:rPr>
-          <w:rFonts w:cstheme="minorHAnsi"/>
-          <w:color w:val="7030A0"/>
-          <w:sz w:val="22"/>
-          <w:szCs w:val="22"/>
-        </w:rPr>
-        <w:t>5</w:t>
-      </w:r>
-      <w:r>
-        <w:rPr>
-          <w:rFonts w:cstheme="minorHAnsi"/>
-          <w:sz w:val="22"/>
-          <w:szCs w:val="22"/>
-        </w:rPr>
-        <w:t xml:space="preserve"> </w:t>
-      </w:r>
-      <w:r>
-        <w:rPr>
-          <w:rFonts w:cstheme="minorHAnsi"/>
-          <w:color w:val="7030A0"/>
-          <w:sz w:val="22"/>
-          <w:szCs w:val="22"/>
-        </w:rPr>
-        <w:t> </w:t>
-      </w:r>
-      <w:proofErr w:type="spellStart"/>
-      <w:r>
-        <w:rPr>
-          <w:rFonts w:cstheme="minorHAnsi"/>
-          <w:color w:val="7030A0"/>
-          <w:sz w:val="22"/>
-          <w:szCs w:val="22"/>
-        </w:rPr>
-        <w:t>Å</w:t>
-      </w:r>
-      <w:proofErr w:type="gramEnd"/>
-      <w:r>
-        <w:rPr>
-          <w:rFonts w:cstheme="minorHAnsi"/>
-          <w:color w:val="7030A0"/>
+      <w:r>
+        <w:rPr>
+          <w:rFonts w:cstheme="minorHAnsi"/>
+          <w:color w:val="7030A0"/>
+          <w:sz w:val="22"/>
+          <w:szCs w:val="22"/>
+        </w:rPr>
+        <w:t> Å|</w:t>
+      </w:r>
+      <w:r>
+        <w:rPr>
+          <w:rFonts w:cstheme="minorHAnsi"/>
+          <w:color w:val="006600"/>
+          <w:sz w:val="22"/>
+          <w:szCs w:val="22"/>
+        </w:rPr>
+        <w:t>target criteria</w:t>
+      </w:r>
+      <w:r>
+        <w:rPr>
+          <w:rFonts w:cstheme="minorHAnsi"/>
+          <w:sz w:val="22"/>
+          <w:szCs w:val="22"/>
+        </w:rPr>
+        <w:t>}. Subsequently, {</w:t>
+      </w:r>
+      <w:r>
+        <w:rPr>
+          <w:rFonts w:cstheme="minorHAnsi"/>
+          <w:color w:val="7030A0"/>
+          <w:sz w:val="22"/>
+          <w:szCs w:val="22"/>
+        </w:rPr>
+        <w:t>optimization</w:t>
+      </w:r>
+      <w:r>
+        <w:rPr>
+          <w:rFonts w:cstheme="minorHAnsi"/>
           <w:sz w:val="22"/>
           <w:szCs w:val="22"/>
         </w:rPr>
@@ -1851,54 +1621,8 @@
           <w:sz w:val="22"/>
           <w:szCs w:val="22"/>
         </w:rPr>
-        <w:t>target</w:t>
-      </w:r>
-      <w:proofErr w:type="spellEnd"/>
-      <w:r>
-        <w:rPr>
-          <w:rFonts w:cstheme="minorHAnsi"/>
-          <w:color w:val="006600"/>
-          <w:sz w:val="22"/>
-          <w:szCs w:val="22"/>
-        </w:rPr>
-        <w:t xml:space="preserve"> criteria</w:t>
-      </w:r>
-      <w:r>
-        <w:rPr>
-          <w:rFonts w:cstheme="minorHAnsi"/>
-          <w:sz w:val="22"/>
-          <w:szCs w:val="22"/>
-        </w:rPr>
-        <w:t>}. Subsequently, {</w:t>
-      </w:r>
-      <w:proofErr w:type="spellStart"/>
-      <w:r>
-        <w:rPr>
-          <w:rFonts w:cstheme="minorHAnsi"/>
-          <w:color w:val="7030A0"/>
-          <w:sz w:val="22"/>
-          <w:szCs w:val="22"/>
-        </w:rPr>
-        <w:t>optimization</w:t>
-      </w:r>
-      <w:r>
-        <w:rPr>
-          <w:rFonts w:cstheme="minorHAnsi"/>
-          <w:sz w:val="22"/>
-          <w:szCs w:val="22"/>
-        </w:rPr>
-        <w:t>|</w:t>
-      </w:r>
-      <w:r>
-        <w:rPr>
-          <w:rFonts w:cstheme="minorHAnsi"/>
-          <w:color w:val="006600"/>
-          <w:sz w:val="22"/>
-          <w:szCs w:val="22"/>
-        </w:rPr>
         <w:t>operation</w:t>
       </w:r>
-      <w:proofErr w:type="spellEnd"/>
       <w:r>
         <w:rPr>
           <w:rFonts w:cstheme="minorHAnsi"/>
@@ -1967,7 +1691,6 @@
         </w:rPr>
         <w:t xml:space="preserve">else </w:t>
       </w:r>
-      <w:proofErr w:type="spellStart"/>
       <w:r>
         <w:rPr>
           <w:rFonts w:cstheme="minorHAnsi"/>
@@ -2004,8 +1727,6 @@
         </w:rPr>
         <w:t>between</w:t>
       </w:r>
-      <w:proofErr w:type="spellEnd"/>
-      <w:proofErr w:type="gramStart"/>
       <w:r>
         <w:rPr>
           <w:rFonts w:cstheme="minorHAnsi"/>
@@ -2015,19 +1736,7 @@
           <w:sz w:val="22"/>
           <w:szCs w:val="22"/>
         </w:rPr>
-        <w:t>|[</w:t>
-      </w:r>
-      <w:proofErr w:type="gramEnd"/>
-      <w:r>
-        <w:rPr>
-          <w:rFonts w:cstheme="minorHAnsi"/>
-          <w:b/>
-          <w:bCs/>
-          <w:color w:val="7030A0"/>
-          <w:sz w:val="22"/>
-          <w:szCs w:val="22"/>
-        </w:rPr>
-        <w:t>8-12]</w:t>
+        <w:t>|[8-12]</w:t>
       </w:r>
       <w:r>
         <w:rPr>
@@ -2070,17 +1779,7 @@
           <w:sz w:val="22"/>
           <w:szCs w:val="22"/>
         </w:rPr>
-        <w:t xml:space="preserve">energy </w:t>
-      </w:r>
-      <w:proofErr w:type="spellStart"/>
-      <w:r>
-        <w:rPr>
-          <w:rFonts w:cstheme="minorHAnsi"/>
-          <w:color w:val="7030A0"/>
-          <w:sz w:val="22"/>
-          <w:szCs w:val="22"/>
-        </w:rPr>
-        <w:t>minimization</w:t>
+        <w:t>energy minimization</w:t>
       </w:r>
       <w:r>
         <w:rPr>
@@ -2100,7 +1799,6 @@
         </w:rPr>
         <w:t>operation</w:t>
       </w:r>
-      <w:proofErr w:type="spellEnd"/>
       <w:r>
         <w:rPr>
           <w:rFonts w:cstheme="minorHAnsi"/>
@@ -2169,70 +1867,69 @@
           <w:sz w:val="22"/>
           <w:szCs w:val="22"/>
         </w:rPr>
-        <w:t>{</w:t>
-      </w:r>
-      <w:proofErr w:type="spellStart"/>
-      <w:r>
-        <w:rPr>
-          <w:rFonts w:cstheme="minorHAnsi"/>
-          <w:color w:val="7030A0"/>
-          <w:sz w:val="22"/>
-          <w:szCs w:val="22"/>
-        </w:rPr>
-        <w:t>lte</w:t>
-      </w:r>
-      <w:proofErr w:type="spellEnd"/>
-      <w:r>
-        <w:rPr>
-          <w:rFonts w:cstheme="minorHAnsi"/>
-          <w:color w:val="7030A0"/>
+        <w:t>{lte 5</w:t>
+      </w:r>
+      <w:r>
+        <w:rPr>
+          <w:rFonts w:cstheme="minorHAnsi"/>
           <w:sz w:val="22"/>
           <w:szCs w:val="22"/>
         </w:rPr>
         <w:t xml:space="preserve"> </w:t>
       </w:r>
-      <w:proofErr w:type="gramStart"/>
-      <w:r>
-        <w:rPr>
-          <w:rFonts w:cstheme="minorHAnsi"/>
-          <w:color w:val="7030A0"/>
-          <w:sz w:val="22"/>
-          <w:szCs w:val="22"/>
-        </w:rPr>
-        <w:t>5</w:t>
-      </w:r>
-      <w:r>
-        <w:rPr>
-          <w:rFonts w:cstheme="minorHAnsi"/>
-          <w:sz w:val="22"/>
-          <w:szCs w:val="22"/>
-        </w:rPr>
-        <w:t xml:space="preserve"> </w:t>
-      </w:r>
-      <w:r>
-        <w:rPr>
-          <w:rFonts w:cstheme="minorHAnsi"/>
-          <w:color w:val="7030A0"/>
-          <w:sz w:val="22"/>
-          <w:szCs w:val="22"/>
-        </w:rPr>
-        <w:t> </w:t>
-      </w:r>
-      <w:proofErr w:type="spellStart"/>
-      <w:r>
-        <w:rPr>
-          <w:rFonts w:cstheme="minorHAnsi"/>
-          <w:color w:val="7030A0"/>
-          <w:sz w:val="22"/>
-          <w:szCs w:val="22"/>
-        </w:rPr>
-        <w:t>Å</w:t>
-      </w:r>
-      <w:proofErr w:type="gramEnd"/>
-      <w:r>
-        <w:rPr>
-          <w:rFonts w:cstheme="minorHAnsi"/>
-          <w:color w:val="7030A0"/>
+      <w:r>
+        <w:rPr>
+          <w:rFonts w:cstheme="minorHAnsi"/>
+          <w:color w:val="7030A0"/>
+          <w:sz w:val="22"/>
+          <w:szCs w:val="22"/>
+        </w:rPr>
+        <w:t> Å|</w:t>
+      </w:r>
+      <w:r>
+        <w:rPr>
+          <w:rFonts w:cstheme="minorHAnsi"/>
+          <w:color w:val="006600"/>
+          <w:sz w:val="22"/>
+          <w:szCs w:val="22"/>
+        </w:rPr>
+        <w:t>target criteria</w:t>
+      </w:r>
+      <w:r>
+        <w:rPr>
+          <w:rFonts w:cstheme="minorHAnsi"/>
+          <w:sz w:val="22"/>
+          <w:szCs w:val="22"/>
+        </w:rPr>
+        <w:t xml:space="preserve">}. </w:t>
+      </w:r>
+      <w:commentRangeEnd w:id="7"/>
+      <w:r>
+        <w:rPr>
+          <w:rStyle w:val="CommentReference"/>
+        </w:rPr>
+        <w:commentReference w:id="7"/>
+      </w:r>
+      <w:r>
+        <w:rPr>
+          <w:rFonts w:cstheme="minorHAnsi"/>
+          <w:sz w:val="22"/>
+          <w:szCs w:val="22"/>
+        </w:rPr>
+        <w:t>Subsequently, {</w:t>
+      </w:r>
+      <w:r>
+        <w:rPr>
+          <w:rFonts w:cstheme="minorHAnsi"/>
+          <w:color w:val="7030A0"/>
+          <w:sz w:val="22"/>
+          <w:szCs w:val="22"/>
+        </w:rPr>
+        <w:t>optimization</w:t>
+      </w:r>
+      <w:r>
+        <w:rPr>
+          <w:rFonts w:cstheme="minorHAnsi"/>
           <w:sz w:val="22"/>
           <w:szCs w:val="22"/>
         </w:rPr>
@@ -2245,86 +1942,15 @@
           <w:sz w:val="22"/>
           <w:szCs w:val="22"/>
         </w:rPr>
-        <w:t>target</w:t>
-      </w:r>
-      <w:proofErr w:type="spellEnd"/>
-      <w:r>
-        <w:rPr>
-          <w:rFonts w:cstheme="minorHAnsi"/>
-          <w:color w:val="006600"/>
-          <w:sz w:val="22"/>
-          <w:szCs w:val="22"/>
-        </w:rPr>
-        <w:t xml:space="preserve"> criteria</w:t>
-      </w:r>
-      <w:r>
-        <w:rPr>
-          <w:rFonts w:cstheme="minorHAnsi"/>
-          <w:sz w:val="22"/>
-          <w:szCs w:val="22"/>
-        </w:rPr>
-        <w:t xml:space="preserve">}. </w:t>
-      </w:r>
-      <w:commentRangeEnd w:id="7"/>
-      <w:r>
-        <w:rPr>
-          <w:rStyle w:val="CommentReference"/>
-        </w:rPr>
-        <w:commentReference w:id="7"/>
-      </w:r>
-      <w:r>
-        <w:rPr>
-          <w:rFonts w:cstheme="minorHAnsi"/>
-          <w:sz w:val="22"/>
-          <w:szCs w:val="22"/>
-        </w:rPr>
-        <w:t>Subsequently, {</w:t>
-      </w:r>
-      <w:proofErr w:type="spellStart"/>
-      <w:r>
-        <w:rPr>
-          <w:rFonts w:cstheme="minorHAnsi"/>
-          <w:color w:val="7030A0"/>
-          <w:sz w:val="22"/>
-          <w:szCs w:val="22"/>
-        </w:rPr>
-        <w:t>optimization</w:t>
-      </w:r>
-      <w:r>
-        <w:rPr>
-          <w:rFonts w:cstheme="minorHAnsi"/>
-          <w:sz w:val="22"/>
-          <w:szCs w:val="22"/>
-        </w:rPr>
-        <w:t>|</w:t>
-      </w:r>
-      <w:proofErr w:type="gramStart"/>
-      <w:r>
-        <w:rPr>
-          <w:rFonts w:cstheme="minorHAnsi"/>
-          <w:color w:val="006600"/>
-          <w:sz w:val="22"/>
-          <w:szCs w:val="22"/>
-        </w:rPr>
         <w:t>operation</w:t>
       </w:r>
-      <w:proofErr w:type="spellEnd"/>
-      <w:r>
-        <w:rPr>
-          <w:rFonts w:cstheme="minorHAnsi"/>
-          <w:sz w:val="22"/>
-          <w:szCs w:val="22"/>
-        </w:rPr>
-        <w:t xml:space="preserve"> }</w:t>
-      </w:r>
-      <w:proofErr w:type="gramEnd"/>
-      <w:r>
-        <w:rPr>
-          <w:rFonts w:cstheme="minorHAnsi"/>
-          <w:sz w:val="22"/>
-          <w:szCs w:val="22"/>
-        </w:rPr>
-        <w:t xml:space="preserve"> is also performed on {</w:t>
+      <w:r>
+        <w:rPr>
+          <w:rFonts w:cstheme="minorHAnsi"/>
+          <w:sz w:val="22"/>
+          <w:szCs w:val="22"/>
+        </w:rPr>
+        <w:t xml:space="preserve"> } is also performed on {</w:t>
       </w:r>
       <w:r>
         <w:rPr>
@@ -2427,17 +2053,7 @@
           <w:sz w:val="22"/>
           <w:szCs w:val="22"/>
         </w:rPr>
-        <w:t xml:space="preserve">energy </w:t>
-      </w:r>
-      <w:proofErr w:type="spellStart"/>
-      <w:r>
-        <w:rPr>
-          <w:rFonts w:cstheme="minorHAnsi"/>
-          <w:color w:val="7030A0"/>
-          <w:sz w:val="22"/>
-          <w:szCs w:val="22"/>
-        </w:rPr>
-        <w:t>minimization</w:t>
+        <w:t>energy minimization</w:t>
       </w:r>
       <w:r>
         <w:rPr>
@@ -2457,7 +2073,6 @@
         </w:rPr>
         <w:t>operation</w:t>
       </w:r>
-      <w:proofErr w:type="spellEnd"/>
       <w:r>
         <w:rPr>
           <w:rFonts w:cstheme="minorHAnsi"/>
@@ -2525,70 +2140,54 @@
           <w:sz w:val="22"/>
           <w:szCs w:val="22"/>
         </w:rPr>
-        <w:t>{</w:t>
-      </w:r>
-      <w:proofErr w:type="spellStart"/>
-      <w:r>
-        <w:rPr>
-          <w:rFonts w:cstheme="minorHAnsi"/>
-          <w:color w:val="7030A0"/>
-          <w:sz w:val="22"/>
-          <w:szCs w:val="22"/>
-        </w:rPr>
-        <w:t>lte</w:t>
-      </w:r>
-      <w:proofErr w:type="spellEnd"/>
-      <w:r>
-        <w:rPr>
-          <w:rFonts w:cstheme="minorHAnsi"/>
-          <w:color w:val="7030A0"/>
+        <w:t>{lte 5</w:t>
+      </w:r>
+      <w:r>
+        <w:rPr>
+          <w:rFonts w:cstheme="minorHAnsi"/>
           <w:sz w:val="22"/>
           <w:szCs w:val="22"/>
         </w:rPr>
         <w:t xml:space="preserve"> </w:t>
       </w:r>
-      <w:proofErr w:type="gramStart"/>
-      <w:r>
-        <w:rPr>
-          <w:rFonts w:cstheme="minorHAnsi"/>
-          <w:color w:val="7030A0"/>
-          <w:sz w:val="22"/>
-          <w:szCs w:val="22"/>
-        </w:rPr>
-        <w:t>5</w:t>
-      </w:r>
-      <w:r>
-        <w:rPr>
-          <w:rFonts w:cstheme="minorHAnsi"/>
-          <w:sz w:val="22"/>
-          <w:szCs w:val="22"/>
-        </w:rPr>
-        <w:t xml:space="preserve"> </w:t>
-      </w:r>
-      <w:r>
-        <w:rPr>
-          <w:rFonts w:cstheme="minorHAnsi"/>
-          <w:color w:val="7030A0"/>
-          <w:sz w:val="22"/>
-          <w:szCs w:val="22"/>
-        </w:rPr>
-        <w:t> </w:t>
-      </w:r>
-      <w:proofErr w:type="spellStart"/>
-      <w:r>
-        <w:rPr>
-          <w:rFonts w:cstheme="minorHAnsi"/>
-          <w:color w:val="7030A0"/>
-          <w:sz w:val="22"/>
-          <w:szCs w:val="22"/>
-        </w:rPr>
-        <w:t>Å</w:t>
-      </w:r>
-      <w:proofErr w:type="gramEnd"/>
-      <w:r>
-        <w:rPr>
-          <w:rFonts w:cstheme="minorHAnsi"/>
-          <w:color w:val="7030A0"/>
+      <w:r>
+        <w:rPr>
+          <w:rFonts w:cstheme="minorHAnsi"/>
+          <w:color w:val="7030A0"/>
+          <w:sz w:val="22"/>
+          <w:szCs w:val="22"/>
+        </w:rPr>
+        <w:t> Å|</w:t>
+      </w:r>
+      <w:r>
+        <w:rPr>
+          <w:rFonts w:cstheme="minorHAnsi"/>
+          <w:color w:val="006600"/>
+          <w:sz w:val="22"/>
+          <w:szCs w:val="22"/>
+        </w:rPr>
+        <w:t>target criteria</w:t>
+      </w:r>
+      <w:r>
+        <w:rPr>
+          <w:rFonts w:cstheme="minorHAnsi"/>
+          <w:sz w:val="22"/>
+          <w:szCs w:val="22"/>
+        </w:rPr>
+        <w:t>}. Subsequently, {</w:t>
+      </w:r>
+      <w:r>
+        <w:rPr>
+          <w:rFonts w:cstheme="minorHAnsi"/>
+          <w:color w:val="7030A0"/>
+          <w:sz w:val="22"/>
+          <w:szCs w:val="22"/>
+        </w:rPr>
+        <w:t>optimization</w:t>
+      </w:r>
+      <w:r>
+        <w:rPr>
+          <w:rFonts w:cstheme="minorHAnsi"/>
           <w:sz w:val="22"/>
           <w:szCs w:val="22"/>
         </w:rPr>
@@ -2601,71 +2200,15 @@
           <w:sz w:val="22"/>
           <w:szCs w:val="22"/>
         </w:rPr>
-        <w:t>target</w:t>
-      </w:r>
-      <w:proofErr w:type="spellEnd"/>
-      <w:r>
-        <w:rPr>
-          <w:rFonts w:cstheme="minorHAnsi"/>
-          <w:color w:val="006600"/>
-          <w:sz w:val="22"/>
-          <w:szCs w:val="22"/>
-        </w:rPr>
-        <w:t xml:space="preserve"> criteria</w:t>
-      </w:r>
-      <w:r>
-        <w:rPr>
-          <w:rFonts w:cstheme="minorHAnsi"/>
-          <w:sz w:val="22"/>
-          <w:szCs w:val="22"/>
-        </w:rPr>
-        <w:t>}. Subsequently, {</w:t>
-      </w:r>
-      <w:proofErr w:type="spellStart"/>
-      <w:r>
-        <w:rPr>
-          <w:rFonts w:cstheme="minorHAnsi"/>
-          <w:color w:val="7030A0"/>
-          <w:sz w:val="22"/>
-          <w:szCs w:val="22"/>
-        </w:rPr>
-        <w:t>optimization</w:t>
-      </w:r>
-      <w:r>
-        <w:rPr>
-          <w:rFonts w:cstheme="minorHAnsi"/>
-          <w:sz w:val="22"/>
-          <w:szCs w:val="22"/>
-        </w:rPr>
-        <w:t>|</w:t>
-      </w:r>
-      <w:proofErr w:type="gramStart"/>
-      <w:r>
-        <w:rPr>
-          <w:rFonts w:cstheme="minorHAnsi"/>
-          <w:color w:val="006600"/>
-          <w:sz w:val="22"/>
-          <w:szCs w:val="22"/>
-        </w:rPr>
         <w:t>operation</w:t>
       </w:r>
-      <w:proofErr w:type="spellEnd"/>
-      <w:r>
-        <w:rPr>
-          <w:rFonts w:cstheme="minorHAnsi"/>
-          <w:sz w:val="22"/>
-          <w:szCs w:val="22"/>
-        </w:rPr>
-        <w:t xml:space="preserve"> }</w:t>
-      </w:r>
-      <w:proofErr w:type="gramEnd"/>
-      <w:r>
-        <w:rPr>
-          <w:rFonts w:cstheme="minorHAnsi"/>
-          <w:sz w:val="22"/>
-          <w:szCs w:val="22"/>
-        </w:rPr>
-        <w:t xml:space="preserve"> is also performed on {</w:t>
+      <w:r>
+        <w:rPr>
+          <w:rFonts w:cstheme="minorHAnsi"/>
+          <w:sz w:val="22"/>
+          <w:szCs w:val="22"/>
+        </w:rPr>
+        <w:t xml:space="preserve"> } is also performed on {</w:t>
       </w:r>
       <w:r>
         <w:rPr>
@@ -2718,7 +2261,6 @@
         </w:rPr>
         <w:t>&lt;</w:t>
       </w:r>
-      <w:proofErr w:type="spellStart"/>
       <w:r>
         <w:rPr>
           <w:rFonts w:cstheme="minorHAnsi"/>
@@ -2737,8 +2279,6 @@
         </w:rPr>
         <w:t>pH</w:t>
       </w:r>
-      <w:proofErr w:type="spellEnd"/>
-      <w:proofErr w:type="gramStart"/>
       <w:r>
         <w:rPr>
           <w:rFonts w:cstheme="minorHAnsi"/>
@@ -2759,7 +2299,6 @@
         </w:rPr>
         <w:t>[</w:t>
       </w:r>
-      <w:proofErr w:type="gramEnd"/>
       <w:r>
         <w:rPr>
           <w:rFonts w:cstheme="minorHAnsi"/>
@@ -2821,17 +2360,7 @@
           <w:sz w:val="22"/>
           <w:szCs w:val="22"/>
         </w:rPr>
-        <w:t xml:space="preserve">energy </w:t>
-      </w:r>
-      <w:proofErr w:type="spellStart"/>
-      <w:r>
-        <w:rPr>
-          <w:rFonts w:cstheme="minorHAnsi"/>
-          <w:color w:val="7030A0"/>
-          <w:sz w:val="22"/>
-          <w:szCs w:val="22"/>
-        </w:rPr>
-        <w:t>minimization</w:t>
+        <w:t>energy minimization</w:t>
       </w:r>
       <w:r>
         <w:rPr>
@@ -2851,7 +2380,6 @@
         </w:rPr>
         <w:t>operation</w:t>
       </w:r>
-      <w:proofErr w:type="spellEnd"/>
       <w:r>
         <w:rPr>
           <w:rFonts w:cstheme="minorHAnsi"/>
@@ -2919,70 +2447,54 @@
           <w:sz w:val="22"/>
           <w:szCs w:val="22"/>
         </w:rPr>
-        <w:t>{</w:t>
-      </w:r>
-      <w:proofErr w:type="spellStart"/>
-      <w:r>
-        <w:rPr>
-          <w:rFonts w:cstheme="minorHAnsi"/>
-          <w:color w:val="7030A0"/>
-          <w:sz w:val="22"/>
-          <w:szCs w:val="22"/>
-        </w:rPr>
-        <w:t>lte</w:t>
-      </w:r>
-      <w:proofErr w:type="spellEnd"/>
-      <w:r>
-        <w:rPr>
-          <w:rFonts w:cstheme="minorHAnsi"/>
-          <w:color w:val="7030A0"/>
+        <w:t>{lte 5</w:t>
+      </w:r>
+      <w:r>
+        <w:rPr>
+          <w:rFonts w:cstheme="minorHAnsi"/>
           <w:sz w:val="22"/>
           <w:szCs w:val="22"/>
         </w:rPr>
         <w:t xml:space="preserve"> </w:t>
       </w:r>
-      <w:proofErr w:type="gramStart"/>
-      <w:r>
-        <w:rPr>
-          <w:rFonts w:cstheme="minorHAnsi"/>
-          <w:color w:val="7030A0"/>
-          <w:sz w:val="22"/>
-          <w:szCs w:val="22"/>
-        </w:rPr>
-        <w:t>5</w:t>
-      </w:r>
-      <w:r>
-        <w:rPr>
-          <w:rFonts w:cstheme="minorHAnsi"/>
-          <w:sz w:val="22"/>
-          <w:szCs w:val="22"/>
-        </w:rPr>
-        <w:t xml:space="preserve"> </w:t>
-      </w:r>
-      <w:r>
-        <w:rPr>
-          <w:rFonts w:cstheme="minorHAnsi"/>
-          <w:color w:val="7030A0"/>
-          <w:sz w:val="22"/>
-          <w:szCs w:val="22"/>
-        </w:rPr>
-        <w:t> </w:t>
-      </w:r>
-      <w:proofErr w:type="spellStart"/>
-      <w:r>
-        <w:rPr>
-          <w:rFonts w:cstheme="minorHAnsi"/>
-          <w:color w:val="7030A0"/>
-          <w:sz w:val="22"/>
-          <w:szCs w:val="22"/>
-        </w:rPr>
-        <w:t>Å</w:t>
-      </w:r>
-      <w:proofErr w:type="gramEnd"/>
-      <w:r>
-        <w:rPr>
-          <w:rFonts w:cstheme="minorHAnsi"/>
-          <w:color w:val="7030A0"/>
+      <w:r>
+        <w:rPr>
+          <w:rFonts w:cstheme="minorHAnsi"/>
+          <w:color w:val="7030A0"/>
+          <w:sz w:val="22"/>
+          <w:szCs w:val="22"/>
+        </w:rPr>
+        <w:t> Å|</w:t>
+      </w:r>
+      <w:r>
+        <w:rPr>
+          <w:rFonts w:cstheme="minorHAnsi"/>
+          <w:color w:val="006600"/>
+          <w:sz w:val="22"/>
+          <w:szCs w:val="22"/>
+        </w:rPr>
+        <w:t>target criteria</w:t>
+      </w:r>
+      <w:r>
+        <w:rPr>
+          <w:rFonts w:cstheme="minorHAnsi"/>
+          <w:sz w:val="22"/>
+          <w:szCs w:val="22"/>
+        </w:rPr>
+        <w:t>}. Subsequently, {</w:t>
+      </w:r>
+      <w:r>
+        <w:rPr>
+          <w:rFonts w:cstheme="minorHAnsi"/>
+          <w:color w:val="7030A0"/>
+          <w:sz w:val="22"/>
+          <w:szCs w:val="22"/>
+        </w:rPr>
+        <w:t>optimization</w:t>
+      </w:r>
+      <w:r>
+        <w:rPr>
+          <w:rFonts w:cstheme="minorHAnsi"/>
           <w:sz w:val="22"/>
           <w:szCs w:val="22"/>
         </w:rPr>
@@ -2995,63 +2507,8 @@
           <w:sz w:val="22"/>
           <w:szCs w:val="22"/>
         </w:rPr>
-        <w:t>target</w:t>
-      </w:r>
-      <w:proofErr w:type="spellEnd"/>
-      <w:r>
-        <w:rPr>
-          <w:rFonts w:cstheme="minorHAnsi"/>
-          <w:color w:val="006600"/>
-          <w:sz w:val="22"/>
-          <w:szCs w:val="22"/>
-        </w:rPr>
-        <w:t xml:space="preserve"> criteria</w:t>
-      </w:r>
-      <w:r>
-        <w:rPr>
-          <w:rFonts w:cstheme="minorHAnsi"/>
-          <w:sz w:val="22"/>
-          <w:szCs w:val="22"/>
-        </w:rPr>
-        <w:t xml:space="preserve">}. </w:t>
-      </w:r>
-      <w:r>
-        <w:rPr>
-          <w:rFonts w:cstheme="minorHAnsi"/>
-          <w:sz w:val="22"/>
-          <w:szCs w:val="22"/>
-        </w:rPr>
-        <w:lastRenderedPageBreak/>
-        <w:t>Subsequently, {</w:t>
-      </w:r>
-      <w:proofErr w:type="spellStart"/>
-      <w:r>
-        <w:rPr>
-          <w:rFonts w:cstheme="minorHAnsi"/>
-          <w:color w:val="7030A0"/>
-          <w:sz w:val="22"/>
-          <w:szCs w:val="22"/>
-        </w:rPr>
-        <w:t>optimization</w:t>
-      </w:r>
-      <w:r>
-        <w:rPr>
-          <w:rFonts w:cstheme="minorHAnsi"/>
-          <w:sz w:val="22"/>
-          <w:szCs w:val="22"/>
-        </w:rPr>
-        <w:t>|</w:t>
-      </w:r>
-      <w:r>
-        <w:rPr>
-          <w:rFonts w:cstheme="minorHAnsi"/>
-          <w:color w:val="006600"/>
-          <w:sz w:val="22"/>
-          <w:szCs w:val="22"/>
-        </w:rPr>
         <w:t>operation</w:t>
       </w:r>
-      <w:proofErr w:type="spellEnd"/>
       <w:r>
         <w:rPr>
           <w:rFonts w:cstheme="minorHAnsi"/>
@@ -3147,20 +2604,7 @@
         <w:t xml:space="preserve">, e.g., </w:t>
       </w:r>
       <w:r>
-        <w:t>This is applied to any residue with {lte|5</w:t>
-      </w:r>
-      <w:proofErr w:type="gramStart"/>
-      <w:r>
-        <w:t>}  {</w:t>
-      </w:r>
-      <w:proofErr w:type="spellStart"/>
-      <w:proofErr w:type="gramEnd"/>
-      <w:r>
-        <w:t>Å|unit</w:t>
-      </w:r>
-      <w:proofErr w:type="spellEnd"/>
-      <w:r>
-        <w:t xml:space="preserve">}.  </w:t>
+        <w:t xml:space="preserve">This is applied to any residue with {lte|5}  {Å|unit}.  </w:t>
       </w:r>
     </w:p>
   </w:comment>
@@ -3246,31 +2690,7 @@
         <w:footnoteRef/>
       </w:r>
       <w:r>
-        <w:t xml:space="preserve"> </w:t>
-      </w:r>
-      <w:proofErr w:type="spellStart"/>
-      <w:r>
-        <w:t>Katoh</w:t>
-      </w:r>
-      <w:proofErr w:type="spellEnd"/>
-      <w:r>
-        <w:t xml:space="preserve">, K., </w:t>
-      </w:r>
-      <w:proofErr w:type="spellStart"/>
-      <w:r>
-        <w:t>Rozewicki</w:t>
-      </w:r>
-      <w:proofErr w:type="spellEnd"/>
-      <w:r>
-        <w:t xml:space="preserve">, J. &amp; Yamada, K. D. MAFFT online service: multiple sequence alignment, interactive sequence choice and visualization. Brief </w:t>
-      </w:r>
-      <w:proofErr w:type="spellStart"/>
-      <w:r>
-        <w:t>Bioinform</w:t>
-      </w:r>
-      <w:proofErr w:type="spellEnd"/>
-      <w:r>
-        <w:t>, https://doi.org/10.1093/bib/bbx108</w:t>
+        <w:t xml:space="preserve"> Katoh, K., Rozewicki, J. &amp; Yamada, K. D. MAFFT online service: multiple sequence alignment, interactive sequence choice and visualization. Brief Bioinform, https://doi.org/10.1093/bib/bbx108</w:t>
       </w:r>
     </w:p>
   </w:footnote>
@@ -3297,7 +2717,6 @@
         </w:rPr>
         <w:t>&lt;</w:t>
       </w:r>
-      <w:proofErr w:type="spellStart"/>
       <w:r>
         <w:rPr>
           <w:rFonts w:cstheme="minorHAnsi"/>
@@ -3324,23 +2743,7 @@
           <w:rFonts w:cstheme="minorHAnsi"/>
           <w:color w:val="002060"/>
         </w:rPr>
-        <w:t>logical</w:t>
-      </w:r>
-      <w:proofErr w:type="spellEnd"/>
-      <w:r>
-        <w:rPr>
-          <w:rFonts w:cstheme="minorHAnsi"/>
-          <w:color w:val="002060"/>
-        </w:rPr>
-        <w:t xml:space="preserve"> </w:t>
-      </w:r>
-      <w:proofErr w:type="spellStart"/>
-      <w:r>
-        <w:rPr>
-          <w:rFonts w:cstheme="minorHAnsi"/>
-          <w:color w:val="002060"/>
-        </w:rPr>
-        <w:t>operator</w:t>
+        <w:t>logical operator</w:t>
       </w:r>
       <w:r>
         <w:rPr>
@@ -3349,7 +2752,6 @@
         </w:rPr>
         <w:t>|value</w:t>
       </w:r>
-      <w:proofErr w:type="spellEnd"/>
       <w:r>
         <w:rPr>
           <w:rFonts w:cstheme="minorHAnsi"/>
@@ -3381,7 +2783,6 @@
         </w:rPr>
         <w:t>&lt;</w:t>
       </w:r>
-      <w:proofErr w:type="spellStart"/>
       <w:r>
         <w:rPr>
           <w:rFonts w:cstheme="minorHAnsi"/>
@@ -3402,7 +2803,6 @@
         </w:rPr>
         <w:t>value</w:t>
       </w:r>
-      <w:proofErr w:type="spellEnd"/>
       <w:r>
         <w:rPr>
           <w:rFonts w:cstheme="minorHAnsi"/>
@@ -3434,7 +2834,6 @@
         </w:rPr>
         <w:t>&lt;</w:t>
       </w:r>
-      <w:proofErr w:type="spellStart"/>
       <w:r>
         <w:rPr>
           <w:rFonts w:cstheme="minorHAnsi"/>
@@ -3461,23 +2860,7 @@
           <w:rFonts w:cstheme="minorHAnsi"/>
           <w:color w:val="002060"/>
         </w:rPr>
-        <w:t>logical</w:t>
-      </w:r>
-      <w:proofErr w:type="spellEnd"/>
-      <w:r>
-        <w:rPr>
-          <w:rFonts w:cstheme="minorHAnsi"/>
-          <w:color w:val="002060"/>
-        </w:rPr>
-        <w:t xml:space="preserve"> </w:t>
-      </w:r>
-      <w:proofErr w:type="spellStart"/>
-      <w:r>
-        <w:rPr>
-          <w:rFonts w:cstheme="minorHAnsi"/>
-          <w:color w:val="002060"/>
-        </w:rPr>
-        <w:t>operator</w:t>
+        <w:t>logical operator</w:t>
       </w:r>
       <w:r>
         <w:rPr>
@@ -3486,7 +2869,6 @@
         </w:rPr>
         <w:t>|value</w:t>
       </w:r>
-      <w:proofErr w:type="spellEnd"/>
       <w:r>
         <w:rPr>
           <w:rFonts w:cstheme="minorHAnsi"/>
@@ -3525,7 +2907,6 @@
         </w:rPr>
         <w:t xml:space="preserve">else </w:t>
       </w:r>
-      <w:proofErr w:type="spellStart"/>
       <w:r>
         <w:rPr>
           <w:rFonts w:cstheme="minorHAnsi"/>
@@ -3552,23 +2933,7 @@
           <w:rFonts w:cstheme="minorHAnsi"/>
           <w:color w:val="002060"/>
         </w:rPr>
-        <w:t>logical</w:t>
-      </w:r>
-      <w:proofErr w:type="spellEnd"/>
-      <w:r>
-        <w:rPr>
-          <w:rFonts w:cstheme="minorHAnsi"/>
-          <w:color w:val="002060"/>
-        </w:rPr>
-        <w:t xml:space="preserve"> </w:t>
-      </w:r>
-      <w:proofErr w:type="spellStart"/>
-      <w:r>
-        <w:rPr>
-          <w:rFonts w:cstheme="minorHAnsi"/>
-          <w:color w:val="002060"/>
-        </w:rPr>
-        <w:t>operator</w:t>
+        <w:t>logical operator</w:t>
       </w:r>
       <w:r>
         <w:rPr>
@@ -3577,7 +2942,6 @@
         </w:rPr>
         <w:t>|value</w:t>
       </w:r>
-      <w:proofErr w:type="spellEnd"/>
       <w:r>
         <w:rPr>
           <w:rFonts w:cstheme="minorHAnsi"/>
@@ -3642,7 +3006,6 @@
         </w:rPr>
         <w:t>&lt;</w:t>
       </w:r>
-      <w:proofErr w:type="spellStart"/>
       <w:r>
         <w:rPr>
           <w:rFonts w:cstheme="minorHAnsi"/>
@@ -3657,7 +3020,6 @@
         </w:rPr>
         <w:t>key</w:t>
       </w:r>
-      <w:proofErr w:type="spellEnd"/>
       <w:r>
         <w:rPr>
           <w:rFonts w:cstheme="minorHAnsi"/>
@@ -3677,17 +3039,8 @@
           <w:rFonts w:cstheme="minorHAnsi"/>
           <w:color w:val="7030A0"/>
         </w:rPr>
-        <w:t>|</w:t>
-      </w:r>
-      <w:proofErr w:type="spellStart"/>
-      <w:r>
-        <w:rPr>
-          <w:rFonts w:cstheme="minorHAnsi"/>
-          <w:color w:val="7030A0"/>
-        </w:rPr>
-        <w:t>iteration_operation|magnitude</w:t>
-      </w:r>
-      <w:proofErr w:type="spellEnd"/>
+        <w:t>|iteration_operation|magnitude</w:t>
+      </w:r>
       <w:r>
         <w:rPr>
           <w:rFonts w:cstheme="minorHAnsi"/>
@@ -3810,7 +3163,7 @@
     <w:rPrDefault>
       <w:rPr>
         <w:rFonts w:asciiTheme="minorHAnsi" w:eastAsiaTheme="minorHAnsi" w:hAnsiTheme="minorHAnsi" w:cstheme="minorBidi"/>
-        <w:lang w:bidi="ar-SA"/>
+        <w:lang w:val="en-US" w:eastAsia="en-US" w:bidi="ar-SA"/>
       </w:rPr>
     </w:rPrDefault>
     <w:pPrDefault/>
@@ -4199,7 +3552,6 @@
     <w:rPr>
       <w:sz w:val="22"/>
       <w:szCs w:val="22"/>
-      <w:lang w:eastAsia="en-US"/>
     </w:rPr>
   </w:style>
   <w:style w:type="character" w:default="1" w:styleId="DefaultParagraphFont">
@@ -4241,7 +3593,6 @@
     <w:rPr>
       <w:sz w:val="24"/>
       <w:szCs w:val="24"/>
-      <w:lang w:val="en-US"/>
     </w:rPr>
   </w:style>
   <w:style w:type="character" w:styleId="CommentReference">
@@ -4268,7 +3619,6 @@
     <w:rPr>
       <w:sz w:val="20"/>
       <w:szCs w:val="20"/>
-      <w:lang w:val="en-US"/>
     </w:rPr>
   </w:style>
   <w:style w:type="paragraph" w:styleId="CommentSubject">
@@ -4314,7 +3664,6 @@
     <w:rPr>
       <w:sz w:val="24"/>
       <w:szCs w:val="24"/>
-      <w:lang w:val="en-US"/>
     </w:rPr>
   </w:style>
   <w:style w:type="character" w:customStyle="1" w:styleId="BodyTextChar">

--- a/input/cpc-rewritten.docx
+++ b/input/cpc-rewritten.docx
@@ -753,25 +753,7 @@
           <w:sz w:val="22"/>
           <w:szCs w:val="22"/>
         </w:rPr>
-        <w:t>-</w:t>
-      </w:r>
-      <w:r>
-        <w:rPr>
-          <w:rFonts w:cstheme="minorHAnsi"/>
-          <w:color w:val="0070C0"/>
-          <w:sz w:val="22"/>
-          <w:szCs w:val="22"/>
-        </w:rPr>
-        <w:t>1</w:t>
-      </w:r>
-      <w:r>
-        <w:rPr>
-          <w:rFonts w:cstheme="minorHAnsi"/>
-          <w:color w:val="0070C0"/>
-          <w:sz w:val="22"/>
-          <w:szCs w:val="22"/>
-        </w:rPr>
-        <w:t>,34</w:t>
+        <w:t>generated pose</w:t>
       </w:r>
       <w:r>
         <w:rPr>
@@ -2481,7 +2463,16 @@
           <w:sz w:val="22"/>
           <w:szCs w:val="22"/>
         </w:rPr>
-        <w:t>}. Subsequently, {</w:t>
+        <w:t xml:space="preserve">}. </w:t>
+      </w:r>
+      <w:r>
+        <w:rPr>
+          <w:rFonts w:cstheme="minorHAnsi"/>
+          <w:sz w:val="22"/>
+          <w:szCs w:val="22"/>
+        </w:rPr>
+        <w:lastRenderedPageBreak/>
+        <w:t>Subsequently, {</w:t>
       </w:r>
       <w:r>
         <w:rPr>

--- a/input/cpc-rewritten.docx
+++ b/input/cpc-rewritten.docx
@@ -1387,7 +1387,6 @@
         </w:rPr>
         <w:t>|</w:t>
       </w:r>
-      <w:commentRangeStart w:id="5"/>
       <w:r>
         <w:rPr>
           <w:rFonts w:cstheme="minorHAnsi"/>
@@ -1395,16 +1394,7 @@
           <w:sz w:val="22"/>
           <w:szCs w:val="22"/>
         </w:rPr>
-        <w:t>lte</w:t>
-      </w:r>
-      <w:commentRangeEnd w:id="5"/>
-      <w:r>
-        <w:rPr>
-          <w:rStyle w:val="CommentReference"/>
-          <w:sz w:val="22"/>
-          <w:szCs w:val="22"/>
-        </w:rPr>
-        <w:commentReference w:id="5"/>
+        <w:t>lt</w:t>
       </w:r>
       <w:r>
         <w:rPr>
@@ -1655,7 +1645,7 @@
           <w:szCs w:val="22"/>
         </w:rPr>
       </w:pPr>
-      <w:bookmarkStart w:id="6" w:name="_Hlk84495700"/>
+      <w:bookmarkStart w:id="5" w:name="_Hlk84495700"/>
       <w:r>
         <w:rPr>
           <w:rFonts w:cstheme="minorHAnsi"/>
@@ -1718,7 +1708,29 @@
           <w:sz w:val="22"/>
           <w:szCs w:val="22"/>
         </w:rPr>
-        <w:t>|[8-12]</w:t>
+        <w:t>|[</w:t>
+      </w:r>
+      <w:r>
+        <w:rPr>
+          <w:rFonts w:cstheme="minorHAnsi"/>
+          <w:b/>
+          <w:bCs/>
+          <w:color w:val="7030A0"/>
+          <w:sz w:val="22"/>
+          <w:szCs w:val="22"/>
+        </w:rPr>
+        <w:t>1</w:t>
+      </w:r>
+      <w:r>
+        <w:rPr>
+          <w:rFonts w:cstheme="minorHAnsi"/>
+          <w:b/>
+          <w:bCs/>
+          <w:color w:val="7030A0"/>
+          <w:sz w:val="22"/>
+          <w:szCs w:val="22"/>
+        </w:rPr>
+        <w:t>-12]</w:t>
       </w:r>
       <w:r>
         <w:rPr>
@@ -1745,7 +1757,7 @@
         </w:rPr>
         <w:t xml:space="preserve">,  </w:t>
       </w:r>
-      <w:bookmarkEnd w:id="6"/>
+      <w:bookmarkEnd w:id="5"/>
       <w:r>
         <w:rPr>
           <w:rFonts w:cstheme="minorHAnsi"/>
@@ -1841,7 +1853,7 @@
         </w:rPr>
         <w:t xml:space="preserve">. This is applied to any residue </w:t>
       </w:r>
-      <w:commentRangeStart w:id="7"/>
+      <w:commentRangeStart w:id="6"/>
       <w:r>
         <w:rPr>
           <w:rFonts w:cstheme="minorHAnsi"/>
@@ -1885,12 +1897,12 @@
         </w:rPr>
         <w:t xml:space="preserve">}. </w:t>
       </w:r>
-      <w:commentRangeEnd w:id="7"/>
+      <w:commentRangeEnd w:id="6"/>
       <w:r>
         <w:rPr>
           <w:rStyle w:val="CommentReference"/>
         </w:rPr>
-        <w:commentReference w:id="7"/>
+        <w:commentReference w:id="6"/>
       </w:r>
       <w:r>
         <w:rPr>
@@ -1976,7 +1988,7 @@
           <w:szCs w:val="22"/>
         </w:rPr>
       </w:pPr>
-      <w:bookmarkStart w:id="8" w:name="_Hlk84495710"/>
+      <w:bookmarkStart w:id="7" w:name="_Hlk84495710"/>
       <w:r>
         <w:rPr>
           <w:rFonts w:cstheme="minorHAnsi"/>
@@ -2019,7 +2031,7 @@
         </w:rPr>
         <w:t xml:space="preserve">,  </w:t>
       </w:r>
-      <w:bookmarkEnd w:id="8"/>
+      <w:bookmarkEnd w:id="7"/>
       <w:r>
         <w:rPr>
           <w:rFonts w:cstheme="minorHAnsi"/>
@@ -2234,7 +2246,7 @@
           <w:szCs w:val="22"/>
         </w:rPr>
       </w:pPr>
-      <w:bookmarkStart w:id="9" w:name="_Hlk84495743"/>
+      <w:bookmarkStart w:id="8" w:name="_Hlk84495743"/>
       <w:r>
         <w:rPr>
           <w:rFonts w:cstheme="minorHAnsi"/>
@@ -2290,7 +2302,18 @@
           <w:sz w:val="22"/>
           <w:szCs w:val="22"/>
         </w:rPr>
-        <w:t>1-7]</w:t>
+        <w:t>a</w:t>
+      </w:r>
+      <w:r>
+        <w:rPr>
+          <w:rFonts w:cstheme="minorHAnsi"/>
+          <w:b/>
+          <w:bCs/>
+          <w:color w:val="002060"/>
+          <w:sz w:val="22"/>
+          <w:szCs w:val="22"/>
+        </w:rPr>
+        <w:t>-7]</w:t>
       </w:r>
       <w:r>
         <w:rPr>
@@ -2326,7 +2349,7 @@
         </w:rPr>
         <w:t xml:space="preserve">, </w:t>
       </w:r>
-      <w:bookmarkEnd w:id="9"/>
+      <w:bookmarkEnd w:id="8"/>
       <w:r>
         <w:rPr>
           <w:rFonts w:cstheme="minorHAnsi"/>
@@ -2534,26 +2557,6 @@
         </w:rPr>
         <w:t xml:space="preserve">}. </w:t>
       </w:r>
-    </w:p>
-    <w:p>
-      <w:pPr>
-        <w:pStyle w:val="BodyText"/>
-        <w:spacing w:before="0" w:after="0"/>
-        <w:ind w:left="720"/>
-        <w:rPr>
-          <w:rFonts w:asciiTheme="majorHAnsi" w:hAnsiTheme="majorHAnsi" w:cstheme="majorHAnsi"/>
-        </w:rPr>
-      </w:pPr>
-    </w:p>
-    <w:p>
-      <w:pPr>
-        <w:pStyle w:val="ListParagraph"/>
-        <w:rPr>
-          <w:sz w:val="24"/>
-          <w:szCs w:val="24"/>
-          <w:lang w:val="en-GB"/>
-        </w:rPr>
-      </w:pPr>
     </w:p>
     <w:sectPr>
       <w:pgSz w:w="11906" w:h="16838"/>
@@ -2567,17 +2570,7 @@
 
 <file path=word/comments.xml><?xml version="1.0" encoding="utf-8"?>
 <w:comments xmlns:wpc="http://schemas.microsoft.com/office/word/2010/wordprocessingCanvas" xmlns:cx="http://schemas.microsoft.com/office/drawing/2014/chartex" xmlns:cx1="http://schemas.microsoft.com/office/drawing/2015/9/8/chartex" xmlns:cx2="http://schemas.microsoft.com/office/drawing/2015/10/21/chartex" xmlns:cx3="http://schemas.microsoft.com/office/drawing/2016/5/9/chartex" xmlns:cx4="http://schemas.microsoft.com/office/drawing/2016/5/10/chartex" xmlns:cx5="http://schemas.microsoft.com/office/drawing/2016/5/11/chartex" xmlns:cx6="http://schemas.microsoft.com/office/drawing/2016/5/12/chartex" xmlns:cx7="http://schemas.microsoft.com/office/drawing/2016/5/13/chartex" xmlns:cx8="http://schemas.microsoft.com/office/drawing/2016/5/14/chartex" xmlns:mc="http://schemas.openxmlformats.org/markup-compatibility/2006" xmlns:aink="http://schemas.microsoft.com/office/drawing/2016/ink" xmlns:am3d="http://schemas.microsoft.com/office/drawing/2017/model3d" xmlns:o="urn:schemas-microsoft-com:office:office" xmlns:r="http://schemas.openxmlformats.org/officeDocument/2006/relationships" xmlns:m="http://schemas.openxmlformats.org/officeDocument/2006/math" xmlns:v="urn:schemas-microsoft-com:vml" xmlns:wp14="http://schemas.microsoft.com/office/word/2010/wordprocessingDrawing" xmlns:wp="http://schemas.openxmlformats.org/drawingml/2006/wordprocessingDrawing" xmlns:w10="urn:schemas-microsoft-com:office:word" xmlns:w="http://schemas.openxmlformats.org/wordprocessingml/2006/main" xmlns:w14="http://schemas.microsoft.com/office/word/2010/wordml" xmlns:w15="http://schemas.microsoft.com/office/word/2012/wordml" xmlns:w16cex="http://schemas.microsoft.com/office/word/2018/wordml/cex" xmlns:w16cid="http://schemas.microsoft.com/office/word/2016/wordml/cid" xmlns:w16="http://schemas.microsoft.com/office/word/2018/wordml" xmlns:w16sdtdh="http://schemas.microsoft.com/office/word/2020/wordml/sdtdatahash" xmlns:w16se="http://schemas.microsoft.com/office/word/2015/wordml/symex" xmlns:wpg="http://schemas.microsoft.com/office/word/2010/wordprocessingGroup" xmlns:wpi="http://schemas.microsoft.com/office/word/2010/wordprocessingInk" xmlns:wne="http://schemas.microsoft.com/office/word/2006/wordml" xmlns:wps="http://schemas.microsoft.com/office/word/2010/wordprocessingShape" mc:Ignorable="w14 w15 w16se w16cid w16 w16cex w16sdtdh wp14">
-  <w:comment w:id="5" w:author="Fathoni Musyaffa" w:date="2021-10-05T13:34:00Z" w:initials="FM">
-    <w:p>
-      <w:pPr>
-        <w:pStyle w:val="CommentText"/>
-      </w:pPr>
-      <w:r>
-        <w:t>This comparison operator needs to be comprehensively enumerated</w:t>
-      </w:r>
-    </w:p>
-  </w:comment>
-  <w:comment w:id="7" w:author="Fathoni Musyaffa" w:date="2021-10-13T17:26:00Z" w:initials="FM">
+  <w:comment w:id="6" w:author="Fathoni Musyaffa" w:date="2021-10-13T17:26:00Z" w:initials="FM">
     <w:p>
       <w:pPr>
         <w:pStyle w:val="CommentText"/>
@@ -2604,7 +2597,6 @@
 
 <file path=word/commentsExtended.xml><?xml version="1.0" encoding="utf-8"?>
 <w15:commentsEx xmlns:wpc="http://schemas.microsoft.com/office/word/2010/wordprocessingCanvas" xmlns:cx="http://schemas.microsoft.com/office/drawing/2014/chartex" xmlns:cx1="http://schemas.microsoft.com/office/drawing/2015/9/8/chartex" xmlns:cx2="http://schemas.microsoft.com/office/drawing/2015/10/21/chartex" xmlns:cx3="http://schemas.microsoft.com/office/drawing/2016/5/9/chartex" xmlns:cx4="http://schemas.microsoft.com/office/drawing/2016/5/10/chartex" xmlns:cx5="http://schemas.microsoft.com/office/drawing/2016/5/11/chartex" xmlns:cx6="http://schemas.microsoft.com/office/drawing/2016/5/12/chartex" xmlns:cx7="http://schemas.microsoft.com/office/drawing/2016/5/13/chartex" xmlns:cx8="http://schemas.microsoft.com/office/drawing/2016/5/14/chartex" xmlns:mc="http://schemas.openxmlformats.org/markup-compatibility/2006" xmlns:aink="http://schemas.microsoft.com/office/drawing/2016/ink" xmlns:am3d="http://schemas.microsoft.com/office/drawing/2017/model3d" xmlns:o="urn:schemas-microsoft-com:office:office" xmlns:r="http://schemas.openxmlformats.org/officeDocument/2006/relationships" xmlns:m="http://schemas.openxmlformats.org/officeDocument/2006/math" xmlns:v="urn:schemas-microsoft-com:vml" xmlns:wp14="http://schemas.microsoft.com/office/word/2010/wordprocessingDrawing" xmlns:wp="http://schemas.openxmlformats.org/drawingml/2006/wordprocessingDrawing" xmlns:w10="urn:schemas-microsoft-com:office:word" xmlns:w="http://schemas.openxmlformats.org/wordprocessingml/2006/main" xmlns:w14="http://schemas.microsoft.com/office/word/2010/wordml" xmlns:w15="http://schemas.microsoft.com/office/word/2012/wordml" xmlns:w16cex="http://schemas.microsoft.com/office/word/2018/wordml/cex" xmlns:w16cid="http://schemas.microsoft.com/office/word/2016/wordml/cid" xmlns:w16="http://schemas.microsoft.com/office/word/2018/wordml" xmlns:w16sdtdh="http://schemas.microsoft.com/office/word/2020/wordml/sdtdatahash" xmlns:w16se="http://schemas.microsoft.com/office/word/2015/wordml/symex" xmlns:wpg="http://schemas.microsoft.com/office/word/2010/wordprocessingGroup" xmlns:wpi="http://schemas.microsoft.com/office/word/2010/wordprocessingInk" xmlns:wne="http://schemas.microsoft.com/office/word/2006/wordml" xmlns:wps="http://schemas.microsoft.com/office/word/2010/wordprocessingShape" mc:Ignorable="w14 w15 w16se w16cid w16 w16cex w16sdtdh wp14">
-  <w15:commentEx w15:paraId="6910AEB7" w15:done="0"/>
   <w15:commentEx w15:paraId="6B729C20" w15:done="0"/>
 </w15:commentsEx>
 </file>
@@ -2617,7 +2609,6 @@
 
 <file path=word/commentsIds.xml><?xml version="1.0" encoding="utf-8"?>
 <w16cid:commentsIds xmlns:wpc="http://schemas.microsoft.com/office/word/2010/wordprocessingCanvas" xmlns:cx="http://schemas.microsoft.com/office/drawing/2014/chartex" xmlns:cx1="http://schemas.microsoft.com/office/drawing/2015/9/8/chartex" xmlns:cx2="http://schemas.microsoft.com/office/drawing/2015/10/21/chartex" xmlns:cx3="http://schemas.microsoft.com/office/drawing/2016/5/9/chartex" xmlns:cx4="http://schemas.microsoft.com/office/drawing/2016/5/10/chartex" xmlns:cx5="http://schemas.microsoft.com/office/drawing/2016/5/11/chartex" xmlns:cx6="http://schemas.microsoft.com/office/drawing/2016/5/12/chartex" xmlns:cx7="http://schemas.microsoft.com/office/drawing/2016/5/13/chartex" xmlns:cx8="http://schemas.microsoft.com/office/drawing/2016/5/14/chartex" xmlns:mc="http://schemas.openxmlformats.org/markup-compatibility/2006" xmlns:aink="http://schemas.microsoft.com/office/drawing/2016/ink" xmlns:am3d="http://schemas.microsoft.com/office/drawing/2017/model3d" xmlns:o="urn:schemas-microsoft-com:office:office" xmlns:r="http://schemas.openxmlformats.org/officeDocument/2006/relationships" xmlns:m="http://schemas.openxmlformats.org/officeDocument/2006/math" xmlns:v="urn:schemas-microsoft-com:vml" xmlns:wp14="http://schemas.microsoft.com/office/word/2010/wordprocessingDrawing" xmlns:wp="http://schemas.openxmlformats.org/drawingml/2006/wordprocessingDrawing" xmlns:w10="urn:schemas-microsoft-com:office:word" xmlns:w="http://schemas.openxmlformats.org/wordprocessingml/2006/main" xmlns:w14="http://schemas.microsoft.com/office/word/2010/wordml" xmlns:w15="http://schemas.microsoft.com/office/word/2012/wordml" xmlns:w16cex="http://schemas.microsoft.com/office/word/2018/wordml/cex" xmlns:w16cid="http://schemas.microsoft.com/office/word/2016/wordml/cid" xmlns:w16="http://schemas.microsoft.com/office/word/2018/wordml" xmlns:w16sdtdh="http://schemas.microsoft.com/office/word/2020/wordml/sdtdatahash" xmlns:w16se="http://schemas.microsoft.com/office/word/2015/wordml/symex" xmlns:wpg="http://schemas.microsoft.com/office/word/2010/wordprocessingGroup" xmlns:wpi="http://schemas.microsoft.com/office/word/2010/wordprocessingInk" xmlns:wne="http://schemas.microsoft.com/office/word/2006/wordml" xmlns:wps="http://schemas.microsoft.com/office/word/2010/wordprocessingShape" mc:Ignorable="w14 w15 w16se w16cid w16 w16cex w16sdtdh wp14">
-  <w16cid:commentId w16cid:paraId="6910AEB7" w16cid:durableId="25119284"/>
   <w16cid:commentId w16cid:paraId="6B729C20" w16cid:durableId="25119556"/>
 </w16cid:commentsIds>
 </file>

--- a/input/cpc-rewritten.docx
+++ b/input/cpc-rewritten.docx
@@ -726,7 +726,7 @@
           <w:sz w:val="22"/>
           <w:szCs w:val="22"/>
         </w:rPr>
-        <w:t>&lt;</w:t>
+        <w:t>(</w:t>
       </w:r>
       <w:r>
         <w:rPr>
@@ -1387,6 +1387,7 @@
         </w:rPr>
         <w:t>|</w:t>
       </w:r>
+      <w:commentRangeStart w:id="5"/>
       <w:r>
         <w:rPr>
           <w:rFonts w:cstheme="minorHAnsi"/>
@@ -1394,7 +1395,16 @@
           <w:sz w:val="22"/>
           <w:szCs w:val="22"/>
         </w:rPr>
-        <w:t>lt</w:t>
+        <w:t>lte</w:t>
+      </w:r>
+      <w:commentRangeEnd w:id="5"/>
+      <w:r>
+        <w:rPr>
+          <w:rStyle w:val="CommentReference"/>
+          <w:sz w:val="22"/>
+          <w:szCs w:val="22"/>
+        </w:rPr>
+        <w:commentReference w:id="5"/>
       </w:r>
       <w:r>
         <w:rPr>
@@ -1645,7 +1655,7 @@
           <w:szCs w:val="22"/>
         </w:rPr>
       </w:pPr>
-      <w:bookmarkStart w:id="5" w:name="_Hlk84495700"/>
+      <w:bookmarkStart w:id="6" w:name="_Hlk84495700"/>
       <w:r>
         <w:rPr>
           <w:rFonts w:cstheme="minorHAnsi"/>
@@ -1708,29 +1718,7 @@
           <w:sz w:val="22"/>
           <w:szCs w:val="22"/>
         </w:rPr>
-        <w:t>|[</w:t>
-      </w:r>
-      <w:r>
-        <w:rPr>
-          <w:rFonts w:cstheme="minorHAnsi"/>
-          <w:b/>
-          <w:bCs/>
-          <w:color w:val="7030A0"/>
-          <w:sz w:val="22"/>
-          <w:szCs w:val="22"/>
-        </w:rPr>
-        <w:t>1</w:t>
-      </w:r>
-      <w:r>
-        <w:rPr>
-          <w:rFonts w:cstheme="minorHAnsi"/>
-          <w:b/>
-          <w:bCs/>
-          <w:color w:val="7030A0"/>
-          <w:sz w:val="22"/>
-          <w:szCs w:val="22"/>
-        </w:rPr>
-        <w:t>-12]</w:t>
+        <w:t>|[8-12]</w:t>
       </w:r>
       <w:r>
         <w:rPr>
@@ -1757,7 +1745,7 @@
         </w:rPr>
         <w:t xml:space="preserve">,  </w:t>
       </w:r>
-      <w:bookmarkEnd w:id="5"/>
+      <w:bookmarkEnd w:id="6"/>
       <w:r>
         <w:rPr>
           <w:rFonts w:cstheme="minorHAnsi"/>
@@ -1853,7 +1841,7 @@
         </w:rPr>
         <w:t xml:space="preserve">. This is applied to any residue </w:t>
       </w:r>
-      <w:commentRangeStart w:id="6"/>
+      <w:commentRangeStart w:id="7"/>
       <w:r>
         <w:rPr>
           <w:rFonts w:cstheme="minorHAnsi"/>
@@ -1897,12 +1885,12 @@
         </w:rPr>
         <w:t xml:space="preserve">}. </w:t>
       </w:r>
-      <w:commentRangeEnd w:id="6"/>
+      <w:commentRangeEnd w:id="7"/>
       <w:r>
         <w:rPr>
           <w:rStyle w:val="CommentReference"/>
         </w:rPr>
-        <w:commentReference w:id="6"/>
+        <w:commentReference w:id="7"/>
       </w:r>
       <w:r>
         <w:rPr>
@@ -1988,7 +1976,7 @@
           <w:szCs w:val="22"/>
         </w:rPr>
       </w:pPr>
-      <w:bookmarkStart w:id="7" w:name="_Hlk84495710"/>
+      <w:bookmarkStart w:id="8" w:name="_Hlk84495710"/>
       <w:r>
         <w:rPr>
           <w:rFonts w:cstheme="minorHAnsi"/>
@@ -2031,7 +2019,7 @@
         </w:rPr>
         <w:t xml:space="preserve">,  </w:t>
       </w:r>
-      <w:bookmarkEnd w:id="7"/>
+      <w:bookmarkEnd w:id="8"/>
       <w:r>
         <w:rPr>
           <w:rFonts w:cstheme="minorHAnsi"/>
@@ -2246,7 +2234,7 @@
           <w:szCs w:val="22"/>
         </w:rPr>
       </w:pPr>
-      <w:bookmarkStart w:id="8" w:name="_Hlk84495743"/>
+      <w:bookmarkStart w:id="9" w:name="_Hlk84495743"/>
       <w:r>
         <w:rPr>
           <w:rFonts w:cstheme="minorHAnsi"/>
@@ -2302,18 +2290,7 @@
           <w:sz w:val="22"/>
           <w:szCs w:val="22"/>
         </w:rPr>
-        <w:t>a</w:t>
-      </w:r>
-      <w:r>
-        <w:rPr>
-          <w:rFonts w:cstheme="minorHAnsi"/>
-          <w:b/>
-          <w:bCs/>
-          <w:color w:val="002060"/>
-          <w:sz w:val="22"/>
-          <w:szCs w:val="22"/>
-        </w:rPr>
-        <w:t>-7]</w:t>
+        <w:t>1-7]</w:t>
       </w:r>
       <w:r>
         <w:rPr>
@@ -2349,7 +2326,7 @@
         </w:rPr>
         <w:t xml:space="preserve">, </w:t>
       </w:r>
-      <w:bookmarkEnd w:id="8"/>
+      <w:bookmarkEnd w:id="9"/>
       <w:r>
         <w:rPr>
           <w:rFonts w:cstheme="minorHAnsi"/>
@@ -2570,7 +2547,17 @@
 
 <file path=word/comments.xml><?xml version="1.0" encoding="utf-8"?>
 <w:comments xmlns:wpc="http://schemas.microsoft.com/office/word/2010/wordprocessingCanvas" xmlns:cx="http://schemas.microsoft.com/office/drawing/2014/chartex" xmlns:cx1="http://schemas.microsoft.com/office/drawing/2015/9/8/chartex" xmlns:cx2="http://schemas.microsoft.com/office/drawing/2015/10/21/chartex" xmlns:cx3="http://schemas.microsoft.com/office/drawing/2016/5/9/chartex" xmlns:cx4="http://schemas.microsoft.com/office/drawing/2016/5/10/chartex" xmlns:cx5="http://schemas.microsoft.com/office/drawing/2016/5/11/chartex" xmlns:cx6="http://schemas.microsoft.com/office/drawing/2016/5/12/chartex" xmlns:cx7="http://schemas.microsoft.com/office/drawing/2016/5/13/chartex" xmlns:cx8="http://schemas.microsoft.com/office/drawing/2016/5/14/chartex" xmlns:mc="http://schemas.openxmlformats.org/markup-compatibility/2006" xmlns:aink="http://schemas.microsoft.com/office/drawing/2016/ink" xmlns:am3d="http://schemas.microsoft.com/office/drawing/2017/model3d" xmlns:o="urn:schemas-microsoft-com:office:office" xmlns:r="http://schemas.openxmlformats.org/officeDocument/2006/relationships" xmlns:m="http://schemas.openxmlformats.org/officeDocument/2006/math" xmlns:v="urn:schemas-microsoft-com:vml" xmlns:wp14="http://schemas.microsoft.com/office/word/2010/wordprocessingDrawing" xmlns:wp="http://schemas.openxmlformats.org/drawingml/2006/wordprocessingDrawing" xmlns:w10="urn:schemas-microsoft-com:office:word" xmlns:w="http://schemas.openxmlformats.org/wordprocessingml/2006/main" xmlns:w14="http://schemas.microsoft.com/office/word/2010/wordml" xmlns:w15="http://schemas.microsoft.com/office/word/2012/wordml" xmlns:w16cex="http://schemas.microsoft.com/office/word/2018/wordml/cex" xmlns:w16cid="http://schemas.microsoft.com/office/word/2016/wordml/cid" xmlns:w16="http://schemas.microsoft.com/office/word/2018/wordml" xmlns:w16sdtdh="http://schemas.microsoft.com/office/word/2020/wordml/sdtdatahash" xmlns:w16se="http://schemas.microsoft.com/office/word/2015/wordml/symex" xmlns:wpg="http://schemas.microsoft.com/office/word/2010/wordprocessingGroup" xmlns:wpi="http://schemas.microsoft.com/office/word/2010/wordprocessingInk" xmlns:wne="http://schemas.microsoft.com/office/word/2006/wordml" xmlns:wps="http://schemas.microsoft.com/office/word/2010/wordprocessingShape" mc:Ignorable="w14 w15 w16se w16cid w16 w16cex w16sdtdh wp14">
-  <w:comment w:id="6" w:author="Fathoni Musyaffa" w:date="2021-10-13T17:26:00Z" w:initials="FM">
+  <w:comment w:id="5" w:author="Fathoni Musyaffa" w:date="2021-10-05T13:34:00Z" w:initials="FM">
+    <w:p>
+      <w:pPr>
+        <w:pStyle w:val="CommentText"/>
+      </w:pPr>
+      <w:r>
+        <w:t>This comparison operator needs to be comprehensively enumerated</w:t>
+      </w:r>
+    </w:p>
+  </w:comment>
+  <w:comment w:id="7" w:author="Fathoni Musyaffa" w:date="2021-10-13T17:26:00Z" w:initials="FM">
     <w:p>
       <w:pPr>
         <w:pStyle w:val="CommentText"/>
@@ -2597,6 +2584,7 @@
 
 <file path=word/commentsExtended.xml><?xml version="1.0" encoding="utf-8"?>
 <w15:commentsEx xmlns:wpc="http://schemas.microsoft.com/office/word/2010/wordprocessingCanvas" xmlns:cx="http://schemas.microsoft.com/office/drawing/2014/chartex" xmlns:cx1="http://schemas.microsoft.com/office/drawing/2015/9/8/chartex" xmlns:cx2="http://schemas.microsoft.com/office/drawing/2015/10/21/chartex" xmlns:cx3="http://schemas.microsoft.com/office/drawing/2016/5/9/chartex" xmlns:cx4="http://schemas.microsoft.com/office/drawing/2016/5/10/chartex" xmlns:cx5="http://schemas.microsoft.com/office/drawing/2016/5/11/chartex" xmlns:cx6="http://schemas.microsoft.com/office/drawing/2016/5/12/chartex" xmlns:cx7="http://schemas.microsoft.com/office/drawing/2016/5/13/chartex" xmlns:cx8="http://schemas.microsoft.com/office/drawing/2016/5/14/chartex" xmlns:mc="http://schemas.openxmlformats.org/markup-compatibility/2006" xmlns:aink="http://schemas.microsoft.com/office/drawing/2016/ink" xmlns:am3d="http://schemas.microsoft.com/office/drawing/2017/model3d" xmlns:o="urn:schemas-microsoft-com:office:office" xmlns:r="http://schemas.openxmlformats.org/officeDocument/2006/relationships" xmlns:m="http://schemas.openxmlformats.org/officeDocument/2006/math" xmlns:v="urn:schemas-microsoft-com:vml" xmlns:wp14="http://schemas.microsoft.com/office/word/2010/wordprocessingDrawing" xmlns:wp="http://schemas.openxmlformats.org/drawingml/2006/wordprocessingDrawing" xmlns:w10="urn:schemas-microsoft-com:office:word" xmlns:w="http://schemas.openxmlformats.org/wordprocessingml/2006/main" xmlns:w14="http://schemas.microsoft.com/office/word/2010/wordml" xmlns:w15="http://schemas.microsoft.com/office/word/2012/wordml" xmlns:w16cex="http://schemas.microsoft.com/office/word/2018/wordml/cex" xmlns:w16cid="http://schemas.microsoft.com/office/word/2016/wordml/cid" xmlns:w16="http://schemas.microsoft.com/office/word/2018/wordml" xmlns:w16sdtdh="http://schemas.microsoft.com/office/word/2020/wordml/sdtdatahash" xmlns:w16se="http://schemas.microsoft.com/office/word/2015/wordml/symex" xmlns:wpg="http://schemas.microsoft.com/office/word/2010/wordprocessingGroup" xmlns:wpi="http://schemas.microsoft.com/office/word/2010/wordprocessingInk" xmlns:wne="http://schemas.microsoft.com/office/word/2006/wordml" xmlns:wps="http://schemas.microsoft.com/office/word/2010/wordprocessingShape" mc:Ignorable="w14 w15 w16se w16cid w16 w16cex w16sdtdh wp14">
+  <w15:commentEx w15:paraId="6910AEB7" w15:done="0"/>
   <w15:commentEx w15:paraId="6B729C20" w15:done="0"/>
 </w15:commentsEx>
 </file>
@@ -2609,6 +2597,7 @@
 
 <file path=word/commentsIds.xml><?xml version="1.0" encoding="utf-8"?>
 <w16cid:commentsIds xmlns:wpc="http://schemas.microsoft.com/office/word/2010/wordprocessingCanvas" xmlns:cx="http://schemas.microsoft.com/office/drawing/2014/chartex" xmlns:cx1="http://schemas.microsoft.com/office/drawing/2015/9/8/chartex" xmlns:cx2="http://schemas.microsoft.com/office/drawing/2015/10/21/chartex" xmlns:cx3="http://schemas.microsoft.com/office/drawing/2016/5/9/chartex" xmlns:cx4="http://schemas.microsoft.com/office/drawing/2016/5/10/chartex" xmlns:cx5="http://schemas.microsoft.com/office/drawing/2016/5/11/chartex" xmlns:cx6="http://schemas.microsoft.com/office/drawing/2016/5/12/chartex" xmlns:cx7="http://schemas.microsoft.com/office/drawing/2016/5/13/chartex" xmlns:cx8="http://schemas.microsoft.com/office/drawing/2016/5/14/chartex" xmlns:mc="http://schemas.openxmlformats.org/markup-compatibility/2006" xmlns:aink="http://schemas.microsoft.com/office/drawing/2016/ink" xmlns:am3d="http://schemas.microsoft.com/office/drawing/2017/model3d" xmlns:o="urn:schemas-microsoft-com:office:office" xmlns:r="http://schemas.openxmlformats.org/officeDocument/2006/relationships" xmlns:m="http://schemas.openxmlformats.org/officeDocument/2006/math" xmlns:v="urn:schemas-microsoft-com:vml" xmlns:wp14="http://schemas.microsoft.com/office/word/2010/wordprocessingDrawing" xmlns:wp="http://schemas.openxmlformats.org/drawingml/2006/wordprocessingDrawing" xmlns:w10="urn:schemas-microsoft-com:office:word" xmlns:w="http://schemas.openxmlformats.org/wordprocessingml/2006/main" xmlns:w14="http://schemas.microsoft.com/office/word/2010/wordml" xmlns:w15="http://schemas.microsoft.com/office/word/2012/wordml" xmlns:w16cex="http://schemas.microsoft.com/office/word/2018/wordml/cex" xmlns:w16cid="http://schemas.microsoft.com/office/word/2016/wordml/cid" xmlns:w16="http://schemas.microsoft.com/office/word/2018/wordml" xmlns:w16sdtdh="http://schemas.microsoft.com/office/word/2020/wordml/sdtdatahash" xmlns:w16se="http://schemas.microsoft.com/office/word/2015/wordml/symex" xmlns:wpg="http://schemas.microsoft.com/office/word/2010/wordprocessingGroup" xmlns:wpi="http://schemas.microsoft.com/office/word/2010/wordprocessingInk" xmlns:wne="http://schemas.microsoft.com/office/word/2006/wordml" xmlns:wps="http://schemas.microsoft.com/office/word/2010/wordprocessingShape" mc:Ignorable="w14 w15 w16se w16cid w16 w16cex w16sdtdh wp14">
+  <w16cid:commentId w16cid:paraId="6910AEB7" w16cid:durableId="25119284"/>
   <w16cid:commentId w16cid:paraId="6B729C20" w16cid:durableId="25119556"/>
 </w16cid:commentsIds>
 </file>

--- a/input/cpc-rewritten.docx
+++ b/input/cpc-rewritten.docx
@@ -726,7 +726,7 @@
           <w:sz w:val="22"/>
           <w:szCs w:val="22"/>
         </w:rPr>
-        <w:t>(</w:t>
+        <w:t>&lt;</w:t>
       </w:r>
       <w:r>
         <w:rPr>

--- a/input/cpc-rewritten.docx
+++ b/input/cpc-rewritten.docx
@@ -1282,6 +1282,22 @@
           <w:szCs w:val="22"/>
         </w:rPr>
         <w:t>Iterate over &lt;</w:t>
+      </w:r>
+      <w:r>
+        <w:rPr>
+          <w:rFonts w:cstheme="minorHAnsi"/>
+          <w:sz w:val="22"/>
+          <w:szCs w:val="22"/>
+        </w:rPr>
+        <w:t>iterate</w:t>
+      </w:r>
+      <w:r>
+        <w:rPr>
+          <w:rFonts w:cstheme="minorHAnsi"/>
+          <w:sz w:val="22"/>
+          <w:szCs w:val="22"/>
+        </w:rPr>
+        <w:t>|</w:t>
       </w:r>
       <w:r>
         <w:rPr>
@@ -2591,6 +2607,7 @@
 
 <file path=word/commentsExtensible.xml><?xml version="1.0" encoding="utf-8"?>
 <w16cex:commentsExtensible xmlns:wpc="http://schemas.microsoft.com/office/word/2010/wordprocessingCanvas" xmlns:cx="http://schemas.microsoft.com/office/drawing/2014/chartex" xmlns:cx1="http://schemas.microsoft.com/office/drawing/2015/9/8/chartex" xmlns:cx2="http://schemas.microsoft.com/office/drawing/2015/10/21/chartex" xmlns:cx3="http://schemas.microsoft.com/office/drawing/2016/5/9/chartex" xmlns:cx4="http://schemas.microsoft.com/office/drawing/2016/5/10/chartex" xmlns:cx5="http://schemas.microsoft.com/office/drawing/2016/5/11/chartex" xmlns:cx6="http://schemas.microsoft.com/office/drawing/2016/5/12/chartex" xmlns:cx7="http://schemas.microsoft.com/office/drawing/2016/5/13/chartex" xmlns:cx8="http://schemas.microsoft.com/office/drawing/2016/5/14/chartex" xmlns:mc="http://schemas.openxmlformats.org/markup-compatibility/2006" xmlns:aink="http://schemas.microsoft.com/office/drawing/2016/ink" xmlns:am3d="http://schemas.microsoft.com/office/drawing/2017/model3d" xmlns:o="urn:schemas-microsoft-com:office:office" xmlns:r="http://schemas.openxmlformats.org/officeDocument/2006/relationships" xmlns:m="http://schemas.openxmlformats.org/officeDocument/2006/math" xmlns:v="urn:schemas-microsoft-com:vml" xmlns:wp14="http://schemas.microsoft.com/office/word/2010/wordprocessingDrawing" xmlns:wp="http://schemas.openxmlformats.org/drawingml/2006/wordprocessingDrawing" xmlns:w10="urn:schemas-microsoft-com:office:word" xmlns:w="http://schemas.openxmlformats.org/wordprocessingml/2006/main" xmlns:w14="http://schemas.microsoft.com/office/word/2010/wordml" xmlns:w15="http://schemas.microsoft.com/office/word/2012/wordml" xmlns:w16cex="http://schemas.microsoft.com/office/word/2018/wordml/cex" xmlns:w16cid="http://schemas.microsoft.com/office/word/2016/wordml/cid" xmlns:w16="http://schemas.microsoft.com/office/word/2018/wordml" xmlns:w16sdtdh="http://schemas.microsoft.com/office/word/2020/wordml/sdtdatahash" xmlns:w16se="http://schemas.microsoft.com/office/word/2015/wordml/symex" xmlns:wpg="http://schemas.microsoft.com/office/word/2010/wordprocessingGroup" xmlns:wpi="http://schemas.microsoft.com/office/word/2010/wordprocessingInk" xmlns:wne="http://schemas.microsoft.com/office/word/2006/wordml" xmlns:wps="http://schemas.microsoft.com/office/word/2010/wordprocessingShape" mc:Ignorable="w14 w15 w16se w16cid w16 w16cex w16sdtdh wp14">
+  <w16cex:commentExtensible w16cex:durableId="25119284" w16cex:dateUtc="2021-10-05T11:34:00Z"/>
   <w16cex:commentExtensible w16cex:durableId="25119556" w16cex:dateUtc="2021-10-13T15:26:00Z"/>
 </w16cex:commentsExtensible>
 </file>
